--- a/Лабораторная работа 1/Лабораторная работа 1.docx
+++ b/Лабораторная работа 1/Лабораторная работа 1.docx
@@ -2345,7 +2345,6 @@
       <w:r>
         <w:t xml:space="preserve">В данном курсе будет рассматриваться объектно-реляционная СУБД </w:t>
       </w:r>
-      <w:proofErr w:type="spellStart"/>
       <w:r>
         <w:rPr>
           <w:b/>
@@ -2353,7 +2352,6 @@
         </w:rPr>
         <w:t>PostgreSQL</w:t>
       </w:r>
-      <w:proofErr w:type="spellEnd"/>
       <w:r>
         <w:t xml:space="preserve">. </w:t>
       </w:r>
@@ -3309,18 +3307,10 @@
         <w:t>обладают</w:t>
       </w:r>
       <w:r>
-        <w:t xml:space="preserve"> свойством уникальности и </w:t>
-      </w:r>
-      <w:proofErr w:type="spellStart"/>
-      <w:r>
-        <w:t>неиз</w:t>
-      </w:r>
-      <w:r>
-        <w:t>быточности</w:t>
-      </w:r>
-      <w:proofErr w:type="spellEnd"/>
-      <w:r>
-        <w:t xml:space="preserve">. Они называются </w:t>
+        <w:t xml:space="preserve"> свойством уникальности и неиз</w:t>
+      </w:r>
+      <w:r>
+        <w:t xml:space="preserve">быточности. Они называются </w:t>
       </w:r>
       <w:r>
         <w:rPr>
@@ -3353,15 +3343,7 @@
         <w:t>. Первичный ключ должен однозначно идентифицировать каждую запись в таблице.</w:t>
       </w:r>
       <w:r>
-        <w:t xml:space="preserve"> Если среди атрибутов потенциальных ключей нет, или их неудобно использовать, то возможно создать дополнительный атрибут (столбец). Дополнительный атрибут должен быть также уникален и </w:t>
-      </w:r>
-      <w:proofErr w:type="spellStart"/>
-      <w:r>
-        <w:t>неизбыточен</w:t>
-      </w:r>
-      <w:proofErr w:type="spellEnd"/>
-      <w:r>
-        <w:t xml:space="preserve"> для каждой записи. Содержательного значения он не несет. </w:t>
+        <w:t xml:space="preserve"> Если среди атрибутов потенциальных ключей нет, или их неудобно использовать, то возможно создать дополнительный атрибут (столбец). Дополнительный атрибут должен быть также уникален и неизбыточен для каждой записи. Содержательного значения он не несет. </w:t>
       </w:r>
       <w:r>
         <w:t xml:space="preserve">Такой дополнительный атрибут называется </w:t>
@@ -3392,29 +3374,13 @@
         <w:t>», «Номер паспорта»</w:t>
       </w:r>
       <w:r>
-        <w:t>, «</w:t>
-      </w:r>
-      <w:proofErr w:type="spellStart"/>
-      <w:r>
-        <w:t>Фамилия+Дата</w:t>
-      </w:r>
-      <w:proofErr w:type="spellEnd"/>
-      <w:r>
-        <w:t xml:space="preserve"> рождения»</w:t>
+        <w:t>, «Фамилия+Дата рождения»</w:t>
       </w:r>
       <w:r>
         <w:t xml:space="preserve"> - потенциальные ключи. Для однозначной идентификации достаточно одного, выберем «Номер зачетной книжки», тогда он будет первичным ключом, а «Номер паспорта»</w:t>
       </w:r>
       <w:r>
-        <w:t>, «</w:t>
-      </w:r>
-      <w:proofErr w:type="spellStart"/>
-      <w:r>
-        <w:t>Фамилия+Дата</w:t>
-      </w:r>
-      <w:proofErr w:type="spellEnd"/>
-      <w:r>
-        <w:t xml:space="preserve"> рождения» альтернативными</w:t>
+        <w:t>, «Фамилия+Дата рождения» альтернативными</w:t>
       </w:r>
       <w:r>
         <w:t>.</w:t>
@@ -3767,18 +3733,13 @@
       <w:bookmarkStart w:id="10" w:name="_Toc138792190"/>
       <w:bookmarkStart w:id="11" w:name="_Toc156752396"/>
       <w:r>
-        <w:t xml:space="preserve">Общее устройство </w:t>
-      </w:r>
-      <w:proofErr w:type="spellStart"/>
-      <w:r>
-        <w:t>PostgreSQL</w:t>
+        <w:t>Общее устройство PostgreSQL</w:t>
       </w:r>
       <w:bookmarkEnd w:id="7"/>
       <w:bookmarkEnd w:id="8"/>
       <w:bookmarkEnd w:id="9"/>
       <w:bookmarkEnd w:id="10"/>
       <w:bookmarkEnd w:id="11"/>
-      <w:proofErr w:type="spellEnd"/>
     </w:p>
     <w:p>
       <w:pPr>
@@ -3798,51 +3759,26 @@
         </w:rPr>
         <w:t xml:space="preserve">СУБД </w:t>
       </w:r>
-      <w:proofErr w:type="spellStart"/>
       <w:r>
         <w:rPr>
           <w:rFonts w:cs="Times New Roman"/>
           <w:szCs w:val="24"/>
         </w:rPr>
-        <w:t>PostgreSQL</w:t>
-      </w:r>
-      <w:proofErr w:type="spellEnd"/>
+        <w:t xml:space="preserve">PostgreSQL </w:t>
+      </w:r>
       <w:r>
         <w:rPr>
           <w:rFonts w:cs="Times New Roman"/>
           <w:szCs w:val="24"/>
         </w:rPr>
-        <w:t xml:space="preserve"> </w:t>
+        <w:t>представляет собой клиент-серверную архитектуру</w:t>
       </w:r>
       <w:r>
         <w:rPr>
           <w:rFonts w:cs="Times New Roman"/>
           <w:szCs w:val="24"/>
         </w:rPr>
-        <w:t>представляет собой клиент-серверную архитектуру</w:t>
-      </w:r>
-      <w:r>
-        <w:rPr>
-          <w:rFonts w:cs="Times New Roman"/>
-          <w:szCs w:val="24"/>
-        </w:rPr>
-        <w:t xml:space="preserve">. Рабочий сеанс </w:t>
-      </w:r>
-      <w:proofErr w:type="spellStart"/>
-      <w:r>
-        <w:rPr>
-          <w:rFonts w:cs="Times New Roman"/>
-          <w:szCs w:val="24"/>
-        </w:rPr>
-        <w:t>PostgreSQL</w:t>
-      </w:r>
-      <w:proofErr w:type="spellEnd"/>
-      <w:r>
-        <w:rPr>
-          <w:rFonts w:cs="Times New Roman"/>
-          <w:szCs w:val="24"/>
-        </w:rPr>
-        <w:t xml:space="preserve"> включает следующие взаимодействующие процессы:</w:t>
+        <w:t>. Рабочий сеанс PostgreSQL включает следующие взаимодействующие процессы:</w:t>
       </w:r>
     </w:p>
     <w:p>
@@ -4123,11 +4059,9 @@
         </w:rPr>
         <w:t xml:space="preserve">Работу с </w:t>
       </w:r>
-      <w:proofErr w:type="spellStart"/>
       <w:r>
         <w:t>PostgreSQL</w:t>
       </w:r>
-      <w:proofErr w:type="spellEnd"/>
       <w:r>
         <w:t xml:space="preserve"> </w:t>
       </w:r>
@@ -4249,23 +4183,7 @@
           <w:rFonts w:cs="Times New Roman"/>
           <w:szCs w:val="24"/>
         </w:rPr>
-        <w:t xml:space="preserve">и </w:t>
-      </w:r>
-      <w:proofErr w:type="gramStart"/>
-      <w:r>
-        <w:rPr>
-          <w:rFonts w:cs="Times New Roman"/>
-          <w:szCs w:val="24"/>
-        </w:rPr>
-        <w:t>т.п.</w:t>
-      </w:r>
-      <w:proofErr w:type="gramEnd"/>
-      <w:r>
-        <w:rPr>
-          <w:rFonts w:cs="Times New Roman"/>
-          <w:szCs w:val="24"/>
-        </w:rPr>
-        <w:t xml:space="preserve"> </w:t>
+        <w:t xml:space="preserve">и т.п. </w:t>
       </w:r>
       <w:r>
         <w:rPr>
@@ -4371,15 +4289,7 @@
     </w:p>
     <w:p>
       <w:r>
-        <w:t xml:space="preserve">Сравним между собой два подхода. Предположим, что нам необходимо найти в некоторой базе данных, содержащей информацию о студентах вуза, всех молодых людей по имени Александр. Напишем на </w:t>
-      </w:r>
-      <w:proofErr w:type="gramStart"/>
-      <w:r>
-        <w:t>псевдо-языке</w:t>
-      </w:r>
-      <w:proofErr w:type="gramEnd"/>
-      <w:r>
-        <w:t xml:space="preserve"> программирования решение данной задачи. </w:t>
+        <w:t xml:space="preserve">Сравним между собой два подхода. Предположим, что нам необходимо найти в некоторой базе данных, содержащей информацию о студентах вуза, всех молодых людей по имени Александр. Напишем на псевдо-языке программирования решение данной задачи. </w:t>
       </w:r>
     </w:p>
     <w:tbl>
@@ -4649,15 +4559,7 @@
         </w:rPr>
       </w:pPr>
       <w:r>
-        <w:t xml:space="preserve">операторы манипуляции данными (Data </w:t>
-      </w:r>
-      <w:proofErr w:type="spellStart"/>
-      <w:r>
-        <w:t>Manipulation</w:t>
-      </w:r>
-      <w:proofErr w:type="spellEnd"/>
-      <w:r>
-        <w:t xml:space="preserve"> Language, DML)</w:t>
+        <w:t>операторы манипуляции данными (Data Manipulation Language, DML)</w:t>
       </w:r>
     </w:p>
     <w:p>
@@ -4689,15 +4591,7 @@
         </w:rPr>
       </w:pPr>
       <w:r>
-        <w:t>операторы управления транзакциями (</w:t>
-      </w:r>
-      <w:proofErr w:type="spellStart"/>
-      <w:r>
-        <w:t>Transaction</w:t>
-      </w:r>
-      <w:proofErr w:type="spellEnd"/>
-      <w:r>
-        <w:t xml:space="preserve"> Control Language</w:t>
+        <w:t>операторы управления транзакциями (Transaction Control Language</w:t>
       </w:r>
       <w:r>
         <w:t>, TCL)</w:t>
@@ -4743,11 +4637,9 @@
       <w:r>
         <w:t xml:space="preserve"> в </w:t>
       </w:r>
-      <w:proofErr w:type="spellStart"/>
       <w:r>
         <w:t>PostgreSQL</w:t>
       </w:r>
-      <w:proofErr w:type="spellEnd"/>
       <w:r>
         <w:t>.</w:t>
       </w:r>
@@ -4765,15 +4657,9 @@
       </w:r>
     </w:p>
     <w:p>
-      <w:proofErr w:type="spellStart"/>
-      <w:r>
-        <w:t>PostgreSQL</w:t>
-      </w:r>
-      <w:proofErr w:type="spellEnd"/>
-      <w:r>
-        <w:t> использует концепцию ролей (</w:t>
-      </w:r>
-      <w:proofErr w:type="spellStart"/>
+      <w:r>
+        <w:t>PostgreSQL использует концепцию ролей (</w:t>
+      </w:r>
       <w:r>
         <w:rPr>
           <w:i/>
@@ -4781,7 +4667,6 @@
         </w:rPr>
         <w:t>roles</w:t>
       </w:r>
-      <w:proofErr w:type="spellEnd"/>
       <w:r>
         <w:t>) для управления разрешениями на</w:t>
       </w:r>
@@ -4849,7 +4734,6 @@
         </w:rPr>
         <w:t xml:space="preserve">Однако, в последних версиях </w:t>
       </w:r>
-      <w:proofErr w:type="spellStart"/>
       <w:r>
         <w:rPr>
           <w:rFonts w:cs="Times New Roman"/>
@@ -4859,7 +4743,6 @@
         </w:rPr>
         <w:t>PostgreSQL</w:t>
       </w:r>
-      <w:proofErr w:type="spellEnd"/>
       <w:r>
         <w:rPr>
           <w:rFonts w:cs="Times New Roman"/>
@@ -4870,23 +4753,7 @@
     </w:p>
     <w:p>
       <w:r>
-        <w:t>При подключении к серверу базы данных клиентское приложение указывает имя пользователя </w:t>
-      </w:r>
-      <w:proofErr w:type="spellStart"/>
-      <w:r>
-        <w:t>PostgreSQL</w:t>
-      </w:r>
-      <w:proofErr w:type="spellEnd"/>
-      <w:r>
-        <w:t xml:space="preserve">, так же, как и при обычном входе пользователя на компьютер с ОС Unix. При работе в среде SQL по имени пользователя определяется, какие у него есть права доступа к объектам базы данных. Для соотнесения имени пользователя и его роли в </w:t>
-      </w:r>
-      <w:proofErr w:type="spellStart"/>
-      <w:r>
-        <w:t>PostgreSQL</w:t>
-      </w:r>
-      <w:proofErr w:type="spellEnd"/>
-      <w:r>
-        <w:t xml:space="preserve"> служит аутентификация.</w:t>
+        <w:t>При подключении к серверу базы данных клиентское приложение указывает имя пользователя PostgreSQL, так же, как и при обычном входе пользователя на компьютер с ОС Unix. При работе в среде SQL по имени пользователя определяется, какие у него есть права доступа к объектам базы данных. Для соотнесения имени пользователя и его роли в PostgreSQL служит аутентификация.</w:t>
       </w:r>
     </w:p>
     <w:p>
@@ -4941,15 +4808,7 @@
         <w:t>Аутентификация</w:t>
       </w:r>
       <w:r>
-        <w:t xml:space="preserve"> — это процесс подтверждения права на доступ с помощью ввода пароля, </w:t>
-      </w:r>
-      <w:proofErr w:type="spellStart"/>
-      <w:r>
-        <w:t>пин-кода</w:t>
-      </w:r>
-      <w:proofErr w:type="spellEnd"/>
-      <w:r>
-        <w:t>, использования биометрических данных и других способов.</w:t>
+        <w:t> — это процесс подтверждения права на доступ с помощью ввода пароля, пин-кода, использования биометрических данных и других способов.</w:t>
       </w:r>
     </w:p>
     <w:p>
@@ -4978,23 +4837,9 @@
       </w:r>
     </w:p>
     <w:p>
-      <w:proofErr w:type="spellStart"/>
-      <w:r>
-        <w:t>PostgreSQL</w:t>
-      </w:r>
-      <w:proofErr w:type="spellEnd"/>
-      <w:r>
-        <w:t xml:space="preserve"> предлагает несколько различных методов аутентификации клиентов. Метод аутентификации конкретного клиентского соединения может основываться на адресе компьютера клиента, имени базы данных, имени пользователя. После установки </w:t>
-      </w:r>
-      <w:proofErr w:type="spellStart"/>
-      <w:r>
-        <w:t>Postgres</w:t>
-      </w:r>
-      <w:proofErr w:type="spellEnd"/>
-      <w:r>
-        <w:t xml:space="preserve"> настроена на использование аутентификации </w:t>
-      </w:r>
-      <w:proofErr w:type="spellStart"/>
+      <w:r>
+        <w:t>PostgreSQL предлагает несколько различных методов аутентификации клиентов. Метод аутентификации конкретного клиентского соединения может основываться на адресе компьютера клиента, имени базы данных, имени пользователя. После установки Postgres настроена на использование аутентификации </w:t>
+      </w:r>
       <w:r>
         <w:rPr>
           <w:i/>
@@ -5002,7 +4847,6 @@
         </w:rPr>
         <w:t>ident</w:t>
       </w:r>
-      <w:proofErr w:type="spellEnd"/>
       <w:r>
         <w:t xml:space="preserve">, что значит, что выполняется привязка ролей </w:t>
       </w:r>
@@ -5014,7 +4858,6 @@
         </w:rPr>
         <w:t>p</w:t>
       </w:r>
-      <w:proofErr w:type="spellStart"/>
       <w:r>
         <w:rPr>
           <w:i/>
@@ -5022,7 +4865,6 @@
         </w:rPr>
         <w:t>ostgres</w:t>
       </w:r>
-      <w:proofErr w:type="spellEnd"/>
       <w:r>
         <w:t xml:space="preserve"> с соответствующей системной учетной записи Unix/Linux. </w:t>
       </w:r>
@@ -5044,15 +4886,7 @@
     </w:p>
     <w:p>
       <w:r>
-        <w:t xml:space="preserve">В ходе установки была создана учетная запись пользователя </w:t>
-      </w:r>
-      <w:proofErr w:type="spellStart"/>
-      <w:r>
-        <w:t>postgres</w:t>
-      </w:r>
-      <w:proofErr w:type="spellEnd"/>
-      <w:r>
-        <w:t xml:space="preserve">, которая связана с используемой по умолчанию ролью </w:t>
+        <w:t xml:space="preserve">В ходе установки была создана учетная запись пользователя postgres, которая связана с используемой по умолчанию ролью </w:t>
       </w:r>
       <w:r>
         <w:rPr>
@@ -5062,7 +4896,6 @@
         </w:rPr>
         <w:t>p</w:t>
       </w:r>
-      <w:proofErr w:type="spellStart"/>
       <w:r>
         <w:rPr>
           <w:i/>
@@ -5070,7 +4903,6 @@
         </w:rPr>
         <w:t>ostgres</w:t>
       </w:r>
-      <w:proofErr w:type="spellEnd"/>
       <w:r>
         <w:t xml:space="preserve">. Чтобы использовать </w:t>
       </w:r>
@@ -5080,27 +4912,14 @@
         </w:rPr>
         <w:t>p</w:t>
       </w:r>
-      <w:proofErr w:type="spellStart"/>
-      <w:r>
-        <w:t>ostgres</w:t>
-      </w:r>
-      <w:proofErr w:type="spellEnd"/>
-      <w:r>
-        <w:t>,</w:t>
+      <w:r>
+        <w:t>ostgres,</w:t>
       </w:r>
       <w:r>
         <w:t xml:space="preserve"> вы должны войти в эту учетную </w:t>
       </w:r>
       <w:r>
-        <w:t xml:space="preserve">запись. Сделаем это с помощью утилиты </w:t>
-      </w:r>
-      <w:proofErr w:type="spellStart"/>
-      <w:r>
-        <w:t>sudo</w:t>
-      </w:r>
-      <w:proofErr w:type="spellEnd"/>
-      <w:r>
-        <w:t xml:space="preserve"> операционной системы Linux</w:t>
+        <w:t>запись. Сделаем это с помощью утилиты sudo операционной системы Linux</w:t>
       </w:r>
       <w:r>
         <w:t>.</w:t>
@@ -5116,7 +4935,6 @@
         <w:pStyle w:val="SQL1"/>
         <w:jc w:val="left"/>
       </w:pPr>
-      <w:proofErr w:type="spellStart"/>
       <w:r>
         <w:rPr>
           <w:rStyle w:val="a3"/>
@@ -5126,7 +4944,6 @@
         </w:rPr>
         <w:t>sudo</w:t>
       </w:r>
-      <w:proofErr w:type="spellEnd"/>
       <w:r>
         <w:rPr>
           <w:rStyle w:val="a3"/>
@@ -5135,7 +4952,6 @@
         </w:rPr>
         <w:t xml:space="preserve"> -</w:t>
       </w:r>
-      <w:proofErr w:type="spellStart"/>
       <w:r>
         <w:rPr>
           <w:rStyle w:val="a3"/>
@@ -5145,7 +4961,6 @@
         </w:rPr>
         <w:t>i</w:t>
       </w:r>
-      <w:proofErr w:type="spellEnd"/>
       <w:r>
         <w:rPr>
           <w:rStyle w:val="a3"/>
@@ -5171,7 +4986,6 @@
         </w:rPr>
         <w:t xml:space="preserve"> </w:t>
       </w:r>
-      <w:proofErr w:type="spellStart"/>
       <w:r>
         <w:rPr>
           <w:rStyle w:val="a3"/>
@@ -5181,19 +4995,10 @@
         </w:rPr>
         <w:t>postgres</w:t>
       </w:r>
-      <w:proofErr w:type="spellEnd"/>
-    </w:p>
-    <w:p>
-      <w:r>
-        <w:t xml:space="preserve">Система предложит ввести пароль для текущего пользователя. После этого произойдет переключение на учетную запись </w:t>
-      </w:r>
-      <w:proofErr w:type="spellStart"/>
-      <w:r>
-        <w:t>postgres</w:t>
-      </w:r>
-      <w:proofErr w:type="spellEnd"/>
-      <w:r>
-        <w:t>.</w:t>
+    </w:p>
+    <w:p>
+      <w:r>
+        <w:t>Система предложит ввести пароль для текущего пользователя. После этого произойдет переключение на учетную запись postgres.</w:t>
       </w:r>
     </w:p>
     <w:p>
@@ -5219,7 +5024,6 @@
       <w:r>
         <w:t xml:space="preserve">периодическое создание резервной копии базы данных. Существует несколько способов решить поставленную задачу. Рассмотрим простейший из них. Для создания бэкапа будем использовать встроенную утилиту </w:t>
       </w:r>
-      <w:proofErr w:type="spellStart"/>
       <w:r>
         <w:rPr>
           <w:i/>
@@ -5228,7 +5032,6 @@
         </w:rPr>
         <w:t>pg</w:t>
       </w:r>
-      <w:proofErr w:type="spellEnd"/>
       <w:r>
         <w:rPr>
           <w:i/>
@@ -5253,14 +5056,12 @@
         <w:lastRenderedPageBreak/>
         <w:t xml:space="preserve">Для создания резервной копии в командной строке из-под пользователя </w:t>
       </w:r>
-      <w:proofErr w:type="spellStart"/>
       <w:r>
         <w:rPr>
           <w:lang w:val="en-US"/>
         </w:rPr>
         <w:t>postgres</w:t>
       </w:r>
-      <w:proofErr w:type="spellEnd"/>
       <w:r>
         <w:t xml:space="preserve"> выполните следующий скрипт: </w:t>
       </w:r>
@@ -5269,14 +5070,12 @@
       <w:pPr>
         <w:pStyle w:val="SQL1"/>
       </w:pPr>
-      <w:proofErr w:type="spellStart"/>
       <w:r>
         <w:rPr>
           <w:lang w:val="en-US"/>
         </w:rPr>
         <w:t>pg</w:t>
       </w:r>
-      <w:proofErr w:type="spellEnd"/>
       <w:r>
         <w:t>_</w:t>
       </w:r>
@@ -5289,22 +5088,15 @@
       <w:r>
         <w:t xml:space="preserve"> </w:t>
       </w:r>
-      <w:proofErr w:type="spellStart"/>
-      <w:r>
-        <w:t>название_БД</w:t>
-      </w:r>
-      <w:proofErr w:type="spellEnd"/>
-      <w:r>
-        <w:t xml:space="preserve"> </w:t>
+      <w:r>
+        <w:t xml:space="preserve">название_БД </w:t>
       </w:r>
       <w:r>
         <w:t xml:space="preserve">&gt; </w:t>
       </w:r>
-      <w:proofErr w:type="spellStart"/>
       <w:r>
         <w:t>название_выходного_файла</w:t>
       </w:r>
-      <w:proofErr w:type="spellEnd"/>
     </w:p>
     <w:p>
       <w:pPr>
@@ -5329,42 +5121,30 @@
           <w:lang w:val="en-US"/>
         </w:rPr>
       </w:pPr>
-      <w:proofErr w:type="spellStart"/>
-      <w:r>
-        <w:rPr>
-          <w:lang w:val="en-US"/>
-        </w:rPr>
-        <w:t>pg_dump</w:t>
-      </w:r>
-      <w:proofErr w:type="spellEnd"/>
-      <w:r>
-        <w:rPr>
-          <w:lang w:val="en-US"/>
-        </w:rPr>
-        <w:t xml:space="preserve"> </w:t>
-      </w:r>
-      <w:proofErr w:type="spellStart"/>
+      <w:r>
+        <w:rPr>
+          <w:lang w:val="en-US"/>
+        </w:rPr>
+        <w:t xml:space="preserve">pg_dump </w:t>
+      </w:r>
       <w:r>
         <w:rPr>
           <w:lang w:val="en-US"/>
         </w:rPr>
         <w:t>postgres</w:t>
       </w:r>
-      <w:proofErr w:type="spellEnd"/>
       <w:r>
         <w:rPr>
           <w:lang w:val="en-US"/>
         </w:rPr>
         <w:t xml:space="preserve"> &gt; </w:t>
       </w:r>
-      <w:proofErr w:type="spellStart"/>
       <w:r>
         <w:rPr>
           <w:lang w:val="en-US"/>
         </w:rPr>
         <w:t>template_dump.sql</w:t>
       </w:r>
-      <w:proofErr w:type="spellEnd"/>
     </w:p>
     <w:p>
       <w:pPr>
@@ -5376,7 +5156,6 @@
       <w:r>
         <w:t xml:space="preserve">Для восстановления резервной копии воспользуйтесь утилитой </w:t>
       </w:r>
-      <w:proofErr w:type="spellStart"/>
       <w:r>
         <w:rPr>
           <w:i/>
@@ -5385,122 +5164,89 @@
         </w:rPr>
         <w:t>psql</w:t>
       </w:r>
-      <w:proofErr w:type="spellEnd"/>
     </w:p>
     <w:p>
       <w:pPr>
         <w:pStyle w:val="SQL1"/>
       </w:pPr>
-      <w:proofErr w:type="spellStart"/>
       <w:r>
         <w:rPr>
           <w:lang w:eastAsia="ru-RU"/>
         </w:rPr>
-        <w:t>psql</w:t>
-      </w:r>
-      <w:proofErr w:type="spellEnd"/>
+        <w:t xml:space="preserve">psql </w:t>
+      </w:r>
+      <w:r>
+        <w:t xml:space="preserve">название_БД </w:t>
+      </w:r>
       <w:r>
         <w:rPr>
           <w:lang w:eastAsia="ru-RU"/>
         </w:rPr>
+        <w:t xml:space="preserve">&lt; </w:t>
+      </w:r>
+      <w:r>
+        <w:t>название_выходного_файла</w:t>
+      </w:r>
+    </w:p>
+    <w:p>
+      <w:pPr>
+        <w:rPr>
+          <w:lang w:val="en-US"/>
+        </w:rPr>
+      </w:pPr>
+      <w:r>
+        <w:t>Например</w:t>
+      </w:r>
+      <w:r>
+        <w:rPr>
+          <w:lang w:val="en-US"/>
+        </w:rPr>
+        <w:t xml:space="preserve">, </w:t>
+      </w:r>
+    </w:p>
+    <w:p>
+      <w:pPr>
+        <w:pStyle w:val="SQL1"/>
+        <w:rPr>
+          <w:lang w:val="en-US"/>
+        </w:rPr>
+      </w:pPr>
+      <w:r>
+        <w:rPr>
+          <w:lang w:val="en-US" w:eastAsia="ru-RU"/>
+        </w:rPr>
+        <w:t xml:space="preserve">psql </w:t>
+      </w:r>
+      <w:r>
+        <w:rPr>
+          <w:lang w:val="en-US"/>
+        </w:rPr>
+        <w:t>postgres</w:t>
+      </w:r>
+      <w:r>
+        <w:rPr>
+          <w:lang w:val="en-US"/>
+        </w:rPr>
         <w:t xml:space="preserve"> </w:t>
       </w:r>
-      <w:proofErr w:type="spellStart"/>
-      <w:r>
-        <w:t>название_БД</w:t>
-      </w:r>
-      <w:proofErr w:type="spellEnd"/>
-      <w:r>
+      <w:r>
+        <w:rPr>
+          <w:lang w:val="en-US"/>
+        </w:rPr>
+        <w:t>&lt;</w:t>
+      </w:r>
+      <w:r>
+        <w:rPr>
+          <w:lang w:val="en-US"/>
+        </w:rPr>
         <w:t xml:space="preserve"> </w:t>
       </w:r>
-      <w:proofErr w:type="gramStart"/>
-      <w:r>
-        <w:rPr>
-          <w:lang w:eastAsia="ru-RU"/>
-        </w:rPr>
-        <w:t xml:space="preserve">&lt; </w:t>
-      </w:r>
-      <w:proofErr w:type="spellStart"/>
-      <w:r>
-        <w:t>название</w:t>
-      </w:r>
-      <w:proofErr w:type="gramEnd"/>
-      <w:r>
-        <w:t>_выходного_файла</w:t>
-      </w:r>
-      <w:proofErr w:type="spellEnd"/>
-    </w:p>
-    <w:p>
-      <w:pPr>
-        <w:rPr>
-          <w:lang w:val="en-US"/>
-        </w:rPr>
-      </w:pPr>
-      <w:r>
-        <w:t>Например</w:t>
-      </w:r>
-      <w:r>
-        <w:rPr>
-          <w:lang w:val="en-US"/>
-        </w:rPr>
-        <w:t xml:space="preserve">, </w:t>
-      </w:r>
-    </w:p>
-    <w:p>
-      <w:pPr>
-        <w:pStyle w:val="SQL1"/>
-        <w:rPr>
-          <w:lang w:val="en-US"/>
-        </w:rPr>
-      </w:pPr>
-      <w:proofErr w:type="spellStart"/>
-      <w:r>
-        <w:rPr>
-          <w:lang w:val="en-US" w:eastAsia="ru-RU"/>
-        </w:rPr>
-        <w:t>psql</w:t>
-      </w:r>
-      <w:proofErr w:type="spellEnd"/>
-      <w:r>
-        <w:rPr>
-          <w:lang w:val="en-US" w:eastAsia="ru-RU"/>
-        </w:rPr>
-        <w:t xml:space="preserve"> </w:t>
-      </w:r>
-      <w:proofErr w:type="spellStart"/>
-      <w:r>
-        <w:rPr>
-          <w:lang w:val="en-US"/>
-        </w:rPr>
-        <w:t>postgres</w:t>
-      </w:r>
-      <w:proofErr w:type="spellEnd"/>
-      <w:r>
-        <w:rPr>
-          <w:lang w:val="en-US"/>
-        </w:rPr>
-        <w:t xml:space="preserve"> </w:t>
-      </w:r>
-      <w:r>
-        <w:rPr>
-          <w:lang w:val="en-US"/>
-        </w:rPr>
-        <w:t>&lt;</w:t>
-      </w:r>
-      <w:r>
-        <w:rPr>
-          <w:lang w:val="en-US"/>
-        </w:rPr>
-        <w:t xml:space="preserve"> </w:t>
-      </w:r>
-      <w:proofErr w:type="spellStart"/>
       <w:r>
         <w:rPr>
           <w:lang w:val="en-US"/>
         </w:rPr>
         <w:t>template_dump.sql</w:t>
       </w:r>
-      <w:proofErr w:type="spellEnd"/>
     </w:p>
     <w:p>
       <w:pPr>
@@ -5571,7 +5317,6 @@
         <w:pStyle w:val="SQL1"/>
         <w:jc w:val="left"/>
       </w:pPr>
-      <w:proofErr w:type="spellStart"/>
       <w:r>
         <w:rPr>
           <w:rStyle w:val="a3"/>
@@ -5580,7 +5325,6 @@
         </w:rPr>
         <w:t>psql</w:t>
       </w:r>
-      <w:proofErr w:type="spellEnd"/>
     </w:p>
     <w:p>
       <w:r>
@@ -5613,45 +5357,28 @@
       <w:r>
         <w:t xml:space="preserve">. По умолчанию, произойдет подключение к базе данных, название которой совпадает с именем роли – </w:t>
       </w:r>
-      <w:proofErr w:type="spellStart"/>
       <w:r>
         <w:rPr>
           <w:b/>
           <w:bCs/>
         </w:rPr>
-        <w:t>postgres</w:t>
-      </w:r>
-      <w:proofErr w:type="spellEnd"/>
+        <w:t>postgres.</w:t>
+      </w:r>
+      <w:r>
+        <w:t xml:space="preserve"> </w:t>
+      </w:r>
+      <w:r>
+        <w:t xml:space="preserve">Таким образом, в системе определено </w:t>
+      </w:r>
       <w:r>
         <w:rPr>
           <w:b/>
           <w:bCs/>
         </w:rPr>
-        <w:t>.</w:t>
-      </w:r>
-      <w:r>
-        <w:t xml:space="preserve"> </w:t>
-      </w:r>
-      <w:r>
-        <w:t xml:space="preserve">Таким образом, в системе определено </w:t>
-      </w:r>
-      <w:r>
-        <w:rPr>
-          <w:b/>
-          <w:bCs/>
-        </w:rPr>
         <w:t xml:space="preserve">три разные </w:t>
       </w:r>
       <w:r>
-        <w:t xml:space="preserve">сущности с одинаковым именем </w:t>
-      </w:r>
-      <w:proofErr w:type="spellStart"/>
-      <w:r>
-        <w:t>postgres</w:t>
-      </w:r>
-      <w:proofErr w:type="spellEnd"/>
-      <w:r>
-        <w:t xml:space="preserve"> – имена учетной записи </w:t>
+        <w:t xml:space="preserve">сущности с одинаковым именем postgres – имена учетной записи </w:t>
       </w:r>
       <w:r>
         <w:rPr>
@@ -5821,14 +5548,12 @@
       <w:r>
         <w:t xml:space="preserve"> Список команд </w:t>
       </w:r>
-      <w:proofErr w:type="spellStart"/>
       <w:r>
         <w:rPr>
           <w:lang w:val="en-US"/>
         </w:rPr>
         <w:t>psql</w:t>
       </w:r>
-      <w:proofErr w:type="spellEnd"/>
     </w:p>
     <w:tbl>
       <w:tblPr>
@@ -5886,33 +5611,8 @@
                 <w:i/>
                 <w:iCs/>
               </w:rPr>
-              <w:t>\</w:t>
-            </w:r>
-            <w:proofErr w:type="spellStart"/>
-            <w:r>
-              <w:rPr>
-                <w:i/>
-                <w:iCs/>
-              </w:rPr>
-              <w:t>connect</w:t>
-            </w:r>
-            <w:proofErr w:type="spellEnd"/>
-            <w:r>
-              <w:rPr>
-                <w:i/>
-                <w:iCs/>
-              </w:rPr>
-              <w:t xml:space="preserve"> </w:t>
-            </w:r>
-            <w:proofErr w:type="spellStart"/>
-            <w:r>
-              <w:rPr>
-                <w:i/>
-                <w:iCs/>
-              </w:rPr>
-              <w:t>db_name</w:t>
-            </w:r>
-            <w:proofErr w:type="spellEnd"/>
+              <w:t>\connect db_name</w:t>
+            </w:r>
           </w:p>
         </w:tc>
         <w:tc>
@@ -5926,7 +5626,6 @@
             <w:r>
               <w:t xml:space="preserve">подключение к базе данных </w:t>
             </w:r>
-            <w:proofErr w:type="spellStart"/>
             <w:r>
               <w:rPr>
                 <w:i/>
@@ -5934,7 +5633,6 @@
               </w:rPr>
               <w:t>db_name</w:t>
             </w:r>
-            <w:proofErr w:type="spellEnd"/>
           </w:p>
         </w:tc>
       </w:tr>
@@ -5959,20 +5657,8 @@
                 <w:szCs w:val="24"/>
                 <w:lang w:eastAsia="ru-RU"/>
               </w:rPr>
-              <w:t>\</w:t>
-            </w:r>
-            <w:proofErr w:type="spellStart"/>
-            <w:r>
-              <w:rPr>
-                <w:rFonts w:eastAsia="Times New Roman" w:cs="Times New Roman"/>
-                <w:i/>
-                <w:iCs/>
-                <w:szCs w:val="24"/>
-                <w:lang w:eastAsia="ru-RU"/>
-              </w:rPr>
-              <w:t>dt</w:t>
-            </w:r>
-            <w:proofErr w:type="spellEnd"/>
+              <w:t>\dt</w:t>
+            </w:r>
           </w:p>
         </w:tc>
         <w:tc>
@@ -6032,7 +5718,6 @@
               </w:rPr>
               <w:t>\</w:t>
             </w:r>
-            <w:proofErr w:type="spellStart"/>
             <w:r>
               <w:rPr>
                 <w:rFonts w:eastAsia="Times New Roman" w:cs="Times New Roman"/>
@@ -6041,18 +5726,7 @@
                 <w:szCs w:val="24"/>
                 <w:lang w:eastAsia="ru-RU"/>
               </w:rPr>
-              <w:t>dt</w:t>
-            </w:r>
-            <w:proofErr w:type="spellEnd"/>
-            <w:r>
-              <w:rPr>
-                <w:rFonts w:eastAsia="Times New Roman" w:cs="Times New Roman"/>
-                <w:i/>
-                <w:iCs/>
-                <w:szCs w:val="24"/>
-                <w:lang w:eastAsia="ru-RU"/>
-              </w:rPr>
-              <w:t>+</w:t>
+              <w:t>dt+</w:t>
             </w:r>
           </w:p>
         </w:tc>
@@ -6280,20 +5954,8 @@
                 <w:szCs w:val="24"/>
                 <w:lang w:eastAsia="ru-RU"/>
               </w:rPr>
-              <w:t>\</w:t>
-            </w:r>
-            <w:proofErr w:type="spellStart"/>
-            <w:r>
-              <w:rPr>
-                <w:rFonts w:eastAsia="Times New Roman" w:cs="Times New Roman"/>
-                <w:i/>
-                <w:iCs/>
-                <w:szCs w:val="24"/>
-                <w:lang w:eastAsia="ru-RU"/>
-              </w:rPr>
-              <w:t>dS</w:t>
-            </w:r>
-            <w:proofErr w:type="spellEnd"/>
+              <w:t>\dS</w:t>
+            </w:r>
           </w:p>
         </w:tc>
         <w:tc>
@@ -6356,29 +6018,7 @@
                 <w:szCs w:val="24"/>
                 <w:lang w:eastAsia="ru-RU"/>
               </w:rPr>
-              <w:t>\</w:t>
-            </w:r>
-            <w:proofErr w:type="spellStart"/>
-            <w:r>
-              <w:rPr>
-                <w:rFonts w:eastAsia="Times New Roman" w:cs="Times New Roman"/>
-                <w:i/>
-                <w:iCs/>
-                <w:szCs w:val="24"/>
-                <w:lang w:eastAsia="ru-RU"/>
-              </w:rPr>
-              <w:t>dv</w:t>
-            </w:r>
-            <w:proofErr w:type="spellEnd"/>
-            <w:r>
-              <w:rPr>
-                <w:rFonts w:eastAsia="Times New Roman" w:cs="Times New Roman"/>
-                <w:i/>
-                <w:iCs/>
-                <w:szCs w:val="24"/>
-                <w:lang w:eastAsia="ru-RU"/>
-              </w:rPr>
-              <w:t xml:space="preserve"> </w:t>
+              <w:t xml:space="preserve">\dv </w:t>
             </w:r>
           </w:p>
         </w:tc>
@@ -6442,20 +6082,8 @@
                 <w:szCs w:val="24"/>
                 <w:lang w:eastAsia="ru-RU"/>
               </w:rPr>
-              <w:t>\</w:t>
-            </w:r>
-            <w:proofErr w:type="spellStart"/>
-            <w:r>
-              <w:rPr>
-                <w:rFonts w:eastAsia="Times New Roman" w:cs="Times New Roman"/>
-                <w:i/>
-                <w:iCs/>
-                <w:szCs w:val="24"/>
-                <w:lang w:eastAsia="ru-RU"/>
-              </w:rPr>
-              <w:t>dn</w:t>
-            </w:r>
-            <w:proofErr w:type="spellEnd"/>
+              <w:t>\dn</w:t>
+            </w:r>
           </w:p>
         </w:tc>
         <w:tc>
@@ -6510,20 +6138,8 @@
                 <w:szCs w:val="24"/>
                 <w:lang w:eastAsia="ru-RU"/>
               </w:rPr>
-              <w:t>\</w:t>
-            </w:r>
-            <w:proofErr w:type="spellStart"/>
-            <w:r>
-              <w:rPr>
-                <w:rFonts w:eastAsia="Times New Roman" w:cs="Times New Roman"/>
-                <w:i/>
-                <w:iCs/>
-                <w:szCs w:val="24"/>
-                <w:lang w:eastAsia="ru-RU"/>
-              </w:rPr>
-              <w:t>du</w:t>
-            </w:r>
-            <w:proofErr w:type="spellEnd"/>
+              <w:t>\du</w:t>
+            </w:r>
           </w:p>
         </w:tc>
         <w:tc>
@@ -6578,20 +6194,8 @@
                 <w:szCs w:val="24"/>
                 <w:lang w:eastAsia="ru-RU"/>
               </w:rPr>
-              <w:t xml:space="preserve">\d </w:t>
-            </w:r>
-            <w:proofErr w:type="spellStart"/>
-            <w:r>
-              <w:rPr>
-                <w:rFonts w:eastAsia="Times New Roman" w:cs="Times New Roman"/>
-                <w:i/>
-                <w:iCs/>
-                <w:szCs w:val="24"/>
-                <w:lang w:eastAsia="ru-RU"/>
-              </w:rPr>
-              <w:t>имя_таблицы</w:t>
-            </w:r>
-            <w:proofErr w:type="spellEnd"/>
+              <w:t>\d имя_таблицы</w:t>
+            </w:r>
           </w:p>
         </w:tc>
         <w:tc>
@@ -6698,20 +6302,8 @@
                 <w:szCs w:val="24"/>
                 <w:lang w:eastAsia="ru-RU"/>
               </w:rPr>
-              <w:t>\</w:t>
-            </w:r>
-            <w:proofErr w:type="spellStart"/>
-            <w:r>
-              <w:rPr>
-                <w:rFonts w:eastAsia="Times New Roman" w:cs="Times New Roman"/>
-                <w:i/>
-                <w:iCs/>
-                <w:szCs w:val="24"/>
-                <w:lang w:eastAsia="ru-RU"/>
-              </w:rPr>
-              <w:t>di</w:t>
-            </w:r>
-            <w:proofErr w:type="spellEnd"/>
+              <w:t>\di</w:t>
+            </w:r>
           </w:p>
         </w:tc>
         <w:tc>
@@ -6782,20 +6374,8 @@
                 <w:szCs w:val="24"/>
                 <w:lang w:eastAsia="ru-RU"/>
               </w:rPr>
-              <w:t>\</w:t>
-            </w:r>
-            <w:proofErr w:type="spellStart"/>
-            <w:r>
-              <w:rPr>
-                <w:rFonts w:eastAsia="Times New Roman" w:cs="Times New Roman"/>
-                <w:i/>
-                <w:iCs/>
-                <w:szCs w:val="24"/>
-                <w:lang w:eastAsia="ru-RU"/>
-              </w:rPr>
-              <w:t>help</w:t>
-            </w:r>
-            <w:proofErr w:type="spellEnd"/>
+              <w:t>\help</w:t>
+            </w:r>
           </w:p>
         </w:tc>
         <w:tc>
@@ -6861,20 +6441,8 @@
                 <w:szCs w:val="24"/>
                 <w:lang w:val="en-US" w:eastAsia="ru-RU"/>
               </w:rPr>
-              <w:t>\</w:t>
-            </w:r>
-            <w:proofErr w:type="spellStart"/>
-            <w:r>
-              <w:rPr>
-                <w:rFonts w:eastAsia="Times New Roman" w:cs="Times New Roman"/>
-                <w:i/>
-                <w:iCs/>
-                <w:szCs w:val="24"/>
-                <w:lang w:val="en-US" w:eastAsia="ru-RU"/>
-              </w:rPr>
-              <w:t>i</w:t>
-            </w:r>
-            <w:proofErr w:type="spellEnd"/>
+              <w:t>\i</w:t>
+            </w:r>
           </w:p>
         </w:tc>
         <w:tc>
@@ -6907,64 +6475,8 @@
                 <w:szCs w:val="24"/>
                 <w:lang w:eastAsia="ru-RU"/>
               </w:rPr>
-              <w:t>\i /</w:t>
-            </w:r>
-            <w:proofErr w:type="spellStart"/>
-            <w:r>
-              <w:rPr>
-                <w:rFonts w:eastAsia="Times New Roman" w:cs="Times New Roman"/>
-                <w:i/>
-                <w:iCs/>
-                <w:szCs w:val="24"/>
-                <w:lang w:eastAsia="ru-RU"/>
-              </w:rPr>
-              <w:t>my</w:t>
-            </w:r>
-            <w:proofErr w:type="spellEnd"/>
-            <w:r>
-              <w:rPr>
-                <w:rFonts w:eastAsia="Times New Roman" w:cs="Times New Roman"/>
-                <w:i/>
-                <w:iCs/>
-                <w:szCs w:val="24"/>
-                <w:lang w:eastAsia="ru-RU"/>
-              </w:rPr>
-              <w:t>/</w:t>
-            </w:r>
-            <w:proofErr w:type="spellStart"/>
-            <w:r>
-              <w:rPr>
-                <w:rFonts w:eastAsia="Times New Roman" w:cs="Times New Roman"/>
-                <w:i/>
-                <w:iCs/>
-                <w:szCs w:val="24"/>
-                <w:lang w:eastAsia="ru-RU"/>
-              </w:rPr>
-              <w:t>directory</w:t>
-            </w:r>
-            <w:proofErr w:type="spellEnd"/>
-            <w:r>
-              <w:rPr>
-                <w:rFonts w:eastAsia="Times New Roman" w:cs="Times New Roman"/>
-                <w:i/>
-                <w:iCs/>
-                <w:szCs w:val="24"/>
-                <w:lang w:eastAsia="ru-RU"/>
-              </w:rPr>
-              <w:t>/</w:t>
-            </w:r>
-            <w:proofErr w:type="spellStart"/>
-            <w:r>
-              <w:rPr>
-                <w:rFonts w:eastAsia="Times New Roman" w:cs="Times New Roman"/>
-                <w:i/>
-                <w:iCs/>
-                <w:szCs w:val="24"/>
-                <w:lang w:eastAsia="ru-RU"/>
-              </w:rPr>
-              <w:t>my.sql</w:t>
-            </w:r>
-            <w:proofErr w:type="spellEnd"/>
+              <w:t>\i /my/directory/my.sql</w:t>
+            </w:r>
             <w:r>
               <w:rPr>
                 <w:rFonts w:eastAsia="Times New Roman" w:cs="Times New Roman"/>
@@ -7051,7 +6563,6 @@
               </w:rPr>
               <w:t xml:space="preserve">вочник </w:t>
             </w:r>
-            <w:proofErr w:type="spellStart"/>
             <w:r>
               <w:rPr>
                 <w:rFonts w:eastAsia="Times New Roman" w:cs="Times New Roman"/>
@@ -7062,7 +6573,6 @@
               </w:rPr>
               <w:t>psql</w:t>
             </w:r>
-            <w:proofErr w:type="spellEnd"/>
           </w:p>
         </w:tc>
       </w:tr>
@@ -7116,7 +6626,6 @@
               </w:rPr>
               <w:t xml:space="preserve">выход из терминала </w:t>
             </w:r>
-            <w:proofErr w:type="spellStart"/>
             <w:r>
               <w:rPr>
                 <w:rFonts w:eastAsia="Times New Roman" w:cs="Times New Roman"/>
@@ -7127,7 +6636,6 @@
               </w:rPr>
               <w:t>psql</w:t>
             </w:r>
-            <w:proofErr w:type="spellEnd"/>
           </w:p>
         </w:tc>
       </w:tr>
@@ -7243,7 +6751,6 @@
       <w:r>
         <w:t xml:space="preserve">способом является использование клиентских приложений. Ниже будет рассмотрена работа с клиентским приложением </w:t>
       </w:r>
-      <w:proofErr w:type="spellStart"/>
       <w:r>
         <w:rPr>
           <w:i/>
@@ -7252,7 +6759,6 @@
         </w:rPr>
         <w:t>pgAdmin</w:t>
       </w:r>
-      <w:proofErr w:type="spellEnd"/>
       <w:r>
         <w:t xml:space="preserve">. </w:t>
       </w:r>
@@ -7272,7 +6778,6 @@
       <w:r>
         <w:t xml:space="preserve">Работа с </w:t>
       </w:r>
-      <w:proofErr w:type="spellStart"/>
       <w:r>
         <w:rPr>
           <w:i/>
@@ -7285,7 +6790,6 @@
       <w:bookmarkEnd w:id="27"/>
       <w:bookmarkEnd w:id="28"/>
       <w:bookmarkEnd w:id="29"/>
-      <w:proofErr w:type="spellEnd"/>
     </w:p>
     <w:p>
       <w:pPr>
@@ -7299,7 +6803,6 @@
         </w:rPr>
         <w:t xml:space="preserve">После запуска программы </w:t>
       </w:r>
-      <w:proofErr w:type="spellStart"/>
       <w:r>
         <w:rPr>
           <w:i/>
@@ -7308,7 +6811,6 @@
         </w:rPr>
         <w:t>pgAdmin</w:t>
       </w:r>
-      <w:proofErr w:type="spellEnd"/>
       <w:r>
         <w:rPr>
           <w:color w:val="000000" w:themeColor="text1"/>
@@ -7550,17 +7052,8 @@
         <w:t>Database</w:t>
       </w:r>
       <w:r>
-        <w:t xml:space="preserve"> содержит всю информацию о хранимых базах данных. </w:t>
-      </w:r>
-      <w:proofErr w:type="gramStart"/>
-      <w:r>
-        <w:t>На текущий момент</w:t>
-      </w:r>
-      <w:proofErr w:type="gramEnd"/>
-      <w:r>
-        <w:t xml:space="preserve"> база данных всего одна – </w:t>
-      </w:r>
-      <w:proofErr w:type="spellStart"/>
+        <w:t xml:space="preserve"> содержит всю информацию о хранимых базах данных. На текущий момент база данных всего одна – </w:t>
+      </w:r>
       <w:r>
         <w:rPr>
           <w:b/>
@@ -7569,7 +7062,6 @@
         </w:rPr>
         <w:t>postgres</w:t>
       </w:r>
-      <w:proofErr w:type="spellEnd"/>
     </w:p>
     <w:p>
       <w:pPr>
@@ -7664,7 +7156,6 @@
       <w:r>
         <w:t xml:space="preserve">По умолчанию создана одна роль – </w:t>
       </w:r>
-      <w:proofErr w:type="spellStart"/>
       <w:r>
         <w:rPr>
           <w:i/>
@@ -7673,18 +7164,11 @@
         </w:rPr>
         <w:t>postgres</w:t>
       </w:r>
-      <w:proofErr w:type="spellEnd"/>
       <w:r>
         <w:rPr>
           <w:lang w:val="en-US"/>
         </w:rPr>
         <w:t xml:space="preserve">. </w:t>
-      </w:r>
-      <w:r>
-        <w:rPr>
-          <w:color w:val="FF0000"/>
-        </w:rPr>
-        <w:t>Остальные?</w:t>
       </w:r>
     </w:p>
     <w:p>
@@ -7841,7 +7325,6 @@
         </w:rPr>
         <w:t xml:space="preserve">При инициализации создается два табличных пространства - </w:t>
       </w:r>
-      <w:proofErr w:type="spellStart"/>
       <w:r>
         <w:rPr>
           <w:rFonts w:cs="Times New Roman"/>
@@ -7851,7 +7334,6 @@
         </w:rPr>
         <w:t>pg_default</w:t>
       </w:r>
-      <w:proofErr w:type="spellEnd"/>
       <w:r>
         <w:rPr>
           <w:rFonts w:cs="Times New Roman"/>
@@ -7859,7 +7341,6 @@
         </w:rPr>
         <w:t xml:space="preserve">, для хранения данных по умолчанию и </w:t>
       </w:r>
-      <w:proofErr w:type="spellStart"/>
       <w:r>
         <w:rPr>
           <w:rFonts w:cs="Times New Roman"/>
@@ -7869,7 +7350,6 @@
         </w:rPr>
         <w:t>pg_global</w:t>
       </w:r>
-      <w:proofErr w:type="spellEnd"/>
       <w:r>
         <w:rPr>
           <w:rFonts w:cs="Times New Roman"/>
@@ -7960,7 +7440,6 @@
       <w:r>
         <w:t xml:space="preserve">в программе </w:t>
       </w:r>
-      <w:proofErr w:type="spellStart"/>
       <w:r>
         <w:rPr>
           <w:i/>
@@ -7969,7 +7448,6 @@
         </w:rPr>
         <w:t>pgAdmin</w:t>
       </w:r>
-      <w:proofErr w:type="spellEnd"/>
       <w:r>
         <w:t xml:space="preserve"> </w:t>
       </w:r>
@@ -8006,14 +7484,12 @@
       <w:r>
         <w:t xml:space="preserve"> – </w:t>
       </w:r>
-      <w:proofErr w:type="spellStart"/>
       <w:r>
         <w:rPr>
           <w:lang w:val="en-US"/>
         </w:rPr>
         <w:t>postgres</w:t>
       </w:r>
-      <w:proofErr w:type="spellEnd"/>
       <w:r>
         <w:t xml:space="preserve"> </w:t>
       </w:r>
@@ -8138,7 +7614,6 @@
         </w:rPr>
         <w:t xml:space="preserve"> </w:t>
       </w:r>
-      <w:proofErr w:type="spellStart"/>
       <w:r>
         <w:rPr>
           <w:b/>
@@ -8147,7 +7622,6 @@
         </w:rPr>
         <w:t>postgres</w:t>
       </w:r>
-      <w:proofErr w:type="spellEnd"/>
       <w:r>
         <w:rPr>
           <w:i/>
@@ -8219,7 +7693,6 @@
       <w:r>
         <w:t>Обратим внимание на строку с подключением. Она записана в формате «база данных/</w:t>
       </w:r>
-      <w:proofErr w:type="spellStart"/>
       <w:r>
         <w:t>роль</w:t>
       </w:r>
@@ -8227,11 +7700,7 @@
         <w:t>@</w:t>
       </w:r>
       <w:r>
-        <w:t>сервер</w:t>
-      </w:r>
-      <w:proofErr w:type="spellEnd"/>
-      <w:r>
-        <w:t>». Для данного примера база данных называе</w:t>
+        <w:t>сервер». Для данного примера база данных называе</w:t>
       </w:r>
       <w:r>
         <w:t>т</w:t>
@@ -8239,7 +7708,6 @@
       <w:r>
         <w:t xml:space="preserve">ся </w:t>
       </w:r>
-      <w:proofErr w:type="spellStart"/>
       <w:r>
         <w:rPr>
           <w:b/>
@@ -8250,14 +7718,12 @@
         </w:rPr>
         <w:t>postgres</w:t>
       </w:r>
-      <w:proofErr w:type="spellEnd"/>
       <w:r>
         <w:t xml:space="preserve">, </w:t>
       </w:r>
       <w:r>
         <w:t xml:space="preserve">пользователь – </w:t>
       </w:r>
-      <w:proofErr w:type="spellStart"/>
       <w:r>
         <w:rPr>
           <w:b/>
@@ -8268,7 +7734,6 @@
         </w:rPr>
         <w:t>postgres</w:t>
       </w:r>
-      <w:proofErr w:type="spellEnd"/>
       <w:r>
         <w:t xml:space="preserve">, сервер – </w:t>
       </w:r>
@@ -8324,74 +7789,65 @@
           <w:rFonts w:cs="Times New Roman"/>
           <w:szCs w:val="24"/>
         </w:rPr>
-        <w:t xml:space="preserve">СУБД </w:t>
-      </w:r>
-      <w:proofErr w:type="spellStart"/>
+        <w:t>СУБД PostgreSQL</w:t>
+      </w:r>
       <w:r>
         <w:rPr>
           <w:rFonts w:cs="Times New Roman"/>
           <w:szCs w:val="24"/>
         </w:rPr>
-        <w:t>PostgreSQL</w:t>
-      </w:r>
-      <w:proofErr w:type="spellEnd"/>
+        <w:t xml:space="preserve"> разграничение доступа реализуется с помощью понятий роли и привилегий</w:t>
+      </w:r>
       <w:r>
         <w:rPr>
           <w:rFonts w:cs="Times New Roman"/>
           <w:szCs w:val="24"/>
         </w:rPr>
-        <w:t xml:space="preserve"> разграничение доступа реализуется с помощью понятий роли и привилегий</w:t>
-      </w:r>
-      <w:r>
+        <w:t xml:space="preserve">. </w:t>
+      </w:r>
+    </w:p>
+    <w:p>
+      <w:pPr>
         <w:rPr>
           <w:rFonts w:cs="Times New Roman"/>
           <w:szCs w:val="24"/>
         </w:rPr>
-        <w:t xml:space="preserve">. </w:t>
-      </w:r>
-    </w:p>
-    <w:p>
-      <w:pPr>
+      </w:pPr>
+      <w:r>
         <w:rPr>
           <w:rFonts w:cs="Times New Roman"/>
           <w:szCs w:val="24"/>
         </w:rPr>
-      </w:pPr>
+        <w:t xml:space="preserve">Каждому пользователю в СУБД назначается роль, обладающая определенными привилегиями. </w:t>
+      </w:r>
       <w:r>
         <w:rPr>
           <w:rFonts w:cs="Times New Roman"/>
           <w:szCs w:val="24"/>
         </w:rPr>
-        <w:t xml:space="preserve">Каждому пользователю в СУБД назначается роль, обладающая определенными привилегиями. </w:t>
+        <w:t xml:space="preserve">Данный процесс называется </w:t>
       </w:r>
       <w:r>
         <w:rPr>
           <w:rFonts w:cs="Times New Roman"/>
           <w:szCs w:val="24"/>
         </w:rPr>
-        <w:t xml:space="preserve">Данный процесс называется </w:t>
+        <w:t>авторизацией. Н</w:t>
       </w:r>
       <w:r>
         <w:rPr>
           <w:rFonts w:cs="Times New Roman"/>
           <w:szCs w:val="24"/>
         </w:rPr>
-        <w:t>авторизацией. Н</w:t>
-      </w:r>
+        <w:t xml:space="preserve">апример, определенной роли возможно выделить привилегию только на чтение данных из таблиц. </w:t>
+      </w:r>
+    </w:p>
+    <w:p>
       <w:r>
         <w:rPr>
           <w:rFonts w:cs="Times New Roman"/>
           <w:szCs w:val="24"/>
         </w:rPr>
-        <w:t xml:space="preserve">апример, определенной роли возможно выделить привилегию только на чтение данных из таблиц. </w:t>
-      </w:r>
-    </w:p>
-    <w:p>
-      <w:r>
-        <w:rPr>
-          <w:rFonts w:cs="Times New Roman"/>
-          <w:szCs w:val="24"/>
-        </w:rPr>
         <w:t xml:space="preserve">Для создания роли используется оператор </w:t>
       </w:r>
       <w:r>
@@ -8426,21 +7882,7 @@
         <w:rPr>
           <w:lang w:val="en-US"/>
         </w:rPr>
-        <w:t xml:space="preserve"> [ [ </w:t>
-      </w:r>
-      <w:proofErr w:type="gramStart"/>
-      <w:r>
-        <w:rPr>
-          <w:lang w:val="en-US"/>
-        </w:rPr>
-        <w:t>WITH ]</w:t>
-      </w:r>
-      <w:proofErr w:type="gramEnd"/>
-      <w:r>
-        <w:rPr>
-          <w:lang w:val="en-US"/>
-        </w:rPr>
-        <w:t xml:space="preserve"> </w:t>
+        <w:t xml:space="preserve"> [ [ WITH ] </w:t>
       </w:r>
       <w:r>
         <w:rPr>
@@ -8645,21 +8087,7 @@
         <w:rPr>
           <w:lang w:val="en-US"/>
         </w:rPr>
-        <w:t xml:space="preserve">    | [ ENCRYPTED | </w:t>
-      </w:r>
-      <w:proofErr w:type="gramStart"/>
-      <w:r>
-        <w:rPr>
-          <w:lang w:val="en-US"/>
-        </w:rPr>
-        <w:t>UNENCRYPTED ]</w:t>
-      </w:r>
-      <w:proofErr w:type="gramEnd"/>
-      <w:r>
-        <w:rPr>
-          <w:lang w:val="en-US"/>
-        </w:rPr>
-        <w:t xml:space="preserve"> PASSWORD '</w:t>
+        <w:t xml:space="preserve">    | [ ENCRYPTED | UNENCRYPTED ] PASSWORD '</w:t>
       </w:r>
       <w:r>
         <w:rPr>
@@ -8904,7 +8332,6 @@
       <w:r>
         <w:t xml:space="preserve"> </w:t>
       </w:r>
-      <w:proofErr w:type="spellStart"/>
       <w:r>
         <w:rPr>
           <w:i/>
@@ -8926,7 +8353,6 @@
         </w:rPr>
         <w:t>роли</w:t>
       </w:r>
-      <w:proofErr w:type="spellEnd"/>
       <w:r>
         <w:t xml:space="preserve"> [, ...]</w:t>
       </w:r>
@@ -8944,7 +8370,6 @@
       <w:r>
         <w:t xml:space="preserve"> </w:t>
       </w:r>
-      <w:proofErr w:type="spellStart"/>
       <w:r>
         <w:rPr>
           <w:i/>
@@ -8952,7 +8377,6 @@
         </w:rPr>
         <w:t>uid</w:t>
       </w:r>
-      <w:proofErr w:type="spellEnd"/>
     </w:p>
     <w:p>
       <w:pPr>
@@ -9629,15 +9053,7 @@
         <w:pStyle w:val="SQL1"/>
       </w:pPr>
       <w:r>
-        <w:t xml:space="preserve">    </w:t>
-      </w:r>
-      <w:proofErr w:type="gramStart"/>
-      <w:r>
-        <w:t>[ [</w:t>
-      </w:r>
-      <w:proofErr w:type="gramEnd"/>
-      <w:r>
-        <w:t xml:space="preserve"> </w:t>
+        <w:t xml:space="preserve">    [ [ </w:t>
       </w:r>
       <w:r>
         <w:rPr>
@@ -9657,7 +9073,6 @@
       <w:r>
         <w:t xml:space="preserve"> [=] </w:t>
       </w:r>
-      <w:proofErr w:type="spellStart"/>
       <w:r>
         <w:rPr>
           <w:rStyle w:val="HTML1"/>
@@ -9685,7 +9100,6 @@
         </w:rPr>
         <w:t>пользователя</w:t>
       </w:r>
-      <w:proofErr w:type="spellEnd"/>
       <w:r>
         <w:t xml:space="preserve"> ]</w:t>
       </w:r>
@@ -9695,11 +9109,7 @@
         <w:pStyle w:val="SQL1"/>
       </w:pPr>
       <w:r>
-        <w:t xml:space="preserve">           </w:t>
-      </w:r>
-      <w:proofErr w:type="gramStart"/>
-      <w:r>
-        <w:t xml:space="preserve">[ </w:t>
+        <w:t xml:space="preserve">           [ </w:t>
       </w:r>
       <w:r>
         <w:rPr>
@@ -9707,7 +9117,6 @@
         </w:rPr>
         <w:t>TEMPLATE</w:t>
       </w:r>
-      <w:proofErr w:type="gramEnd"/>
       <w:r>
         <w:t xml:space="preserve"> [=] </w:t>
       </w:r>
@@ -9729,11 +9138,7 @@
         <w:pStyle w:val="SQL1"/>
       </w:pPr>
       <w:r>
-        <w:t xml:space="preserve">           </w:t>
-      </w:r>
-      <w:proofErr w:type="gramStart"/>
-      <w:r>
-        <w:t xml:space="preserve">[ </w:t>
+        <w:t xml:space="preserve">           [ </w:t>
       </w:r>
       <w:r>
         <w:rPr>
@@ -9741,7 +9146,6 @@
         </w:rPr>
         <w:t>ENCODING</w:t>
       </w:r>
-      <w:proofErr w:type="gramEnd"/>
       <w:r>
         <w:t xml:space="preserve"> [=] </w:t>
       </w:r>
@@ -9765,14 +9169,12 @@
       <w:r>
         <w:t xml:space="preserve">           </w:t>
       </w:r>
-      <w:proofErr w:type="gramStart"/>
       <w:r>
         <w:t xml:space="preserve">[ </w:t>
       </w:r>
       <w:r>
         <w:t>LC</w:t>
       </w:r>
-      <w:proofErr w:type="gramEnd"/>
       <w:r>
         <w:t>_</w:t>
       </w:r>
@@ -9782,7 +9184,6 @@
       <w:r>
         <w:t xml:space="preserve"> [=] </w:t>
       </w:r>
-      <w:proofErr w:type="spellStart"/>
       <w:r>
         <w:rPr>
           <w:rStyle w:val="HTML1"/>
@@ -9810,7 +9211,6 @@
         </w:rPr>
         <w:t>сортировки</w:t>
       </w:r>
-      <w:proofErr w:type="spellEnd"/>
       <w:r>
         <w:t xml:space="preserve"> ]</w:t>
       </w:r>
@@ -9822,14 +9222,12 @@
       <w:r>
         <w:t xml:space="preserve">           </w:t>
       </w:r>
-      <w:proofErr w:type="gramStart"/>
       <w:r>
         <w:t xml:space="preserve">[ </w:t>
       </w:r>
       <w:r>
         <w:t>LC</w:t>
       </w:r>
-      <w:proofErr w:type="gramEnd"/>
       <w:r>
         <w:t>_</w:t>
       </w:r>
@@ -9839,7 +9237,6 @@
       <w:r>
         <w:t xml:space="preserve"> [=] </w:t>
       </w:r>
-      <w:proofErr w:type="spellStart"/>
       <w:r>
         <w:rPr>
           <w:rStyle w:val="HTML1"/>
@@ -9849,7 +9246,6 @@
         </w:rPr>
         <w:t>категория_типов_символов</w:t>
       </w:r>
-      <w:proofErr w:type="spellEnd"/>
       <w:r>
         <w:t xml:space="preserve"> ]</w:t>
       </w:r>
@@ -9859,20 +9255,14 @@
         <w:pStyle w:val="SQL1"/>
       </w:pPr>
       <w:r>
-        <w:t xml:space="preserve">           </w:t>
-      </w:r>
-      <w:proofErr w:type="gramStart"/>
-      <w:r>
-        <w:t xml:space="preserve">[ </w:t>
+        <w:t xml:space="preserve">           [ </w:t>
       </w:r>
       <w:r>
         <w:t>TABLESPACE</w:t>
       </w:r>
-      <w:proofErr w:type="gramEnd"/>
       <w:r>
         <w:t xml:space="preserve"> [=] </w:t>
       </w:r>
-      <w:proofErr w:type="spellStart"/>
       <w:r>
         <w:rPr>
           <w:rStyle w:val="HTML1"/>
@@ -9882,7 +9272,6 @@
         </w:rPr>
         <w:t>табл_пространство</w:t>
       </w:r>
-      <w:proofErr w:type="spellEnd"/>
       <w:r>
         <w:t xml:space="preserve"> ]</w:t>
       </w:r>
@@ -9892,16 +9281,11 @@
         <w:pStyle w:val="SQL1"/>
       </w:pPr>
       <w:r>
-        <w:t xml:space="preserve">           </w:t>
-      </w:r>
-      <w:proofErr w:type="gramStart"/>
-      <w:r>
-        <w:t xml:space="preserve">[ </w:t>
+        <w:t xml:space="preserve">           [ </w:t>
       </w:r>
       <w:r>
         <w:t>ALLOW</w:t>
       </w:r>
-      <w:proofErr w:type="gramEnd"/>
       <w:r>
         <w:t>_</w:t>
       </w:r>
@@ -9911,7 +9295,6 @@
       <w:r>
         <w:t xml:space="preserve"> [=] </w:t>
       </w:r>
-      <w:proofErr w:type="spellStart"/>
       <w:r>
         <w:rPr>
           <w:rStyle w:val="HTML1"/>
@@ -9921,7 +9304,6 @@
         </w:rPr>
         <w:t>разр_подключения</w:t>
       </w:r>
-      <w:proofErr w:type="spellEnd"/>
       <w:r>
         <w:t xml:space="preserve"> ]</w:t>
       </w:r>
@@ -9961,7 +9343,6 @@
         </w:rPr>
         <w:t>_</w:t>
       </w:r>
-      <w:proofErr w:type="gramStart"/>
       <w:r>
         <w:rPr>
           <w:rStyle w:val="HTML1"/>
@@ -9977,7 +9358,6 @@
         </w:rPr>
         <w:t xml:space="preserve"> ]</w:t>
       </w:r>
-      <w:proofErr w:type="gramEnd"/>
     </w:p>
     <w:p>
       <w:pPr>
@@ -10011,7 +9391,6 @@
         </w:rPr>
         <w:t>_</w:t>
       </w:r>
-      <w:proofErr w:type="gramStart"/>
       <w:r>
         <w:rPr>
           <w:rStyle w:val="HTML1"/>
@@ -10025,14 +9404,7 @@
         <w:rPr>
           <w:lang w:val="en-US"/>
         </w:rPr>
-        <w:t xml:space="preserve"> ]</w:t>
-      </w:r>
-      <w:proofErr w:type="gramEnd"/>
-      <w:r>
-        <w:rPr>
-          <w:lang w:val="en-US"/>
-        </w:rPr>
-        <w:t xml:space="preserve"> ]</w:t>
+        <w:t xml:space="preserve"> ] ]</w:t>
       </w:r>
     </w:p>
     <w:p>
@@ -10069,11 +9441,9 @@
       <w:r>
         <w:t xml:space="preserve"> </w:t>
       </w:r>
-      <w:proofErr w:type="spellStart"/>
       <w:r>
         <w:t>students</w:t>
       </w:r>
-      <w:proofErr w:type="spellEnd"/>
       <w:r>
         <w:t>;</w:t>
       </w:r>
@@ -10098,7 +9468,6 @@
       <w:r>
         <w:t xml:space="preserve">программы </w:t>
       </w:r>
-      <w:proofErr w:type="spellStart"/>
       <w:r>
         <w:rPr>
           <w:i/>
@@ -10107,7 +9476,6 @@
         </w:rPr>
         <w:t>pgAdmin</w:t>
       </w:r>
-      <w:proofErr w:type="spellEnd"/>
       <w:r>
         <w:rPr>
           <w:i/>
@@ -10631,7 +9999,6 @@
       <w:r>
         <w:t xml:space="preserve">роль </w:t>
       </w:r>
-      <w:proofErr w:type="spellStart"/>
       <w:r>
         <w:rPr>
           <w:i/>
@@ -10640,7 +10007,6 @@
         </w:rPr>
         <w:t>postgres</w:t>
       </w:r>
-      <w:proofErr w:type="spellEnd"/>
       <w:r>
         <w:rPr>
           <w:lang w:val="en-US"/>
@@ -10818,10 +10184,10 @@
         </w:rPr>
         <w:lastRenderedPageBreak/>
         <w:drawing>
-          <wp:inline distT="0" distB="0" distL="0" distR="0" wp14:anchorId="24BD3786" wp14:editId="51289150">
-            <wp:extent cx="2962275" cy="4559300"/>
-            <wp:effectExtent l="0" t="0" r="9525" b="0"/>
-            <wp:docPr id="22" name="Рисунок 22"/>
+          <wp:inline distT="0" distB="0" distL="0" distR="0" wp14:anchorId="2E0D393F" wp14:editId="460C5559">
+            <wp:extent cx="3325306" cy="4777740"/>
+            <wp:effectExtent l="0" t="0" r="8890" b="3810"/>
+            <wp:docPr id="1087097028" name="Рисунок 1" descr="Изображение выглядит как текст, снимок экрана, программное обеспечение, веб-страница&#10;&#10;Автоматически созданное описание"/>
             <wp:cNvGraphicFramePr>
               <a:graphicFrameLocks xmlns:a="http://schemas.openxmlformats.org/drawingml/2006/main" noChangeAspect="1"/>
             </wp:cNvGraphicFramePr>
@@ -10829,17 +10195,11 @@
               <a:graphicData uri="http://schemas.openxmlformats.org/drawingml/2006/picture">
                 <pic:pic xmlns:pic="http://schemas.openxmlformats.org/drawingml/2006/picture">
                   <pic:nvPicPr>
-                    <pic:cNvPr id="1" name=""/>
+                    <pic:cNvPr id="1087097028" name="Рисунок 1" descr="Изображение выглядит как текст, снимок экрана, программное обеспечение, веб-страница&#10;&#10;Автоматически созданное описание"/>
                     <pic:cNvPicPr/>
                   </pic:nvPicPr>
                   <pic:blipFill>
-                    <a:blip r:embed="rId30" cstate="print">
-                      <a:extLst>
-                        <a:ext uri="{28A0092B-C50C-407E-A947-70E740481C1C}">
-                          <a14:useLocalDpi xmlns:a14="http://schemas.microsoft.com/office/drawing/2010/main" val="0"/>
-                        </a:ext>
-                      </a:extLst>
-                    </a:blip>
+                    <a:blip r:embed="rId30"/>
                     <a:stretch>
                       <a:fillRect/>
                     </a:stretch>
@@ -10847,7 +10207,7 @@
                   <pic:spPr>
                     <a:xfrm>
                       <a:off x="0" y="0"/>
-                      <a:ext cx="2978846" cy="4584805"/>
+                      <a:ext cx="3328650" cy="4782545"/>
                     </a:xfrm>
                     <a:prstGeom prst="rect">
                       <a:avLst/>
@@ -11095,14 +10455,12 @@
       <w:r>
         <w:t xml:space="preserve">модель. Чтобы её открыть в программе </w:t>
       </w:r>
-      <w:proofErr w:type="spellStart"/>
       <w:r>
         <w:rPr>
           <w:lang w:val="en-US"/>
         </w:rPr>
         <w:t>pgAdmin</w:t>
       </w:r>
-      <w:proofErr w:type="spellEnd"/>
       <w:r>
         <w:t xml:space="preserve"> </w:t>
       </w:r>
@@ -11294,27 +10652,9 @@
       <w:pPr>
         <w:pStyle w:val="3"/>
       </w:pPr>
-      <w:proofErr w:type="spellStart"/>
-      <w:r>
-        <w:t>Создание</w:t>
-      </w:r>
-      <w:proofErr w:type="spellEnd"/>
-      <w:r>
-        <w:t xml:space="preserve"> </w:t>
-      </w:r>
-      <w:proofErr w:type="spellStart"/>
-      <w:r>
-        <w:t>базы</w:t>
-      </w:r>
-      <w:proofErr w:type="spellEnd"/>
-      <w:r>
-        <w:t xml:space="preserve"> </w:t>
-      </w:r>
-      <w:proofErr w:type="spellStart"/>
-      <w:r>
-        <w:t>данных</w:t>
-      </w:r>
-      <w:proofErr w:type="spellEnd"/>
+      <w:r>
+        <w:t>Создание базы данных</w:t>
+      </w:r>
     </w:p>
     <w:p>
       <w:pPr>
@@ -11358,7 +10698,6 @@
       <w:r>
         <w:t xml:space="preserve">ойти в учетную запись </w:t>
       </w:r>
-      <w:proofErr w:type="spellStart"/>
       <w:r>
         <w:rPr>
           <w:i/>
@@ -11367,7 +10706,6 @@
         </w:rPr>
         <w:t>postgres</w:t>
       </w:r>
-      <w:proofErr w:type="spellEnd"/>
       <w:r>
         <w:t xml:space="preserve"> </w:t>
       </w:r>
@@ -11389,7 +10727,6 @@
       <w:r>
         <w:t xml:space="preserve"> </w:t>
       </w:r>
-      <w:proofErr w:type="spellStart"/>
       <w:r>
         <w:rPr>
           <w:i/>
@@ -11398,7 +10735,6 @@
         </w:rPr>
         <w:t>psql</w:t>
       </w:r>
-      <w:proofErr w:type="spellEnd"/>
       <w:r>
         <w:t>.</w:t>
       </w:r>
@@ -11414,7 +10750,6 @@
       <w:r>
         <w:t xml:space="preserve">Выйдите из программы </w:t>
       </w:r>
-      <w:proofErr w:type="spellStart"/>
       <w:r>
         <w:rPr>
           <w:i/>
@@ -11423,7 +10758,6 @@
         </w:rPr>
         <w:t>psql</w:t>
       </w:r>
-      <w:proofErr w:type="spellEnd"/>
       <w:r>
         <w:t xml:space="preserve"> </w:t>
       </w:r>
@@ -11445,7 +10779,6 @@
       <w:r>
         <w:t xml:space="preserve">Используя программу </w:t>
       </w:r>
-      <w:proofErr w:type="spellStart"/>
       <w:r>
         <w:rPr>
           <w:i/>
@@ -11454,7 +10787,6 @@
         </w:rPr>
         <w:t>pgAdmin</w:t>
       </w:r>
-      <w:proofErr w:type="spellEnd"/>
       <w:r>
         <w:t xml:space="preserve">, </w:t>
       </w:r>
@@ -11664,16 +10996,11 @@
       <w:r>
         <w:t xml:space="preserve">DROP DATABASE </w:t>
       </w:r>
-      <w:proofErr w:type="spellStart"/>
       <w:r>
         <w:t>student</w:t>
       </w:r>
       <w:r>
-        <w:t>s</w:t>
-      </w:r>
-      <w:proofErr w:type="spellEnd"/>
-      <w:r>
-        <w:t>;</w:t>
+        <w:t>s;</w:t>
       </w:r>
     </w:p>
     <w:p>
@@ -11925,10 +11252,43 @@
               <w:t xml:space="preserve">Студентка </w:t>
             </w:r>
             <w:r>
-              <w:t xml:space="preserve">группы ИТД-33 Коровина Мария Георгиевна </w:t>
-            </w:r>
-            <w:r>
-              <w:t>пересдала экзамен по Колористике на 5. Исправьте любым из возможных способов её оценку.</w:t>
+              <w:t xml:space="preserve">группы </w:t>
+            </w:r>
+            <w:r>
+              <w:t>ИВТ</w:t>
+            </w:r>
+            <w:r>
+              <w:t>-3</w:t>
+            </w:r>
+            <w:r>
+              <w:t>2</w:t>
+            </w:r>
+            <w:r>
+              <w:t xml:space="preserve"> </w:t>
+            </w:r>
+            <w:r>
+              <w:t>Барашкова Настасья Филлиповна</w:t>
+            </w:r>
+            <w:r>
+              <w:t xml:space="preserve"> </w:t>
+            </w:r>
+            <w:r>
+              <w:t xml:space="preserve">пересдала экзамен по </w:t>
+            </w:r>
+            <w:r>
+              <w:t>Основы теории информации и кодирования</w:t>
+            </w:r>
+            <w:r>
+              <w:t xml:space="preserve"> </w:t>
+            </w:r>
+            <w:r>
+              <w:t xml:space="preserve">на </w:t>
+            </w:r>
+            <w:r>
+              <w:t>4</w:t>
+            </w:r>
+            <w:r>
+              <w:t>. Исправьте её оценку.</w:t>
             </w:r>
           </w:p>
         </w:tc>
@@ -11974,14 +11334,63 @@
                 <w:rFonts w:cs="Times New Roman"/>
                 <w:szCs w:val="24"/>
               </w:rPr>
-              <w:t>В связи с ошибкой при заполнении документов, студенту Егор</w:t>
+              <w:t xml:space="preserve">В связи с ошибкой при заполнении документов, студенту </w:t>
             </w:r>
             <w:r>
               <w:rPr>
                 <w:rFonts w:cs="Times New Roman"/>
                 <w:szCs w:val="24"/>
               </w:rPr>
-              <w:t xml:space="preserve">ову Артему из группы ИТД-33 назначили неверный номер студенческого билета. Исправьте его первую цифру на 8. </w:t>
+              <w:t>Безухову Пьеру Кирилловичу</w:t>
+            </w:r>
+            <w:r>
+              <w:rPr>
+                <w:rFonts w:cs="Times New Roman"/>
+                <w:szCs w:val="24"/>
+              </w:rPr>
+              <w:t xml:space="preserve"> из группы ИТД-</w:t>
+            </w:r>
+            <w:r>
+              <w:rPr>
+                <w:rFonts w:cs="Times New Roman"/>
+                <w:szCs w:val="24"/>
+              </w:rPr>
+              <w:t>12</w:t>
+            </w:r>
+            <w:r>
+              <w:rPr>
+                <w:rFonts w:cs="Times New Roman"/>
+                <w:szCs w:val="24"/>
+              </w:rPr>
+              <w:t xml:space="preserve"> </w:t>
+            </w:r>
+            <w:r>
+              <w:rPr>
+                <w:rFonts w:cs="Times New Roman"/>
+                <w:szCs w:val="24"/>
+              </w:rPr>
+              <w:t>указали неверно дату рождения</w:t>
+            </w:r>
+            <w:r>
+              <w:rPr>
+                <w:rFonts w:cs="Times New Roman"/>
+                <w:szCs w:val="24"/>
+              </w:rPr>
+              <w:t xml:space="preserve">. Исправьте </w:t>
+            </w:r>
+            <w:r>
+              <w:rPr>
+                <w:rFonts w:cs="Times New Roman"/>
+                <w:szCs w:val="24"/>
+              </w:rPr>
+              <w:t>её на 12 августа 2004 года</w:t>
+            </w:r>
+            <w:r>
+              <w:rPr>
+                <w:rFonts w:cs="Times New Roman"/>
+                <w:szCs w:val="24"/>
+              </w:rPr>
+              <w:t xml:space="preserve">. </w:t>
             </w:r>
           </w:p>
         </w:tc>
@@ -12027,7 +11436,42 @@
                 <w:rFonts w:cs="Times New Roman"/>
                 <w:szCs w:val="24"/>
               </w:rPr>
-              <w:t xml:space="preserve">Дарья Кондрашова вышла замуж за своего одногруппника отличника и сменила свою фамилию на его. Выполните соответствующее изменение в базе данных.  </w:t>
+              <w:t>Студентка группы ИТД-32 Ольга Ильинская</w:t>
+            </w:r>
+            <w:r>
+              <w:rPr>
+                <w:rFonts w:cs="Times New Roman"/>
+                <w:szCs w:val="24"/>
+              </w:rPr>
+              <w:t xml:space="preserve"> вышла замуж за своего одногруппника</w:t>
+            </w:r>
+            <w:r>
+              <w:rPr>
+                <w:rFonts w:cs="Times New Roman"/>
+                <w:szCs w:val="24"/>
+              </w:rPr>
+              <w:t xml:space="preserve">, родившегося </w:t>
+            </w:r>
+            <w:r>
+              <w:rPr>
+                <w:rFonts w:cs="Times New Roman"/>
+                <w:szCs w:val="24"/>
+              </w:rPr>
+              <w:t>6 февраля,</w:t>
+            </w:r>
+            <w:r>
+              <w:rPr>
+                <w:rFonts w:cs="Times New Roman"/>
+                <w:szCs w:val="24"/>
+              </w:rPr>
+              <w:t xml:space="preserve"> </w:t>
+            </w:r>
+            <w:r>
+              <w:rPr>
+                <w:rFonts w:cs="Times New Roman"/>
+                <w:szCs w:val="24"/>
+              </w:rPr>
+              <w:t xml:space="preserve">и сменила свою фамилию на его. Выполните соответствующее изменение в базе данных.  </w:t>
             </w:r>
           </w:p>
         </w:tc>
@@ -12073,7 +11517,21 @@
                 <w:rFonts w:cs="Times New Roman"/>
                 <w:szCs w:val="24"/>
               </w:rPr>
-              <w:t xml:space="preserve">Из-за конфликтов с одногруппниками, Артем Зайцев из группы ИВТ-41 решил перевестись в группу ИВТ-42. Выполните данное изменение. </w:t>
+              <w:t xml:space="preserve">Из-за конфликтов с одногруппниками, </w:t>
+            </w:r>
+            <w:r>
+              <w:rPr>
+                <w:rFonts w:cs="Times New Roman"/>
+                <w:szCs w:val="24"/>
+              </w:rPr>
+              <w:t>Роман Хлудов</w:t>
+            </w:r>
+            <w:r>
+              <w:rPr>
+                <w:rFonts w:cs="Times New Roman"/>
+                <w:szCs w:val="24"/>
+              </w:rPr>
+              <w:t xml:space="preserve"> из группы ИВТ-41 решил перевестись в группу ИВТ-42. Выполните данное изменение. </w:t>
             </w:r>
           </w:p>
         </w:tc>
@@ -12269,7 +11727,28 @@
                 <w:rFonts w:cs="Times New Roman"/>
                 <w:szCs w:val="24"/>
               </w:rPr>
-              <w:t>Измените ЗЕТ дисциплины, которую читает Александр Докучаев на 5</w:t>
+              <w:t xml:space="preserve">Измените ЗЕТ дисциплины, которую читает </w:t>
+            </w:r>
+            <w:r>
+              <w:rPr>
+                <w:rFonts w:cs="Times New Roman"/>
+                <w:szCs w:val="24"/>
+              </w:rPr>
+              <w:t>Михаил Астров</w:t>
+            </w:r>
+            <w:r>
+              <w:rPr>
+                <w:rFonts w:cs="Times New Roman"/>
+                <w:szCs w:val="24"/>
+              </w:rPr>
+              <w:t xml:space="preserve"> на </w:t>
+            </w:r>
+            <w:r>
+              <w:rPr>
+                <w:rFonts w:cs="Times New Roman"/>
+                <w:szCs w:val="24"/>
+              </w:rPr>
+              <w:t>3</w:t>
             </w:r>
             <w:r>
               <w:rPr>
@@ -12323,7 +11802,21 @@
                 <w:rFonts w:cs="Times New Roman"/>
                 <w:szCs w:val="24"/>
               </w:rPr>
-              <w:t xml:space="preserve">Почта студента, родившегося 20 сентября, изменилась на </w:t>
+              <w:t xml:space="preserve">Почта студента, родившегося </w:t>
+            </w:r>
+            <w:r>
+              <w:rPr>
+                <w:rFonts w:cs="Times New Roman"/>
+                <w:szCs w:val="24"/>
+              </w:rPr>
+              <w:t>в 1999 году</w:t>
+            </w:r>
+            <w:r>
+              <w:rPr>
+                <w:rFonts w:cs="Times New Roman"/>
+                <w:szCs w:val="24"/>
+              </w:rPr>
+              <w:t xml:space="preserve">, изменилась на </w:t>
             </w:r>
             <w:r>
               <w:rPr>
@@ -12331,15 +11824,7 @@
                 <w:szCs w:val="24"/>
                 <w:lang w:val="en-US"/>
               </w:rPr>
-              <w:t>second</w:t>
-            </w:r>
-            <w:r>
-              <w:rPr>
-                <w:rFonts w:eastAsia="Times New Roman" w:cs="Times New Roman"/>
-                <w:szCs w:val="24"/>
-                <w:lang w:val="en" w:eastAsia="ru-RU"/>
-              </w:rPr>
-              <w:t>cosmonaut</w:t>
+              <w:t>oldeststudent</w:t>
             </w:r>
             <w:r>
               <w:rPr>
@@ -12349,7 +11834,6 @@
               </w:rPr>
               <w:t>@</w:t>
             </w:r>
-            <w:proofErr w:type="spellStart"/>
             <w:r>
               <w:rPr>
                 <w:rFonts w:eastAsia="Times New Roman" w:cs="Times New Roman"/>
@@ -12358,7 +11842,6 @@
               </w:rPr>
               <w:t>miet</w:t>
             </w:r>
-            <w:proofErr w:type="spellEnd"/>
             <w:r>
               <w:rPr>
                 <w:rFonts w:eastAsia="Times New Roman" w:cs="Times New Roman"/>
@@ -12367,7 +11850,6 @@
               </w:rPr>
               <w:t>.</w:t>
             </w:r>
-            <w:proofErr w:type="spellStart"/>
             <w:r>
               <w:rPr>
                 <w:rFonts w:eastAsia="Times New Roman" w:cs="Times New Roman"/>
@@ -12376,7 +11858,6 @@
               </w:rPr>
               <w:t>ru</w:t>
             </w:r>
-            <w:proofErr w:type="spellEnd"/>
             <w:r>
               <w:rPr>
                 <w:rFonts w:eastAsia="Times New Roman" w:cs="Times New Roman"/>
@@ -12446,7 +11927,13 @@
               <w:t>осле провала на второй пересдаче</w:t>
             </w:r>
             <w:r>
-              <w:t xml:space="preserve"> студент Андрей Алехин был отчислен. Удалите его из базы данных</w:t>
+              <w:t xml:space="preserve"> </w:t>
+            </w:r>
+            <w:r>
+              <w:t xml:space="preserve">по философии </w:t>
+            </w:r>
+            <w:r>
+              <w:t>студент Андрей Алехин был отчислен. Удалите его из базы данных</w:t>
             </w:r>
           </w:p>
         </w:tc>
@@ -12492,7 +11979,77 @@
                 <w:rFonts w:cs="Times New Roman"/>
                 <w:szCs w:val="24"/>
               </w:rPr>
-              <w:t xml:space="preserve">У студента Ивана Белякова был обнаружен пропавший после его рождения отец. Добавьте студенту отчество Алексеевич.  </w:t>
+              <w:t>У студент</w:t>
+            </w:r>
+            <w:r>
+              <w:rPr>
+                <w:rFonts w:cs="Times New Roman"/>
+                <w:szCs w:val="24"/>
+              </w:rPr>
+              <w:t>ки</w:t>
+            </w:r>
+            <w:r>
+              <w:rPr>
+                <w:rFonts w:cs="Times New Roman"/>
+                <w:szCs w:val="24"/>
+              </w:rPr>
+              <w:t xml:space="preserve"> </w:t>
+            </w:r>
+            <w:r>
+              <w:rPr>
+                <w:rFonts w:cs="Times New Roman"/>
+                <w:szCs w:val="24"/>
+              </w:rPr>
+              <w:t>Анны Незвановой</w:t>
+            </w:r>
+            <w:r>
+              <w:rPr>
+                <w:rFonts w:cs="Times New Roman"/>
+                <w:szCs w:val="24"/>
+              </w:rPr>
+              <w:t xml:space="preserve"> был обнаружен пропавший после </w:t>
+            </w:r>
+            <w:r>
+              <w:rPr>
+                <w:rFonts w:cs="Times New Roman"/>
+                <w:szCs w:val="24"/>
+              </w:rPr>
+              <w:t>её</w:t>
+            </w:r>
+            <w:r>
+              <w:rPr>
+                <w:rFonts w:cs="Times New Roman"/>
+                <w:szCs w:val="24"/>
+              </w:rPr>
+              <w:t xml:space="preserve"> рождения отец. Добавьте </w:t>
+            </w:r>
+            <w:r>
+              <w:rPr>
+                <w:rFonts w:cs="Times New Roman"/>
+                <w:szCs w:val="24"/>
+              </w:rPr>
+              <w:t>ей</w:t>
+            </w:r>
+            <w:r>
+              <w:rPr>
+                <w:rFonts w:cs="Times New Roman"/>
+                <w:szCs w:val="24"/>
+              </w:rPr>
+              <w:t xml:space="preserve"> отчество </w:t>
+            </w:r>
+            <w:r>
+              <w:rPr>
+                <w:rFonts w:cs="Times New Roman"/>
+                <w:szCs w:val="24"/>
+              </w:rPr>
+              <w:t>Александровна</w:t>
+            </w:r>
+            <w:r>
+              <w:rPr>
+                <w:rFonts w:cs="Times New Roman"/>
+                <w:szCs w:val="24"/>
+              </w:rPr>
+              <w:t xml:space="preserve">.  </w:t>
             </w:r>
           </w:p>
         </w:tc>
@@ -12559,7 +12116,6 @@
       <w:r>
         <w:t xml:space="preserve">Опишите работу метода аутентификации </w:t>
       </w:r>
-      <w:proofErr w:type="spellStart"/>
       <w:r>
         <w:rPr>
           <w:i/>
@@ -12567,7 +12123,6 @@
         </w:rPr>
         <w:t>ident</w:t>
       </w:r>
-      <w:proofErr w:type="spellEnd"/>
       <w:r>
         <w:rPr>
           <w:i/>
@@ -12597,11 +12152,11 @@
         <w:ind w:firstLine="0"/>
       </w:pPr>
     </w:p>
-    <w:bookmarkStart w:id="57" w:name="_Toc156752410" w:displacedByCustomXml="next"/>
-    <w:bookmarkStart w:id="58" w:name="_Toc138791952" w:displacedByCustomXml="next"/>
+    <w:bookmarkStart w:id="57" w:name="_Toc138792203" w:displacedByCustomXml="next"/>
+    <w:bookmarkStart w:id="58" w:name="_Toc138792176" w:displacedByCustomXml="next"/>
     <w:bookmarkStart w:id="59" w:name="_Toc138792059" w:displacedByCustomXml="next"/>
-    <w:bookmarkStart w:id="60" w:name="_Toc138792176" w:displacedByCustomXml="next"/>
-    <w:bookmarkStart w:id="61" w:name="_Toc138792203" w:displacedByCustomXml="next"/>
+    <w:bookmarkStart w:id="60" w:name="_Toc138791952" w:displacedByCustomXml="next"/>
+    <w:bookmarkStart w:id="61" w:name="_Toc156752410" w:displacedByCustomXml="next"/>
     <w:sdt>
       <w:sdtPr>
         <w:rPr>

--- a/Лабораторная работа 1/Лабораторная работа 1.docx
+++ b/Лабораторная работа 1/Лабораторная работа 1.docx
@@ -10311,6 +10311,75 @@
     </w:p>
     <w:p>
       <w:pPr>
+        <w:pStyle w:val="a6"/>
+        <w:numPr>
+          <w:ilvl w:val="1"/>
+          <w:numId w:val="10"/>
+        </w:numPr>
+      </w:pPr>
+      <w:r>
+        <w:rPr>
+          <w:lang w:val="en-US"/>
+        </w:rPr>
+        <w:t>All</w:t>
+      </w:r>
+      <w:r>
+        <w:t xml:space="preserve"> </w:t>
+      </w:r>
+      <w:r>
+        <w:rPr>
+          <w:lang w:val="en-US"/>
+        </w:rPr>
+        <w:t>rows</w:t>
+      </w:r>
+      <w:r>
+        <w:t xml:space="preserve"> – </w:t>
+      </w:r>
+      <w:r>
+        <w:t>выводит все строки таблицы</w:t>
+      </w:r>
+    </w:p>
+    <w:p>
+      <w:pPr>
+        <w:pStyle w:val="a6"/>
+        <w:numPr>
+          <w:ilvl w:val="1"/>
+          <w:numId w:val="10"/>
+        </w:numPr>
+      </w:pPr>
+      <w:r>
+        <w:rPr>
+          <w:lang w:val="en-US"/>
+        </w:rPr>
+        <w:t>Filtered</w:t>
+      </w:r>
+      <w:r>
+        <w:t xml:space="preserve"> </w:t>
+      </w:r>
+      <w:r>
+        <w:rPr>
+          <w:lang w:val="en-US"/>
+        </w:rPr>
+        <w:t>rows</w:t>
+      </w:r>
+      <w:r>
+        <w:t xml:space="preserve"> </w:t>
+      </w:r>
+      <w:r>
+        <w:t>–</w:t>
+      </w:r>
+      <w:r>
+        <w:t xml:space="preserve"> выводит стрки, удовлетворяющие определенному условию. </w:t>
+      </w:r>
+      <w:r>
+        <w:t xml:space="preserve">Например, для поиска всех студентов, чье имя – Иван – введите следующее условие: </w:t>
+      </w:r>
+      <w:r>
+        <w:t>first_name='Иван'</w:t>
+      </w:r>
+    </w:p>
+    <w:p>
+      <w:pPr>
         <w:ind w:firstLine="0"/>
       </w:pPr>
       <w:r>
@@ -12152,11 +12221,11 @@
         <w:ind w:firstLine="0"/>
       </w:pPr>
     </w:p>
-    <w:bookmarkStart w:id="57" w:name="_Toc138792203" w:displacedByCustomXml="next"/>
-    <w:bookmarkStart w:id="58" w:name="_Toc138792176" w:displacedByCustomXml="next"/>
+    <w:bookmarkStart w:id="57" w:name="_Toc156752410" w:displacedByCustomXml="next"/>
+    <w:bookmarkStart w:id="58" w:name="_Toc138791952" w:displacedByCustomXml="next"/>
     <w:bookmarkStart w:id="59" w:name="_Toc138792059" w:displacedByCustomXml="next"/>
-    <w:bookmarkStart w:id="60" w:name="_Toc138791952" w:displacedByCustomXml="next"/>
-    <w:bookmarkStart w:id="61" w:name="_Toc156752410" w:displacedByCustomXml="next"/>
+    <w:bookmarkStart w:id="60" w:name="_Toc138792176" w:displacedByCustomXml="next"/>
+    <w:bookmarkStart w:id="61" w:name="_Toc138792203" w:displacedByCustomXml="next"/>
     <w:sdt>
       <w:sdtPr>
         <w:rPr>
@@ -13463,7 +13532,7 @@
         <w:rFonts w:ascii="Symbol" w:hAnsi="Symbol" w:hint="default"/>
       </w:rPr>
     </w:lvl>
-    <w:lvl w:ilvl="1" w:tplc="04190003" w:tentative="1">
+    <w:lvl w:ilvl="1" w:tplc="04190003">
       <w:start w:val="1"/>
       <w:numFmt w:val="bullet"/>
       <w:lvlText w:val="o"/>

--- a/Лабораторная работа 1/Лабораторная работа 1.docx
+++ b/Лабораторная работа 1/Лабораторная работа 1.docx
@@ -1,6 +1,6 @@
 
 <file path=word/document.xml><?xml version="1.0" encoding="utf-8"?>
-<w:document xmlns:wpc="http://schemas.microsoft.com/office/word/2010/wordprocessingCanvas" xmlns:cx="http://schemas.microsoft.com/office/drawing/2014/chartex" xmlns:cx1="http://schemas.microsoft.com/office/drawing/2015/9/8/chartex" xmlns:cx2="http://schemas.microsoft.com/office/drawing/2015/10/21/chartex" xmlns:cx3="http://schemas.microsoft.com/office/drawing/2016/5/9/chartex" xmlns:cx4="http://schemas.microsoft.com/office/drawing/2016/5/10/chartex" xmlns:cx5="http://schemas.microsoft.com/office/drawing/2016/5/11/chartex" xmlns:cx6="http://schemas.microsoft.com/office/drawing/2016/5/12/chartex" xmlns:cx7="http://schemas.microsoft.com/office/drawing/2016/5/13/chartex" xmlns:cx8="http://schemas.microsoft.com/office/drawing/2016/5/14/chartex" xmlns:mc="http://schemas.openxmlformats.org/markup-compatibility/2006" xmlns:aink="http://schemas.microsoft.com/office/drawing/2016/ink" xmlns:am3d="http://schemas.microsoft.com/office/drawing/2017/model3d" xmlns:o="urn:schemas-microsoft-com:office:office" xmlns:oel="http://schemas.microsoft.com/office/2019/extlst" xmlns:r="http://schemas.openxmlformats.org/officeDocument/2006/relationships" xmlns:m="http://schemas.openxmlformats.org/officeDocument/2006/math" xmlns:v="urn:schemas-microsoft-com:vml" xmlns:wp14="http://schemas.microsoft.com/office/word/2010/wordprocessingDrawing" xmlns:wp="http://schemas.openxmlformats.org/drawingml/2006/wordprocessingDrawing" xmlns:w10="urn:schemas-microsoft-com:office:word" xmlns:w="http://schemas.openxmlformats.org/wordprocessingml/2006/main" xmlns:w14="http://schemas.microsoft.com/office/word/2010/wordml" xmlns:w15="http://schemas.microsoft.com/office/word/2012/wordml" xmlns:w16cex="http://schemas.microsoft.com/office/word/2018/wordml/cex" xmlns:w16cid="http://schemas.microsoft.com/office/word/2016/wordml/cid" xmlns:w16="http://schemas.microsoft.com/office/word/2018/wordml" xmlns:w16sdtdh="http://schemas.microsoft.com/office/word/2020/wordml/sdtdatahash" xmlns:w16se="http://schemas.microsoft.com/office/word/2015/wordml/symex" xmlns:wpg="http://schemas.microsoft.com/office/word/2010/wordprocessingGroup" xmlns:wpi="http://schemas.microsoft.com/office/word/2010/wordprocessingInk" xmlns:wne="http://schemas.microsoft.com/office/word/2006/wordml" xmlns:wps="http://schemas.microsoft.com/office/word/2010/wordprocessingShape" mc:Ignorable="w14 w15 w16se w16cid w16 w16cex w16sdtdh wp14">
+<w:document xmlns:wpc="http://schemas.microsoft.com/office/word/2010/wordprocessingCanvas" xmlns:cx="http://schemas.microsoft.com/office/drawing/2014/chartex" xmlns:cx1="http://schemas.microsoft.com/office/drawing/2015/9/8/chartex" xmlns:cx2="http://schemas.microsoft.com/office/drawing/2015/10/21/chartex" xmlns:cx3="http://schemas.microsoft.com/office/drawing/2016/5/9/chartex" xmlns:cx4="http://schemas.microsoft.com/office/drawing/2016/5/10/chartex" xmlns:cx5="http://schemas.microsoft.com/office/drawing/2016/5/11/chartex" xmlns:cx6="http://schemas.microsoft.com/office/drawing/2016/5/12/chartex" xmlns:cx7="http://schemas.microsoft.com/office/drawing/2016/5/13/chartex" xmlns:cx8="http://schemas.microsoft.com/office/drawing/2016/5/14/chartex" xmlns:mc="http://schemas.openxmlformats.org/markup-compatibility/2006" xmlns:aink="http://schemas.microsoft.com/office/drawing/2016/ink" xmlns:am3d="http://schemas.microsoft.com/office/drawing/2017/model3d" xmlns:o="urn:schemas-microsoft-com:office:office" xmlns:oel="http://schemas.microsoft.com/office/2019/extlst" xmlns:r="http://schemas.openxmlformats.org/officeDocument/2006/relationships" xmlns:m="http://schemas.openxmlformats.org/officeDocument/2006/math" xmlns:v="urn:schemas-microsoft-com:vml" xmlns:wp14="http://schemas.microsoft.com/office/word/2010/wordprocessingDrawing" xmlns:wp="http://schemas.openxmlformats.org/drawingml/2006/wordprocessingDrawing" xmlns:w10="urn:schemas-microsoft-com:office:word" xmlns:w="http://schemas.openxmlformats.org/wordprocessingml/2006/main" xmlns:w14="http://schemas.microsoft.com/office/word/2010/wordml" xmlns:w15="http://schemas.microsoft.com/office/word/2012/wordml" xmlns:w16cex="http://schemas.microsoft.com/office/word/2018/wordml/cex" xmlns:w16cid="http://schemas.microsoft.com/office/word/2016/wordml/cid" xmlns:w16="http://schemas.microsoft.com/office/word/2018/wordml" xmlns:w16du="http://schemas.microsoft.com/office/word/2023/wordml/word16du" xmlns:w16sdtdh="http://schemas.microsoft.com/office/word/2020/wordml/sdtdatahash" xmlns:w16se="http://schemas.microsoft.com/office/word/2015/wordml/symex" xmlns:wpg="http://schemas.microsoft.com/office/word/2010/wordprocessingGroup" xmlns:wpi="http://schemas.microsoft.com/office/word/2010/wordprocessingInk" xmlns:wne="http://schemas.microsoft.com/office/word/2006/wordml" xmlns:wps="http://schemas.microsoft.com/office/word/2010/wordprocessingShape" mc:Ignorable="w14 w15 w16se w16cid w16 w16cex w16sdtdh w16du wp14">
   <w:body>
     <w:p>
       <w:pPr>
@@ -668,14 +668,16 @@
           <w:pPr>
             <w:pStyle w:val="13"/>
             <w:tabs>
-              <w:tab w:val="left" w:pos="1320"/>
+              <w:tab w:val="left" w:pos="1200"/>
               <w:tab w:val="right" w:leader="dot" w:pos="9345"/>
             </w:tabs>
             <w:rPr>
               <w:rFonts w:asciiTheme="minorHAnsi" w:eastAsiaTheme="minorEastAsia" w:hAnsiTheme="minorHAnsi"/>
               <w:noProof/>
-              <w:sz w:val="22"/>
+              <w:kern w:val="2"/>
+              <w:szCs w:val="24"/>
               <w:lang w:eastAsia="ru-RU"/>
+              <w14:ligatures w14:val="standardContextual"/>
             </w:rPr>
           </w:pPr>
           <w:r>
@@ -687,7 +689,7 @@
           <w:r>
             <w:fldChar w:fldCharType="separate"/>
           </w:r>
-          <w:hyperlink w:anchor="_Toc156752394" w:history="1">
+          <w:hyperlink w:anchor="_Toc165224525" w:history="1">
             <w:r>
               <w:rPr>
                 <w:rStyle w:val="ab"/>
@@ -699,8 +701,10 @@
               <w:rPr>
                 <w:rFonts w:asciiTheme="minorHAnsi" w:eastAsiaTheme="minorEastAsia" w:hAnsiTheme="minorHAnsi"/>
                 <w:noProof/>
-                <w:sz w:val="22"/>
+                <w:kern w:val="2"/>
+                <w:szCs w:val="24"/>
                 <w:lang w:eastAsia="ru-RU"/>
+                <w14:ligatures w14:val="standardContextual"/>
               </w:rPr>
               <w:tab/>
             </w:r>
@@ -730,7 +734,7 @@
                 <w:noProof/>
                 <w:webHidden/>
               </w:rPr>
-              <w:instrText xml:space="preserve"> PAGEREF _Toc156752394 \h </w:instrText>
+              <w:instrText xml:space="preserve"> PAGEREF _Toc165224525 \h </w:instrText>
             </w:r>
             <w:r>
               <w:rPr>
@@ -765,17 +769,19 @@
           <w:pPr>
             <w:pStyle w:val="23"/>
             <w:tabs>
-              <w:tab w:val="left" w:pos="1540"/>
+              <w:tab w:val="left" w:pos="1680"/>
               <w:tab w:val="right" w:leader="dot" w:pos="9345"/>
             </w:tabs>
             <w:rPr>
               <w:rFonts w:asciiTheme="minorHAnsi" w:eastAsiaTheme="minorEastAsia" w:hAnsiTheme="minorHAnsi"/>
               <w:noProof/>
-              <w:sz w:val="22"/>
+              <w:kern w:val="2"/>
+              <w:szCs w:val="24"/>
               <w:lang w:eastAsia="ru-RU"/>
+              <w14:ligatures w14:val="standardContextual"/>
             </w:rPr>
           </w:pPr>
-          <w:hyperlink w:anchor="_Toc156752395" w:history="1">
+          <w:hyperlink w:anchor="_Toc165224526" w:history="1">
             <w:r>
               <w:rPr>
                 <w:rStyle w:val="ab"/>
@@ -787,8 +793,10 @@
               <w:rPr>
                 <w:rFonts w:asciiTheme="minorHAnsi" w:eastAsiaTheme="minorEastAsia" w:hAnsiTheme="minorHAnsi"/>
                 <w:noProof/>
-                <w:sz w:val="22"/>
+                <w:kern w:val="2"/>
+                <w:szCs w:val="24"/>
                 <w:lang w:eastAsia="ru-RU"/>
+                <w14:ligatures w14:val="standardContextual"/>
               </w:rPr>
               <w:tab/>
             </w:r>
@@ -818,7 +826,7 @@
                 <w:noProof/>
                 <w:webHidden/>
               </w:rPr>
-              <w:instrText xml:space="preserve"> PAGEREF _Toc156752395 \h </w:instrText>
+              <w:instrText xml:space="preserve"> PAGEREF _Toc165224526 \h </w:instrText>
             </w:r>
             <w:r>
               <w:rPr>
@@ -853,17 +861,19 @@
           <w:pPr>
             <w:pStyle w:val="23"/>
             <w:tabs>
-              <w:tab w:val="left" w:pos="1540"/>
+              <w:tab w:val="left" w:pos="1680"/>
               <w:tab w:val="right" w:leader="dot" w:pos="9345"/>
             </w:tabs>
             <w:rPr>
               <w:rFonts w:asciiTheme="minorHAnsi" w:eastAsiaTheme="minorEastAsia" w:hAnsiTheme="minorHAnsi"/>
               <w:noProof/>
-              <w:sz w:val="22"/>
+              <w:kern w:val="2"/>
+              <w:szCs w:val="24"/>
               <w:lang w:eastAsia="ru-RU"/>
+              <w14:ligatures w14:val="standardContextual"/>
             </w:rPr>
           </w:pPr>
-          <w:hyperlink w:anchor="_Toc156752396" w:history="1">
+          <w:hyperlink w:anchor="_Toc165224527" w:history="1">
             <w:r>
               <w:rPr>
                 <w:rStyle w:val="ab"/>
@@ -875,8 +885,10 @@
               <w:rPr>
                 <w:rFonts w:asciiTheme="minorHAnsi" w:eastAsiaTheme="minorEastAsia" w:hAnsiTheme="minorHAnsi"/>
                 <w:noProof/>
-                <w:sz w:val="22"/>
+                <w:kern w:val="2"/>
+                <w:szCs w:val="24"/>
                 <w:lang w:eastAsia="ru-RU"/>
+                <w14:ligatures w14:val="standardContextual"/>
               </w:rPr>
               <w:tab/>
             </w:r>
@@ -906,7 +918,7 @@
                 <w:noProof/>
                 <w:webHidden/>
               </w:rPr>
-              <w:instrText xml:space="preserve"> PAGEREF _Toc156752396 \h </w:instrText>
+              <w:instrText xml:space="preserve"> PAGEREF _Toc165224527 \h </w:instrText>
             </w:r>
             <w:r>
               <w:rPr>
@@ -941,17 +953,19 @@
           <w:pPr>
             <w:pStyle w:val="23"/>
             <w:tabs>
-              <w:tab w:val="left" w:pos="1540"/>
+              <w:tab w:val="left" w:pos="1680"/>
               <w:tab w:val="right" w:leader="dot" w:pos="9345"/>
             </w:tabs>
             <w:rPr>
               <w:rFonts w:asciiTheme="minorHAnsi" w:eastAsiaTheme="minorEastAsia" w:hAnsiTheme="minorHAnsi"/>
               <w:noProof/>
-              <w:sz w:val="22"/>
+              <w:kern w:val="2"/>
+              <w:szCs w:val="24"/>
               <w:lang w:eastAsia="ru-RU"/>
+              <w14:ligatures w14:val="standardContextual"/>
             </w:rPr>
           </w:pPr>
-          <w:hyperlink w:anchor="_Toc156752397" w:history="1">
+          <w:hyperlink w:anchor="_Toc165224528" w:history="1">
             <w:r>
               <w:rPr>
                 <w:rStyle w:val="ab"/>
@@ -963,8 +977,10 @@
               <w:rPr>
                 <w:rFonts w:asciiTheme="minorHAnsi" w:eastAsiaTheme="minorEastAsia" w:hAnsiTheme="minorHAnsi"/>
                 <w:noProof/>
-                <w:sz w:val="22"/>
+                <w:kern w:val="2"/>
+                <w:szCs w:val="24"/>
                 <w:lang w:eastAsia="ru-RU"/>
+                <w14:ligatures w14:val="standardContextual"/>
               </w:rPr>
               <w:tab/>
             </w:r>
@@ -1002,7 +1018,7 @@
                 <w:noProof/>
                 <w:webHidden/>
               </w:rPr>
-              <w:instrText xml:space="preserve"> PAGEREF _Toc156752397 \h </w:instrText>
+              <w:instrText xml:space="preserve"> PAGEREF _Toc165224528 \h </w:instrText>
             </w:r>
             <w:r>
               <w:rPr>
@@ -1037,17 +1053,19 @@
           <w:pPr>
             <w:pStyle w:val="23"/>
             <w:tabs>
-              <w:tab w:val="left" w:pos="1540"/>
+              <w:tab w:val="left" w:pos="1680"/>
               <w:tab w:val="right" w:leader="dot" w:pos="9345"/>
             </w:tabs>
             <w:rPr>
               <w:rFonts w:asciiTheme="minorHAnsi" w:eastAsiaTheme="minorEastAsia" w:hAnsiTheme="minorHAnsi"/>
               <w:noProof/>
-              <w:sz w:val="22"/>
+              <w:kern w:val="2"/>
+              <w:szCs w:val="24"/>
               <w:lang w:eastAsia="ru-RU"/>
+              <w14:ligatures w14:val="standardContextual"/>
             </w:rPr>
           </w:pPr>
-          <w:hyperlink w:anchor="_Toc156752398" w:history="1">
+          <w:hyperlink w:anchor="_Toc165224529" w:history="1">
             <w:r>
               <w:rPr>
                 <w:rStyle w:val="ab"/>
@@ -1059,8 +1077,10 @@
               <w:rPr>
                 <w:rFonts w:asciiTheme="minorHAnsi" w:eastAsiaTheme="minorEastAsia" w:hAnsiTheme="minorHAnsi"/>
                 <w:noProof/>
-                <w:sz w:val="22"/>
+                <w:kern w:val="2"/>
+                <w:szCs w:val="24"/>
                 <w:lang w:eastAsia="ru-RU"/>
+                <w14:ligatures w14:val="standardContextual"/>
               </w:rPr>
               <w:tab/>
             </w:r>
@@ -1090,7 +1110,7 @@
                 <w:noProof/>
                 <w:webHidden/>
               </w:rPr>
-              <w:instrText xml:space="preserve"> PAGEREF _Toc156752398 \h </w:instrText>
+              <w:instrText xml:space="preserve"> PAGEREF _Toc165224529 \h </w:instrText>
             </w:r>
             <w:r>
               <w:rPr>
@@ -1125,17 +1145,19 @@
           <w:pPr>
             <w:pStyle w:val="23"/>
             <w:tabs>
-              <w:tab w:val="left" w:pos="1540"/>
+              <w:tab w:val="left" w:pos="1680"/>
               <w:tab w:val="right" w:leader="dot" w:pos="9345"/>
             </w:tabs>
             <w:rPr>
               <w:rFonts w:asciiTheme="minorHAnsi" w:eastAsiaTheme="minorEastAsia" w:hAnsiTheme="minorHAnsi"/>
               <w:noProof/>
-              <w:sz w:val="22"/>
+              <w:kern w:val="2"/>
+              <w:szCs w:val="24"/>
               <w:lang w:eastAsia="ru-RU"/>
+              <w14:ligatures w14:val="standardContextual"/>
             </w:rPr>
           </w:pPr>
-          <w:hyperlink w:anchor="_Toc156752399" w:history="1">
+          <w:hyperlink w:anchor="_Toc165224530" w:history="1">
             <w:r>
               <w:rPr>
                 <w:rStyle w:val="ab"/>
@@ -1147,8 +1169,10 @@
               <w:rPr>
                 <w:rFonts w:asciiTheme="minorHAnsi" w:eastAsiaTheme="minorEastAsia" w:hAnsiTheme="minorHAnsi"/>
                 <w:noProof/>
-                <w:sz w:val="22"/>
+                <w:kern w:val="2"/>
+                <w:szCs w:val="24"/>
                 <w:lang w:eastAsia="ru-RU"/>
+                <w14:ligatures w14:val="standardContextual"/>
               </w:rPr>
               <w:tab/>
             </w:r>
@@ -1178,7 +1202,7 @@
                 <w:noProof/>
                 <w:webHidden/>
               </w:rPr>
-              <w:instrText xml:space="preserve"> PAGEREF _Toc156752399 \h </w:instrText>
+              <w:instrText xml:space="preserve"> PAGEREF _Toc165224530 \h </w:instrText>
             </w:r>
             <w:r>
               <w:rPr>
@@ -1213,17 +1237,19 @@
           <w:pPr>
             <w:pStyle w:val="23"/>
             <w:tabs>
-              <w:tab w:val="left" w:pos="1540"/>
+              <w:tab w:val="left" w:pos="1680"/>
               <w:tab w:val="right" w:leader="dot" w:pos="9345"/>
             </w:tabs>
             <w:rPr>
               <w:rFonts w:asciiTheme="minorHAnsi" w:eastAsiaTheme="minorEastAsia" w:hAnsiTheme="minorHAnsi"/>
               <w:noProof/>
-              <w:sz w:val="22"/>
+              <w:kern w:val="2"/>
+              <w:szCs w:val="24"/>
               <w:lang w:eastAsia="ru-RU"/>
+              <w14:ligatures w14:val="standardContextual"/>
             </w:rPr>
           </w:pPr>
-          <w:hyperlink w:anchor="_Toc156752400" w:history="1">
+          <w:hyperlink w:anchor="_Toc165224531" w:history="1">
             <w:r>
               <w:rPr>
                 <w:rStyle w:val="ab"/>
@@ -1235,8 +1261,10 @@
               <w:rPr>
                 <w:rFonts w:asciiTheme="minorHAnsi" w:eastAsiaTheme="minorEastAsia" w:hAnsiTheme="minorHAnsi"/>
                 <w:noProof/>
-                <w:sz w:val="22"/>
+                <w:kern w:val="2"/>
+                <w:szCs w:val="24"/>
                 <w:lang w:eastAsia="ru-RU"/>
+                <w14:ligatures w14:val="standardContextual"/>
               </w:rPr>
               <w:tab/>
             </w:r>
@@ -1245,7 +1273,21 @@
                 <w:rStyle w:val="ab"/>
                 <w:noProof/>
               </w:rPr>
-              <w:t>Создание резервной копии базы данных</w:t>
+              <w:t>Создание резервно</w:t>
+            </w:r>
+            <w:r>
+              <w:rPr>
+                <w:rStyle w:val="ab"/>
+                <w:noProof/>
+              </w:rPr>
+              <w:t>й</w:t>
+            </w:r>
+            <w:r>
+              <w:rPr>
+                <w:rStyle w:val="ab"/>
+                <w:noProof/>
+              </w:rPr>
+              <w:t xml:space="preserve"> копии базы данных</w:t>
             </w:r>
             <w:r>
               <w:rPr>
@@ -1266,7 +1308,7 @@
                 <w:noProof/>
                 <w:webHidden/>
               </w:rPr>
-              <w:instrText xml:space="preserve"> PAGEREF _Toc156752400 \h </w:instrText>
+              <w:instrText xml:space="preserve"> PAGEREF _Toc165224531 \h </w:instrText>
             </w:r>
             <w:r>
               <w:rPr>
@@ -1301,17 +1343,19 @@
           <w:pPr>
             <w:pStyle w:val="23"/>
             <w:tabs>
-              <w:tab w:val="left" w:pos="1540"/>
+              <w:tab w:val="left" w:pos="1680"/>
               <w:tab w:val="right" w:leader="dot" w:pos="9345"/>
             </w:tabs>
             <w:rPr>
               <w:rFonts w:asciiTheme="minorHAnsi" w:eastAsiaTheme="minorEastAsia" w:hAnsiTheme="minorHAnsi"/>
               <w:noProof/>
-              <w:sz w:val="22"/>
+              <w:kern w:val="2"/>
+              <w:szCs w:val="24"/>
               <w:lang w:eastAsia="ru-RU"/>
+              <w14:ligatures w14:val="standardContextual"/>
             </w:rPr>
           </w:pPr>
-          <w:hyperlink w:anchor="_Toc156752401" w:history="1">
+          <w:hyperlink w:anchor="_Toc165224532" w:history="1">
             <w:r>
               <w:rPr>
                 <w:rStyle w:val="ab"/>
@@ -1323,8 +1367,10 @@
               <w:rPr>
                 <w:rFonts w:asciiTheme="minorHAnsi" w:eastAsiaTheme="minorEastAsia" w:hAnsiTheme="minorHAnsi"/>
                 <w:noProof/>
-                <w:sz w:val="22"/>
+                <w:kern w:val="2"/>
+                <w:szCs w:val="24"/>
                 <w:lang w:eastAsia="ru-RU"/>
+                <w14:ligatures w14:val="standardContextual"/>
               </w:rPr>
               <w:tab/>
             </w:r>
@@ -1362,7 +1408,7 @@
                 <w:noProof/>
                 <w:webHidden/>
               </w:rPr>
-              <w:instrText xml:space="preserve"> PAGEREF _Toc156752401 \h </w:instrText>
+              <w:instrText xml:space="preserve"> PAGEREF _Toc165224532 \h </w:instrText>
             </w:r>
             <w:r>
               <w:rPr>
@@ -1397,17 +1443,19 @@
           <w:pPr>
             <w:pStyle w:val="23"/>
             <w:tabs>
-              <w:tab w:val="left" w:pos="1540"/>
+              <w:tab w:val="left" w:pos="1680"/>
               <w:tab w:val="right" w:leader="dot" w:pos="9345"/>
             </w:tabs>
             <w:rPr>
               <w:rFonts w:asciiTheme="minorHAnsi" w:eastAsiaTheme="minorEastAsia" w:hAnsiTheme="minorHAnsi"/>
               <w:noProof/>
-              <w:sz w:val="22"/>
+              <w:kern w:val="2"/>
+              <w:szCs w:val="24"/>
               <w:lang w:eastAsia="ru-RU"/>
+              <w14:ligatures w14:val="standardContextual"/>
             </w:rPr>
           </w:pPr>
-          <w:hyperlink w:anchor="_Toc156752402" w:history="1">
+          <w:hyperlink w:anchor="_Toc165224533" w:history="1">
             <w:r>
               <w:rPr>
                 <w:rStyle w:val="ab"/>
@@ -1419,8 +1467,10 @@
               <w:rPr>
                 <w:rFonts w:asciiTheme="minorHAnsi" w:eastAsiaTheme="minorEastAsia" w:hAnsiTheme="minorHAnsi"/>
                 <w:noProof/>
-                <w:sz w:val="22"/>
+                <w:kern w:val="2"/>
+                <w:szCs w:val="24"/>
                 <w:lang w:eastAsia="ru-RU"/>
+                <w14:ligatures w14:val="standardContextual"/>
               </w:rPr>
               <w:tab/>
             </w:r>
@@ -1459,7 +1509,7 @@
                 <w:noProof/>
                 <w:webHidden/>
               </w:rPr>
-              <w:instrText xml:space="preserve"> PAGEREF _Toc156752402 \h </w:instrText>
+              <w:instrText xml:space="preserve"> PAGEREF _Toc165224533 \h </w:instrText>
             </w:r>
             <w:r>
               <w:rPr>
@@ -1494,17 +1544,19 @@
           <w:pPr>
             <w:pStyle w:val="23"/>
             <w:tabs>
-              <w:tab w:val="left" w:pos="1540"/>
+              <w:tab w:val="left" w:pos="1680"/>
               <w:tab w:val="right" w:leader="dot" w:pos="9345"/>
             </w:tabs>
             <w:rPr>
               <w:rFonts w:asciiTheme="minorHAnsi" w:eastAsiaTheme="minorEastAsia" w:hAnsiTheme="minorHAnsi"/>
               <w:noProof/>
-              <w:sz w:val="22"/>
+              <w:kern w:val="2"/>
+              <w:szCs w:val="24"/>
               <w:lang w:eastAsia="ru-RU"/>
+              <w14:ligatures w14:val="standardContextual"/>
             </w:rPr>
           </w:pPr>
-          <w:hyperlink w:anchor="_Toc156752403" w:history="1">
+          <w:hyperlink w:anchor="_Toc165224534" w:history="1">
             <w:r>
               <w:rPr>
                 <w:rStyle w:val="ab"/>
@@ -1516,8 +1568,10 @@
               <w:rPr>
                 <w:rFonts w:asciiTheme="minorHAnsi" w:eastAsiaTheme="minorEastAsia" w:hAnsiTheme="minorHAnsi"/>
                 <w:noProof/>
-                <w:sz w:val="22"/>
+                <w:kern w:val="2"/>
+                <w:szCs w:val="24"/>
                 <w:lang w:eastAsia="ru-RU"/>
+                <w14:ligatures w14:val="standardContextual"/>
               </w:rPr>
               <w:tab/>
             </w:r>
@@ -1547,7 +1601,7 @@
                 <w:noProof/>
                 <w:webHidden/>
               </w:rPr>
-              <w:instrText xml:space="preserve"> PAGEREF _Toc156752403 \h </w:instrText>
+              <w:instrText xml:space="preserve"> PAGEREF _Toc165224534 \h </w:instrText>
             </w:r>
             <w:r>
               <w:rPr>
@@ -1582,17 +1636,19 @@
           <w:pPr>
             <w:pStyle w:val="23"/>
             <w:tabs>
-              <w:tab w:val="left" w:pos="1760"/>
+              <w:tab w:val="left" w:pos="1680"/>
               <w:tab w:val="right" w:leader="dot" w:pos="9345"/>
             </w:tabs>
             <w:rPr>
               <w:rFonts w:asciiTheme="minorHAnsi" w:eastAsiaTheme="minorEastAsia" w:hAnsiTheme="minorHAnsi"/>
               <w:noProof/>
-              <w:sz w:val="22"/>
+              <w:kern w:val="2"/>
+              <w:szCs w:val="24"/>
               <w:lang w:eastAsia="ru-RU"/>
+              <w14:ligatures w14:val="standardContextual"/>
             </w:rPr>
           </w:pPr>
-          <w:hyperlink w:anchor="_Toc156752404" w:history="1">
+          <w:hyperlink w:anchor="_Toc165224535" w:history="1">
             <w:r>
               <w:rPr>
                 <w:rStyle w:val="ab"/>
@@ -1604,8 +1660,10 @@
               <w:rPr>
                 <w:rFonts w:asciiTheme="minorHAnsi" w:eastAsiaTheme="minorEastAsia" w:hAnsiTheme="minorHAnsi"/>
                 <w:noProof/>
-                <w:sz w:val="22"/>
+                <w:kern w:val="2"/>
+                <w:szCs w:val="24"/>
                 <w:lang w:eastAsia="ru-RU"/>
+                <w14:ligatures w14:val="standardContextual"/>
               </w:rPr>
               <w:tab/>
             </w:r>
@@ -1635,7 +1693,7 @@
                 <w:noProof/>
                 <w:webHidden/>
               </w:rPr>
-              <w:instrText xml:space="preserve"> PAGEREF _Toc156752404 \h </w:instrText>
+              <w:instrText xml:space="preserve"> PAGEREF _Toc165224535 \h </w:instrText>
             </w:r>
             <w:r>
               <w:rPr>
@@ -1670,17 +1728,19 @@
           <w:pPr>
             <w:pStyle w:val="13"/>
             <w:tabs>
-              <w:tab w:val="left" w:pos="1320"/>
+              <w:tab w:val="left" w:pos="1200"/>
               <w:tab w:val="right" w:leader="dot" w:pos="9345"/>
             </w:tabs>
             <w:rPr>
               <w:rFonts w:asciiTheme="minorHAnsi" w:eastAsiaTheme="minorEastAsia" w:hAnsiTheme="minorHAnsi"/>
               <w:noProof/>
-              <w:sz w:val="22"/>
+              <w:kern w:val="2"/>
+              <w:szCs w:val="24"/>
               <w:lang w:eastAsia="ru-RU"/>
+              <w14:ligatures w14:val="standardContextual"/>
             </w:rPr>
           </w:pPr>
-          <w:hyperlink w:anchor="_Toc156752405" w:history="1">
+          <w:hyperlink w:anchor="_Toc165224536" w:history="1">
             <w:r>
               <w:rPr>
                 <w:rStyle w:val="ab"/>
@@ -1692,8 +1752,10 @@
               <w:rPr>
                 <w:rFonts w:asciiTheme="minorHAnsi" w:eastAsiaTheme="minorEastAsia" w:hAnsiTheme="minorHAnsi"/>
                 <w:noProof/>
-                <w:sz w:val="22"/>
+                <w:kern w:val="2"/>
+                <w:szCs w:val="24"/>
                 <w:lang w:eastAsia="ru-RU"/>
+                <w14:ligatures w14:val="standardContextual"/>
               </w:rPr>
               <w:tab/>
             </w:r>
@@ -1723,7 +1785,7 @@
                 <w:noProof/>
                 <w:webHidden/>
               </w:rPr>
-              <w:instrText xml:space="preserve"> PAGEREF _Toc156752405 \h </w:instrText>
+              <w:instrText xml:space="preserve"> PAGEREF _Toc165224536 \h </w:instrText>
             </w:r>
             <w:r>
               <w:rPr>
@@ -1743,7 +1805,7 @@
                 <w:noProof/>
                 <w:webHidden/>
               </w:rPr>
-              <w:t>13</w:t>
+              <w:t>14</w:t>
             </w:r>
             <w:r>
               <w:rPr>
@@ -1758,17 +1820,19 @@
           <w:pPr>
             <w:pStyle w:val="23"/>
             <w:tabs>
-              <w:tab w:val="left" w:pos="1540"/>
+              <w:tab w:val="left" w:pos="1680"/>
               <w:tab w:val="right" w:leader="dot" w:pos="9345"/>
             </w:tabs>
             <w:rPr>
               <w:rFonts w:asciiTheme="minorHAnsi" w:eastAsiaTheme="minorEastAsia" w:hAnsiTheme="minorHAnsi"/>
               <w:noProof/>
-              <w:sz w:val="22"/>
+              <w:kern w:val="2"/>
+              <w:szCs w:val="24"/>
               <w:lang w:eastAsia="ru-RU"/>
+              <w14:ligatures w14:val="standardContextual"/>
             </w:rPr>
           </w:pPr>
-          <w:hyperlink w:anchor="_Toc156752406" w:history="1">
+          <w:hyperlink w:anchor="_Toc165224537" w:history="1">
             <w:r>
               <w:rPr>
                 <w:rStyle w:val="ab"/>
@@ -1780,8 +1844,10 @@
               <w:rPr>
                 <w:rFonts w:asciiTheme="minorHAnsi" w:eastAsiaTheme="minorEastAsia" w:hAnsiTheme="minorHAnsi"/>
                 <w:noProof/>
-                <w:sz w:val="22"/>
+                <w:kern w:val="2"/>
+                <w:szCs w:val="24"/>
                 <w:lang w:eastAsia="ru-RU"/>
+                <w14:ligatures w14:val="standardContextual"/>
               </w:rPr>
               <w:tab/>
             </w:r>
@@ -1811,7 +1877,7 @@
                 <w:noProof/>
                 <w:webHidden/>
               </w:rPr>
-              <w:instrText xml:space="preserve"> PAGEREF _Toc156752406 \h </w:instrText>
+              <w:instrText xml:space="preserve"> PAGEREF _Toc165224537 \h </w:instrText>
             </w:r>
             <w:r>
               <w:rPr>
@@ -1831,7 +1897,7 @@
                 <w:noProof/>
                 <w:webHidden/>
               </w:rPr>
-              <w:t>13</w:t>
+              <w:t>14</w:t>
             </w:r>
             <w:r>
               <w:rPr>
@@ -1846,17 +1912,19 @@
           <w:pPr>
             <w:pStyle w:val="23"/>
             <w:tabs>
-              <w:tab w:val="left" w:pos="1540"/>
+              <w:tab w:val="left" w:pos="1680"/>
               <w:tab w:val="right" w:leader="dot" w:pos="9345"/>
             </w:tabs>
             <w:rPr>
               <w:rFonts w:asciiTheme="minorHAnsi" w:eastAsiaTheme="minorEastAsia" w:hAnsiTheme="minorHAnsi"/>
               <w:noProof/>
-              <w:sz w:val="22"/>
+              <w:kern w:val="2"/>
+              <w:szCs w:val="24"/>
               <w:lang w:eastAsia="ru-RU"/>
+              <w14:ligatures w14:val="standardContextual"/>
             </w:rPr>
           </w:pPr>
-          <w:hyperlink w:anchor="_Toc156752407" w:history="1">
+          <w:hyperlink w:anchor="_Toc165224538" w:history="1">
             <w:r>
               <w:rPr>
                 <w:rStyle w:val="ab"/>
@@ -1868,8 +1936,10 @@
               <w:rPr>
                 <w:rFonts w:asciiTheme="minorHAnsi" w:eastAsiaTheme="minorEastAsia" w:hAnsiTheme="minorHAnsi"/>
                 <w:noProof/>
-                <w:sz w:val="22"/>
+                <w:kern w:val="2"/>
+                <w:szCs w:val="24"/>
                 <w:lang w:eastAsia="ru-RU"/>
+                <w14:ligatures w14:val="standardContextual"/>
               </w:rPr>
               <w:tab/>
             </w:r>
@@ -1914,7 +1984,7 @@
                 <w:noProof/>
                 <w:webHidden/>
               </w:rPr>
-              <w:instrText xml:space="preserve"> PAGEREF _Toc156752407 \h </w:instrText>
+              <w:instrText xml:space="preserve"> PAGEREF _Toc165224538 \h </w:instrText>
             </w:r>
             <w:r>
               <w:rPr>
@@ -1934,7 +2004,7 @@
                 <w:noProof/>
                 <w:webHidden/>
               </w:rPr>
-              <w:t>13</w:t>
+              <w:t>14</w:t>
             </w:r>
             <w:r>
               <w:rPr>
@@ -1949,17 +2019,19 @@
           <w:pPr>
             <w:pStyle w:val="23"/>
             <w:tabs>
-              <w:tab w:val="left" w:pos="1540"/>
+              <w:tab w:val="left" w:pos="1680"/>
               <w:tab w:val="right" w:leader="dot" w:pos="9345"/>
             </w:tabs>
             <w:rPr>
               <w:rFonts w:asciiTheme="minorHAnsi" w:eastAsiaTheme="minorEastAsia" w:hAnsiTheme="minorHAnsi"/>
               <w:noProof/>
-              <w:sz w:val="22"/>
+              <w:kern w:val="2"/>
+              <w:szCs w:val="24"/>
               <w:lang w:eastAsia="ru-RU"/>
+              <w14:ligatures w14:val="standardContextual"/>
             </w:rPr>
           </w:pPr>
-          <w:hyperlink w:anchor="_Toc156752408" w:history="1">
+          <w:hyperlink w:anchor="_Toc165224539" w:history="1">
             <w:r>
               <w:rPr>
                 <w:rStyle w:val="ab"/>
@@ -1971,8 +2043,10 @@
               <w:rPr>
                 <w:rFonts w:asciiTheme="minorHAnsi" w:eastAsiaTheme="minorEastAsia" w:hAnsiTheme="minorHAnsi"/>
                 <w:noProof/>
-                <w:sz w:val="22"/>
+                <w:kern w:val="2"/>
+                <w:szCs w:val="24"/>
                 <w:lang w:eastAsia="ru-RU"/>
+                <w14:ligatures w14:val="standardContextual"/>
               </w:rPr>
               <w:tab/>
             </w:r>
@@ -2017,7 +2091,7 @@
                 <w:noProof/>
                 <w:webHidden/>
               </w:rPr>
-              <w:instrText xml:space="preserve"> PAGEREF _Toc156752408 \h </w:instrText>
+              <w:instrText xml:space="preserve"> PAGEREF _Toc165224539 \h </w:instrText>
             </w:r>
             <w:r>
               <w:rPr>
@@ -2037,7 +2111,7 @@
                 <w:noProof/>
                 <w:webHidden/>
               </w:rPr>
-              <w:t>13</w:t>
+              <w:t>14</w:t>
             </w:r>
             <w:r>
               <w:rPr>
@@ -2057,11 +2131,13 @@
             <w:rPr>
               <w:rFonts w:asciiTheme="minorHAnsi" w:eastAsiaTheme="minorEastAsia" w:hAnsiTheme="minorHAnsi"/>
               <w:noProof/>
-              <w:sz w:val="22"/>
+              <w:kern w:val="2"/>
+              <w:szCs w:val="24"/>
               <w:lang w:eastAsia="ru-RU"/>
+              <w14:ligatures w14:val="standardContextual"/>
             </w:rPr>
           </w:pPr>
-          <w:hyperlink w:anchor="_Toc156752409" w:history="1">
+          <w:hyperlink w:anchor="_Toc165224540" w:history="1">
             <w:r>
               <w:rPr>
                 <w:rStyle w:val="ab"/>
@@ -2088,7 +2164,7 @@
                 <w:noProof/>
                 <w:webHidden/>
               </w:rPr>
-              <w:instrText xml:space="preserve"> PAGEREF _Toc156752409 \h </w:instrText>
+              <w:instrText xml:space="preserve"> PAGEREF _Toc165224540 \h </w:instrText>
             </w:r>
             <w:r>
               <w:rPr>
@@ -2108,7 +2184,7 @@
                 <w:noProof/>
                 <w:webHidden/>
               </w:rPr>
-              <w:t>14</w:t>
+              <w:t>15</w:t>
             </w:r>
             <w:r>
               <w:rPr>
@@ -2128,11 +2204,13 @@
             <w:rPr>
               <w:rFonts w:asciiTheme="minorHAnsi" w:eastAsiaTheme="minorEastAsia" w:hAnsiTheme="minorHAnsi"/>
               <w:noProof/>
-              <w:sz w:val="22"/>
+              <w:kern w:val="2"/>
+              <w:szCs w:val="24"/>
               <w:lang w:eastAsia="ru-RU"/>
+              <w14:ligatures w14:val="standardContextual"/>
             </w:rPr>
           </w:pPr>
-          <w:hyperlink w:anchor="_Toc156752410" w:history="1">
+          <w:hyperlink w:anchor="_Toc165224541" w:history="1">
             <w:r>
               <w:rPr>
                 <w:rStyle w:val="ab"/>
@@ -2159,7 +2237,7 @@
                 <w:noProof/>
                 <w:webHidden/>
               </w:rPr>
-              <w:instrText xml:space="preserve"> PAGEREF _Toc156752410 \h </w:instrText>
+              <w:instrText xml:space="preserve"> PAGEREF _Toc165224541 \h </w:instrText>
             </w:r>
             <w:r>
               <w:rPr>
@@ -2179,7 +2257,7 @@
                 <w:noProof/>
                 <w:webHidden/>
               </w:rPr>
-              <w:t>14</w:t>
+              <w:t>15</w:t>
             </w:r>
             <w:r>
               <w:rPr>
@@ -2228,7 +2306,7 @@
       <w:bookmarkStart w:id="2" w:name="_Toc138792043"/>
       <w:bookmarkStart w:id="3" w:name="_Toc138792160"/>
       <w:bookmarkStart w:id="4" w:name="_Toc138792187"/>
-      <w:bookmarkStart w:id="5" w:name="_Toc156752394"/>
+      <w:bookmarkStart w:id="5" w:name="_Toc165224525"/>
       <w:r>
         <w:lastRenderedPageBreak/>
         <w:t>Теоретическая часть</w:t>
@@ -2247,7 +2325,7 @@
       <w:r>
         <w:t xml:space="preserve"> </w:t>
       </w:r>
-      <w:bookmarkStart w:id="6" w:name="_Toc156752395"/>
+      <w:bookmarkStart w:id="6" w:name="_Toc165224526"/>
       <w:r>
         <w:t>Основные понятия теории реляционных баз данных</w:t>
       </w:r>
@@ -2345,6 +2423,7 @@
       <w:r>
         <w:t xml:space="preserve">В данном курсе будет рассматриваться объектно-реляционная СУБД </w:t>
       </w:r>
+      <w:proofErr w:type="spellStart"/>
       <w:r>
         <w:rPr>
           <w:b/>
@@ -2352,6 +2431,7 @@
         </w:rPr>
         <w:t>PostgreSQL</w:t>
       </w:r>
+      <w:proofErr w:type="spellEnd"/>
       <w:r>
         <w:t xml:space="preserve">. </w:t>
       </w:r>
@@ -3307,10 +3387,18 @@
         <w:t>обладают</w:t>
       </w:r>
       <w:r>
-        <w:t xml:space="preserve"> свойством уникальности и неиз</w:t>
-      </w:r>
-      <w:r>
-        <w:t xml:space="preserve">быточности. Они называются </w:t>
+        <w:t xml:space="preserve"> свойством уникальности и </w:t>
+      </w:r>
+      <w:proofErr w:type="spellStart"/>
+      <w:r>
+        <w:t>неиз</w:t>
+      </w:r>
+      <w:r>
+        <w:t>быточности</w:t>
+      </w:r>
+      <w:proofErr w:type="spellEnd"/>
+      <w:r>
+        <w:t xml:space="preserve">. Они называются </w:t>
       </w:r>
       <w:r>
         <w:rPr>
@@ -3343,7 +3431,15 @@
         <w:t>. Первичный ключ должен однозначно идентифицировать каждую запись в таблице.</w:t>
       </w:r>
       <w:r>
-        <w:t xml:space="preserve"> Если среди атрибутов потенциальных ключей нет, или их неудобно использовать, то возможно создать дополнительный атрибут (столбец). Дополнительный атрибут должен быть также уникален и неизбыточен для каждой записи. Содержательного значения он не несет. </w:t>
+        <w:t xml:space="preserve"> Если среди атрибутов потенциальных ключей нет, или их неудобно использовать, то возможно создать дополнительный атрибут (столбец). Дополнительный атрибут должен быть также уникален и </w:t>
+      </w:r>
+      <w:proofErr w:type="spellStart"/>
+      <w:r>
+        <w:t>неизбыточен</w:t>
+      </w:r>
+      <w:proofErr w:type="spellEnd"/>
+      <w:r>
+        <w:t xml:space="preserve"> для каждой записи. Содержательного значения он не несет. </w:t>
       </w:r>
       <w:r>
         <w:t xml:space="preserve">Такой дополнительный атрибут называется </w:t>
@@ -3374,13 +3470,29 @@
         <w:t>», «Номер паспорта»</w:t>
       </w:r>
       <w:r>
-        <w:t>, «Фамилия+Дата рождения»</w:t>
+        <w:t>, «</w:t>
+      </w:r>
+      <w:proofErr w:type="spellStart"/>
+      <w:r>
+        <w:t>Фамилия+Дата</w:t>
+      </w:r>
+      <w:proofErr w:type="spellEnd"/>
+      <w:r>
+        <w:t xml:space="preserve"> рождения»</w:t>
       </w:r>
       <w:r>
         <w:t xml:space="preserve"> - потенциальные ключи. Для однозначной идентификации достаточно одного, выберем «Номер зачетной книжки», тогда он будет первичным ключом, а «Номер паспорта»</w:t>
       </w:r>
       <w:r>
-        <w:t>, «Фамилия+Дата рождения» альтернативными</w:t>
+        <w:t>, «</w:t>
+      </w:r>
+      <w:proofErr w:type="spellStart"/>
+      <w:r>
+        <w:t>Фамилия+Дата</w:t>
+      </w:r>
+      <w:proofErr w:type="spellEnd"/>
+      <w:r>
+        <w:t xml:space="preserve"> рождения» альтернативными</w:t>
       </w:r>
       <w:r>
         <w:t>.</w:t>
@@ -3731,15 +3843,20 @@
       <w:bookmarkStart w:id="8" w:name="_Toc138792046"/>
       <w:bookmarkStart w:id="9" w:name="_Toc138792163"/>
       <w:bookmarkStart w:id="10" w:name="_Toc138792190"/>
-      <w:bookmarkStart w:id="11" w:name="_Toc156752396"/>
-      <w:r>
-        <w:t>Общее устройство PostgreSQL</w:t>
+      <w:bookmarkStart w:id="11" w:name="_Toc165224527"/>
+      <w:r>
+        <w:t xml:space="preserve">Общее устройство </w:t>
+      </w:r>
+      <w:proofErr w:type="spellStart"/>
+      <w:r>
+        <w:t>PostgreSQL</w:t>
       </w:r>
       <w:bookmarkEnd w:id="7"/>
       <w:bookmarkEnd w:id="8"/>
       <w:bookmarkEnd w:id="9"/>
       <w:bookmarkEnd w:id="10"/>
       <w:bookmarkEnd w:id="11"/>
+      <w:proofErr w:type="spellEnd"/>
     </w:p>
     <w:p>
       <w:pPr>
@@ -3759,26 +3876,51 @@
         </w:rPr>
         <w:t xml:space="preserve">СУБД </w:t>
       </w:r>
+      <w:proofErr w:type="spellStart"/>
       <w:r>
         <w:rPr>
           <w:rFonts w:cs="Times New Roman"/>
           <w:szCs w:val="24"/>
         </w:rPr>
-        <w:t xml:space="preserve">PostgreSQL </w:t>
-      </w:r>
+        <w:t>PostgreSQL</w:t>
+      </w:r>
+      <w:proofErr w:type="spellEnd"/>
       <w:r>
         <w:rPr>
           <w:rFonts w:cs="Times New Roman"/>
           <w:szCs w:val="24"/>
         </w:rPr>
-        <w:t>представляет собой клиент-серверную архитектуру</w:t>
+        <w:t xml:space="preserve"> </w:t>
       </w:r>
       <w:r>
         <w:rPr>
           <w:rFonts w:cs="Times New Roman"/>
           <w:szCs w:val="24"/>
         </w:rPr>
-        <w:t>. Рабочий сеанс PostgreSQL включает следующие взаимодействующие процессы:</w:t>
+        <w:t>представляет собой клиент-серверную архитектуру</w:t>
+      </w:r>
+      <w:r>
+        <w:rPr>
+          <w:rFonts w:cs="Times New Roman"/>
+          <w:szCs w:val="24"/>
+        </w:rPr>
+        <w:t xml:space="preserve">. Рабочий сеанс </w:t>
+      </w:r>
+      <w:proofErr w:type="spellStart"/>
+      <w:r>
+        <w:rPr>
+          <w:rFonts w:cs="Times New Roman"/>
+          <w:szCs w:val="24"/>
+        </w:rPr>
+        <w:t>PostgreSQL</w:t>
+      </w:r>
+      <w:proofErr w:type="spellEnd"/>
+      <w:r>
+        <w:rPr>
+          <w:rFonts w:cs="Times New Roman"/>
+          <w:szCs w:val="24"/>
+        </w:rPr>
+        <w:t xml:space="preserve"> включает следующие взаимодействующие процессы:</w:t>
       </w:r>
     </w:p>
     <w:p>
@@ -4059,9 +4201,11 @@
         </w:rPr>
         <w:t xml:space="preserve">Работу с </w:t>
       </w:r>
+      <w:proofErr w:type="spellStart"/>
       <w:r>
         <w:t>PostgreSQL</w:t>
       </w:r>
+      <w:proofErr w:type="spellEnd"/>
       <w:r>
         <w:t xml:space="preserve"> </w:t>
       </w:r>
@@ -4094,7 +4238,7 @@
       <w:bookmarkStart w:id="13" w:name="_Toc138792049"/>
       <w:bookmarkStart w:id="14" w:name="_Toc138792166"/>
       <w:bookmarkStart w:id="15" w:name="_Toc138792193"/>
-      <w:bookmarkStart w:id="16" w:name="_Toc156752397"/>
+      <w:bookmarkStart w:id="16" w:name="_Toc165224528"/>
       <w:r>
         <w:t xml:space="preserve">Язык программирования </w:t>
       </w:r>
@@ -4183,7 +4327,23 @@
           <w:rFonts w:cs="Times New Roman"/>
           <w:szCs w:val="24"/>
         </w:rPr>
-        <w:t xml:space="preserve">и т.п. </w:t>
+        <w:t xml:space="preserve">и </w:t>
+      </w:r>
+      <w:proofErr w:type="gramStart"/>
+      <w:r>
+        <w:rPr>
+          <w:rFonts w:cs="Times New Roman"/>
+          <w:szCs w:val="24"/>
+        </w:rPr>
+        <w:t>т.п.</w:t>
+      </w:r>
+      <w:proofErr w:type="gramEnd"/>
+      <w:r>
+        <w:rPr>
+          <w:rFonts w:cs="Times New Roman"/>
+          <w:szCs w:val="24"/>
+        </w:rPr>
+        <w:t xml:space="preserve"> </w:t>
       </w:r>
       <w:r>
         <w:rPr>
@@ -4289,7 +4449,15 @@
     </w:p>
     <w:p>
       <w:r>
-        <w:t xml:space="preserve">Сравним между собой два подхода. Предположим, что нам необходимо найти в некоторой базе данных, содержащей информацию о студентах вуза, всех молодых людей по имени Александр. Напишем на псевдо-языке программирования решение данной задачи. </w:t>
+        <w:t xml:space="preserve">Сравним между собой два подхода. Предположим, что нам необходимо найти в некоторой базе данных, содержащей информацию о студентах вуза, всех молодых людей по имени Александр. Напишем на </w:t>
+      </w:r>
+      <w:proofErr w:type="gramStart"/>
+      <w:r>
+        <w:t>псевдо-языке</w:t>
+      </w:r>
+      <w:proofErr w:type="gramEnd"/>
+      <w:r>
+        <w:t xml:space="preserve"> программирования решение данной задачи. </w:t>
       </w:r>
     </w:p>
     <w:tbl>
@@ -4559,7 +4727,15 @@
         </w:rPr>
       </w:pPr>
       <w:r>
-        <w:t>операторы манипуляции данными (Data Manipulation Language, DML)</w:t>
+        <w:t xml:space="preserve">операторы манипуляции данными (Data </w:t>
+      </w:r>
+      <w:proofErr w:type="spellStart"/>
+      <w:r>
+        <w:t>Manipulation</w:t>
+      </w:r>
+      <w:proofErr w:type="spellEnd"/>
+      <w:r>
+        <w:t xml:space="preserve"> Language, DML)</w:t>
       </w:r>
     </w:p>
     <w:p>
@@ -4591,7 +4767,15 @@
         </w:rPr>
       </w:pPr>
       <w:r>
-        <w:t>операторы управления транзакциями (Transaction Control Language</w:t>
+        <w:t>операторы управления транзакциями (</w:t>
+      </w:r>
+      <w:proofErr w:type="spellStart"/>
+      <w:r>
+        <w:t>Transaction</w:t>
+      </w:r>
+      <w:proofErr w:type="spellEnd"/>
+      <w:r>
+        <w:t xml:space="preserve"> Control Language</w:t>
       </w:r>
       <w:r>
         <w:t>, TCL)</w:t>
@@ -4630,16 +4814,18 @@
         <w:lastRenderedPageBreak/>
         <w:t xml:space="preserve"> </w:t>
       </w:r>
-      <w:bookmarkStart w:id="17" w:name="_Toc156752398"/>
+      <w:bookmarkStart w:id="17" w:name="_Toc165224529"/>
       <w:r>
         <w:t>Аутентификация</w:t>
       </w:r>
       <w:r>
         <w:t xml:space="preserve"> в </w:t>
       </w:r>
+      <w:proofErr w:type="spellStart"/>
       <w:r>
         <w:t>PostgreSQL</w:t>
       </w:r>
+      <w:proofErr w:type="spellEnd"/>
       <w:r>
         <w:t>.</w:t>
       </w:r>
@@ -4657,9 +4843,15 @@
       </w:r>
     </w:p>
     <w:p>
-      <w:r>
-        <w:t>PostgreSQL использует концепцию ролей (</w:t>
-      </w:r>
+      <w:proofErr w:type="spellStart"/>
+      <w:r>
+        <w:t>PostgreSQL</w:t>
+      </w:r>
+      <w:proofErr w:type="spellEnd"/>
+      <w:r>
+        <w:t> использует концепцию ролей (</w:t>
+      </w:r>
+      <w:proofErr w:type="spellStart"/>
       <w:r>
         <w:rPr>
           <w:i/>
@@ -4667,6 +4859,7 @@
         </w:rPr>
         <w:t>roles</w:t>
       </w:r>
+      <w:proofErr w:type="spellEnd"/>
       <w:r>
         <w:t>) для управления разрешениями на</w:t>
       </w:r>
@@ -4734,6 +4927,7 @@
         </w:rPr>
         <w:t xml:space="preserve">Однако, в последних версиях </w:t>
       </w:r>
+      <w:proofErr w:type="spellStart"/>
       <w:r>
         <w:rPr>
           <w:rFonts w:cs="Times New Roman"/>
@@ -4743,6 +4937,7 @@
         </w:rPr>
         <w:t>PostgreSQL</w:t>
       </w:r>
+      <w:proofErr w:type="spellEnd"/>
       <w:r>
         <w:rPr>
           <w:rFonts w:cs="Times New Roman"/>
@@ -4753,7 +4948,23 @@
     </w:p>
     <w:p>
       <w:r>
-        <w:t>При подключении к серверу базы данных клиентское приложение указывает имя пользователя PostgreSQL, так же, как и при обычном входе пользователя на компьютер с ОС Unix. При работе в среде SQL по имени пользователя определяется, какие у него есть права доступа к объектам базы данных. Для соотнесения имени пользователя и его роли в PostgreSQL служит аутентификация.</w:t>
+        <w:t>При подключении к серверу базы данных клиентское приложение указывает имя пользователя </w:t>
+      </w:r>
+      <w:proofErr w:type="spellStart"/>
+      <w:r>
+        <w:t>PostgreSQL</w:t>
+      </w:r>
+      <w:proofErr w:type="spellEnd"/>
+      <w:r>
+        <w:t xml:space="preserve">, так же, как и при обычном входе пользователя на компьютер с ОС Unix. При работе в среде SQL по имени пользователя определяется, какие у него есть права доступа к объектам базы данных. Для соотнесения имени пользователя и его роли в </w:t>
+      </w:r>
+      <w:proofErr w:type="spellStart"/>
+      <w:r>
+        <w:t>PostgreSQL</w:t>
+      </w:r>
+      <w:proofErr w:type="spellEnd"/>
+      <w:r>
+        <w:t xml:space="preserve"> служит аутентификация.</w:t>
       </w:r>
     </w:p>
     <w:p>
@@ -4808,7 +5019,15 @@
         <w:t>Аутентификация</w:t>
       </w:r>
       <w:r>
-        <w:t> — это процесс подтверждения права на доступ с помощью ввода пароля, пин-кода, использования биометрических данных и других способов.</w:t>
+        <w:t xml:space="preserve"> — это процесс подтверждения права на доступ с помощью ввода пароля, </w:t>
+      </w:r>
+      <w:proofErr w:type="spellStart"/>
+      <w:r>
+        <w:t>пин-кода</w:t>
+      </w:r>
+      <w:proofErr w:type="spellEnd"/>
+      <w:r>
+        <w:t>, использования биометрических данных и других способов.</w:t>
       </w:r>
     </w:p>
     <w:p>
@@ -4837,9 +5056,23 @@
       </w:r>
     </w:p>
     <w:p>
-      <w:r>
-        <w:t>PostgreSQL предлагает несколько различных методов аутентификации клиентов. Метод аутентификации конкретного клиентского соединения может основываться на адресе компьютера клиента, имени базы данных, имени пользователя. После установки Postgres настроена на использование аутентификации </w:t>
-      </w:r>
+      <w:proofErr w:type="spellStart"/>
+      <w:r>
+        <w:t>PostgreSQL</w:t>
+      </w:r>
+      <w:proofErr w:type="spellEnd"/>
+      <w:r>
+        <w:t xml:space="preserve"> предлагает несколько различных методов аутентификации клиентов. Метод аутентификации конкретного клиентского соединения может основываться на адресе компьютера клиента, имени базы данных, имени пользователя. После установки </w:t>
+      </w:r>
+      <w:proofErr w:type="spellStart"/>
+      <w:r>
+        <w:t>Postgres</w:t>
+      </w:r>
+      <w:proofErr w:type="spellEnd"/>
+      <w:r>
+        <w:t xml:space="preserve"> настроена на использование аутентификации </w:t>
+      </w:r>
+      <w:proofErr w:type="spellStart"/>
       <w:r>
         <w:rPr>
           <w:i/>
@@ -4847,6 +5080,7 @@
         </w:rPr>
         <w:t>ident</w:t>
       </w:r>
+      <w:proofErr w:type="spellEnd"/>
       <w:r>
         <w:t xml:space="preserve">, что значит, что выполняется привязка ролей </w:t>
       </w:r>
@@ -4858,6 +5092,7 @@
         </w:rPr>
         <w:t>p</w:t>
       </w:r>
+      <w:proofErr w:type="spellStart"/>
       <w:r>
         <w:rPr>
           <w:i/>
@@ -4865,6 +5100,7 @@
         </w:rPr>
         <w:t>ostgres</w:t>
       </w:r>
+      <w:proofErr w:type="spellEnd"/>
       <w:r>
         <w:t xml:space="preserve"> с соответствующей системной учетной записи Unix/Linux. </w:t>
       </w:r>
@@ -4878,7 +5114,7 @@
       <w:pPr>
         <w:pStyle w:val="2"/>
       </w:pPr>
-      <w:bookmarkStart w:id="18" w:name="_Toc156752399"/>
+      <w:bookmarkStart w:id="18" w:name="_Toc165224530"/>
       <w:r>
         <w:t>Подключение к учетной записи.</w:t>
       </w:r>
@@ -4886,7 +5122,15 @@
     </w:p>
     <w:p>
       <w:r>
-        <w:t xml:space="preserve">В ходе установки была создана учетная запись пользователя postgres, которая связана с используемой по умолчанию ролью </w:t>
+        <w:t xml:space="preserve">В ходе установки была создана учетная запись пользователя </w:t>
+      </w:r>
+      <w:proofErr w:type="spellStart"/>
+      <w:r>
+        <w:t>postgres</w:t>
+      </w:r>
+      <w:proofErr w:type="spellEnd"/>
+      <w:r>
+        <w:t xml:space="preserve">, которая связана с используемой по умолчанию ролью </w:t>
       </w:r>
       <w:r>
         <w:rPr>
@@ -4896,6 +5140,7 @@
         </w:rPr>
         <w:t>p</w:t>
       </w:r>
+      <w:proofErr w:type="spellStart"/>
       <w:r>
         <w:rPr>
           <w:i/>
@@ -4903,6 +5148,7 @@
         </w:rPr>
         <w:t>ostgres</w:t>
       </w:r>
+      <w:proofErr w:type="spellEnd"/>
       <w:r>
         <w:t xml:space="preserve">. Чтобы использовать </w:t>
       </w:r>
@@ -4912,14 +5158,27 @@
         </w:rPr>
         <w:t>p</w:t>
       </w:r>
-      <w:r>
-        <w:t>ostgres,</w:t>
+      <w:proofErr w:type="spellStart"/>
+      <w:r>
+        <w:t>ostgres</w:t>
+      </w:r>
+      <w:proofErr w:type="spellEnd"/>
+      <w:r>
+        <w:t>,</w:t>
       </w:r>
       <w:r>
         <w:t xml:space="preserve"> вы должны войти в эту учетную </w:t>
       </w:r>
       <w:r>
-        <w:t>запись. Сделаем это с помощью утилиты sudo операционной системы Linux</w:t>
+        <w:t xml:space="preserve">запись. Сделаем это с помощью утилиты </w:t>
+      </w:r>
+      <w:proofErr w:type="spellStart"/>
+      <w:r>
+        <w:t>sudo</w:t>
+      </w:r>
+      <w:proofErr w:type="spellEnd"/>
+      <w:r>
+        <w:t xml:space="preserve"> операционной системы Linux</w:t>
       </w:r>
       <w:r>
         <w:t>.</w:t>
@@ -4935,6 +5194,7 @@
         <w:pStyle w:val="SQL1"/>
         <w:jc w:val="left"/>
       </w:pPr>
+      <w:proofErr w:type="spellStart"/>
       <w:r>
         <w:rPr>
           <w:rStyle w:val="a3"/>
@@ -4944,6 +5204,7 @@
         </w:rPr>
         <w:t>sudo</w:t>
       </w:r>
+      <w:proofErr w:type="spellEnd"/>
       <w:r>
         <w:rPr>
           <w:rStyle w:val="a3"/>
@@ -4952,6 +5213,7 @@
         </w:rPr>
         <w:t xml:space="preserve"> -</w:t>
       </w:r>
+      <w:proofErr w:type="spellStart"/>
       <w:r>
         <w:rPr>
           <w:rStyle w:val="a3"/>
@@ -4961,6 +5223,7 @@
         </w:rPr>
         <w:t>i</w:t>
       </w:r>
+      <w:proofErr w:type="spellEnd"/>
       <w:r>
         <w:rPr>
           <w:rStyle w:val="a3"/>
@@ -4986,6 +5249,7 @@
         </w:rPr>
         <w:t xml:space="preserve"> </w:t>
       </w:r>
+      <w:proofErr w:type="spellStart"/>
       <w:r>
         <w:rPr>
           <w:rStyle w:val="a3"/>
@@ -4995,17 +5259,26 @@
         </w:rPr>
         <w:t>postgres</w:t>
       </w:r>
-    </w:p>
-    <w:p>
-      <w:r>
-        <w:t>Система предложит ввести пароль для текущего пользователя. После этого произойдет переключение на учетную запись postgres.</w:t>
+      <w:proofErr w:type="spellEnd"/>
+    </w:p>
+    <w:p>
+      <w:r>
+        <w:t xml:space="preserve">Система предложит ввести пароль для текущего пользователя. После этого произойдет переключение на учетную запись </w:t>
+      </w:r>
+      <w:proofErr w:type="spellStart"/>
+      <w:r>
+        <w:t>postgres</w:t>
+      </w:r>
+      <w:proofErr w:type="spellEnd"/>
+      <w:r>
+        <w:t>.</w:t>
       </w:r>
     </w:p>
     <w:p>
       <w:pPr>
         <w:pStyle w:val="2"/>
       </w:pPr>
-      <w:bookmarkStart w:id="19" w:name="_Toc156752400"/>
+      <w:bookmarkStart w:id="19" w:name="_Toc165224531"/>
       <w:r>
         <w:t xml:space="preserve">Создание </w:t>
       </w:r>
@@ -5024,6 +5297,7 @@
       <w:r>
         <w:t xml:space="preserve">периодическое создание резервной копии базы данных. Существует несколько способов решить поставленную задачу. Рассмотрим простейший из них. Для создания бэкапа будем использовать встроенную утилиту </w:t>
       </w:r>
+      <w:proofErr w:type="spellStart"/>
       <w:r>
         <w:rPr>
           <w:i/>
@@ -5032,6 +5306,7 @@
         </w:rPr>
         <w:t>pg</w:t>
       </w:r>
+      <w:proofErr w:type="spellEnd"/>
       <w:r>
         <w:rPr>
           <w:i/>
@@ -5056,12 +5331,14 @@
         <w:lastRenderedPageBreak/>
         <w:t xml:space="preserve">Для создания резервной копии в командной строке из-под пользователя </w:t>
       </w:r>
+      <w:proofErr w:type="spellStart"/>
       <w:r>
         <w:rPr>
           <w:lang w:val="en-US"/>
         </w:rPr>
         <w:t>postgres</w:t>
       </w:r>
+      <w:proofErr w:type="spellEnd"/>
       <w:r>
         <w:t xml:space="preserve"> выполните следующий скрипт: </w:t>
       </w:r>
@@ -5070,12 +5347,14 @@
       <w:pPr>
         <w:pStyle w:val="SQL1"/>
       </w:pPr>
+      <w:proofErr w:type="spellStart"/>
       <w:r>
         <w:rPr>
           <w:lang w:val="en-US"/>
         </w:rPr>
         <w:t>pg</w:t>
       </w:r>
+      <w:proofErr w:type="spellEnd"/>
       <w:r>
         <w:t>_</w:t>
       </w:r>
@@ -5088,15 +5367,22 @@
       <w:r>
         <w:t xml:space="preserve"> </w:t>
       </w:r>
-      <w:r>
-        <w:t xml:space="preserve">название_БД </w:t>
+      <w:proofErr w:type="spellStart"/>
+      <w:r>
+        <w:t>название_БД</w:t>
+      </w:r>
+      <w:proofErr w:type="spellEnd"/>
+      <w:r>
+        <w:t xml:space="preserve"> </w:t>
       </w:r>
       <w:r>
         <w:t xml:space="preserve">&gt; </w:t>
       </w:r>
+      <w:proofErr w:type="spellStart"/>
       <w:r>
         <w:t>название_выходного_файла</w:t>
       </w:r>
+      <w:proofErr w:type="spellEnd"/>
     </w:p>
     <w:p>
       <w:pPr>
@@ -5121,30 +5407,42 @@
           <w:lang w:val="en-US"/>
         </w:rPr>
       </w:pPr>
-      <w:r>
-        <w:rPr>
-          <w:lang w:val="en-US"/>
-        </w:rPr>
-        <w:t xml:space="preserve">pg_dump </w:t>
-      </w:r>
+      <w:proofErr w:type="spellStart"/>
+      <w:r>
+        <w:rPr>
+          <w:lang w:val="en-US"/>
+        </w:rPr>
+        <w:t>pg_dump</w:t>
+      </w:r>
+      <w:proofErr w:type="spellEnd"/>
+      <w:r>
+        <w:rPr>
+          <w:lang w:val="en-US"/>
+        </w:rPr>
+        <w:t xml:space="preserve"> </w:t>
+      </w:r>
+      <w:proofErr w:type="spellStart"/>
       <w:r>
         <w:rPr>
           <w:lang w:val="en-US"/>
         </w:rPr>
         <w:t>postgres</w:t>
       </w:r>
+      <w:proofErr w:type="spellEnd"/>
       <w:r>
         <w:rPr>
           <w:lang w:val="en-US"/>
         </w:rPr>
         <w:t xml:space="preserve"> &gt; </w:t>
       </w:r>
+      <w:proofErr w:type="spellStart"/>
       <w:r>
         <w:rPr>
           <w:lang w:val="en-US"/>
         </w:rPr>
         <w:t>template_dump.sql</w:t>
       </w:r>
+      <w:proofErr w:type="spellEnd"/>
     </w:p>
     <w:p>
       <w:pPr>
@@ -5156,6 +5454,7 @@
       <w:r>
         <w:t xml:space="preserve">Для восстановления резервной копии воспользуйтесь утилитой </w:t>
       </w:r>
+      <w:proofErr w:type="spellStart"/>
       <w:r>
         <w:rPr>
           <w:i/>
@@ -5164,112 +5463,302 @@
         </w:rPr>
         <w:t>psql</w:t>
       </w:r>
+      <w:proofErr w:type="spellEnd"/>
     </w:p>
     <w:p>
       <w:pPr>
         <w:pStyle w:val="SQL1"/>
       </w:pPr>
+      <w:proofErr w:type="spellStart"/>
       <w:r>
         <w:rPr>
           <w:lang w:eastAsia="ru-RU"/>
         </w:rPr>
-        <w:t xml:space="preserve">psql </w:t>
-      </w:r>
-      <w:r>
-        <w:t xml:space="preserve">название_БД </w:t>
-      </w:r>
+        <w:t>psql</w:t>
+      </w:r>
+      <w:proofErr w:type="spellEnd"/>
       <w:r>
         <w:rPr>
           <w:lang w:eastAsia="ru-RU"/>
         </w:rPr>
+        <w:t xml:space="preserve"> </w:t>
+      </w:r>
+      <w:proofErr w:type="spellStart"/>
+      <w:r>
+        <w:t>название_БД</w:t>
+      </w:r>
+      <w:proofErr w:type="spellEnd"/>
+      <w:r>
+        <w:t xml:space="preserve"> </w:t>
+      </w:r>
+      <w:proofErr w:type="gramStart"/>
+      <w:r>
+        <w:rPr>
+          <w:lang w:eastAsia="ru-RU"/>
+        </w:rPr>
         <w:t xml:space="preserve">&lt; </w:t>
       </w:r>
+      <w:proofErr w:type="spellStart"/>
+      <w:r>
+        <w:t>название</w:t>
+      </w:r>
+      <w:proofErr w:type="gramEnd"/>
+      <w:r>
+        <w:t>_выходного_файла</w:t>
+      </w:r>
+      <w:proofErr w:type="spellEnd"/>
+    </w:p>
+    <w:p>
+      <w:pPr>
+        <w:rPr>
+          <w:lang w:val="en-US"/>
+        </w:rPr>
+      </w:pPr>
+      <w:r>
+        <w:t>Например</w:t>
+      </w:r>
+      <w:r>
+        <w:rPr>
+          <w:lang w:val="en-US"/>
+        </w:rPr>
+        <w:t xml:space="preserve">, </w:t>
+      </w:r>
+    </w:p>
+    <w:p>
+      <w:pPr>
+        <w:pStyle w:val="SQL1"/>
+        <w:rPr>
+          <w:lang w:val="en-US"/>
+        </w:rPr>
+      </w:pPr>
+      <w:proofErr w:type="spellStart"/>
+      <w:r>
+        <w:rPr>
+          <w:lang w:val="en-US" w:eastAsia="ru-RU"/>
+        </w:rPr>
+        <w:t>psql</w:t>
+      </w:r>
+      <w:proofErr w:type="spellEnd"/>
+      <w:r>
+        <w:rPr>
+          <w:lang w:val="en-US" w:eastAsia="ru-RU"/>
+        </w:rPr>
+        <w:t xml:space="preserve"> </w:t>
+      </w:r>
+      <w:proofErr w:type="spellStart"/>
+      <w:r>
+        <w:rPr>
+          <w:lang w:val="en-US"/>
+        </w:rPr>
+        <w:t>postgres</w:t>
+      </w:r>
+      <w:proofErr w:type="spellEnd"/>
+      <w:r>
+        <w:rPr>
+          <w:lang w:val="en-US"/>
+        </w:rPr>
+        <w:t xml:space="preserve"> </w:t>
+      </w:r>
+      <w:r>
+        <w:rPr>
+          <w:lang w:val="en-US"/>
+        </w:rPr>
+        <w:t>&lt;</w:t>
+      </w:r>
+      <w:r>
+        <w:rPr>
+          <w:lang w:val="en-US"/>
+        </w:rPr>
+        <w:t xml:space="preserve"> </w:t>
+      </w:r>
+      <w:proofErr w:type="spellStart"/>
+      <w:r>
+        <w:rPr>
+          <w:lang w:val="en-US"/>
+        </w:rPr>
+        <w:t>template_dump.sql</w:t>
+      </w:r>
+      <w:proofErr w:type="spellEnd"/>
+    </w:p>
+    <w:p>
+      <w:r>
+        <w:t xml:space="preserve">Аналогичное действие возможно выполнить с помощью утилиты </w:t>
+      </w:r>
+      <w:proofErr w:type="spellStart"/>
+      <w:r>
+        <w:rPr>
+          <w:i/>
+          <w:iCs/>
+        </w:rPr>
+        <w:t>pg_restore</w:t>
+      </w:r>
+      <w:proofErr w:type="spellEnd"/>
+      <w:r>
+        <w:t xml:space="preserve">. Для этого файл резервной копии сохраняется утилитой </w:t>
+      </w:r>
+      <w:proofErr w:type="spellStart"/>
+      <w:r>
+        <w:rPr>
+          <w:i/>
+          <w:iCs/>
+        </w:rPr>
+        <w:t>pg</w:t>
+      </w:r>
+      <w:proofErr w:type="spellEnd"/>
+      <w:r>
+        <w:rPr>
+          <w:i/>
+          <w:iCs/>
+        </w:rPr>
+        <w:t>_</w:t>
+      </w:r>
+      <w:r>
+        <w:rPr>
+          <w:i/>
+          <w:iCs/>
+          <w:lang w:val="en-US"/>
+        </w:rPr>
+        <w:t>dump</w:t>
+      </w:r>
+      <w:r>
+        <w:t xml:space="preserve"> в определённом формате с помощью ключей -</w:t>
+      </w:r>
+      <w:r>
+        <w:rPr>
+          <w:lang w:val="en-US"/>
+        </w:rPr>
+        <w:t>Fc</w:t>
+      </w:r>
+      <w:r>
+        <w:t xml:space="preserve"> </w:t>
+      </w:r>
+      <w:r>
+        <w:t xml:space="preserve">и далее восстанавливается. </w:t>
+      </w:r>
+    </w:p>
+    <w:p>
+      <w:pPr>
+        <w:ind w:firstLine="0"/>
+      </w:pPr>
+    </w:p>
+    <w:p>
+      <w:pPr>
+        <w:pStyle w:val="SQL1"/>
+      </w:pPr>
+      <w:proofErr w:type="spellStart"/>
+      <w:r>
+        <w:rPr>
+          <w:lang w:val="en-US"/>
+        </w:rPr>
+        <w:t>pg</w:t>
+      </w:r>
+      <w:proofErr w:type="spellEnd"/>
+      <w:r>
+        <w:t>_</w:t>
+      </w:r>
+      <w:r>
+        <w:rPr>
+          <w:lang w:val="en-US"/>
+        </w:rPr>
+        <w:t>dump</w:t>
+      </w:r>
+      <w:r>
+        <w:t xml:space="preserve"> </w:t>
+      </w:r>
+      <w:r>
+        <w:t>-</w:t>
+      </w:r>
+      <w:r>
+        <w:rPr>
+          <w:lang w:val="en-US"/>
+        </w:rPr>
+        <w:t>Fc</w:t>
+      </w:r>
+      <w:r>
+        <w:t xml:space="preserve"> </w:t>
+      </w:r>
+      <w:proofErr w:type="spellStart"/>
+      <w:r>
+        <w:t>название_БД</w:t>
+      </w:r>
+      <w:proofErr w:type="spellEnd"/>
+      <w:r>
+        <w:t xml:space="preserve"> </w:t>
+      </w:r>
+      <w:r>
+        <w:t xml:space="preserve">&gt; </w:t>
+      </w:r>
+      <w:proofErr w:type="spellStart"/>
       <w:r>
         <w:t>название_выходного_файла</w:t>
       </w:r>
-    </w:p>
-    <w:p>
-      <w:pPr>
-        <w:rPr>
-          <w:lang w:val="en-US"/>
-        </w:rPr>
-      </w:pPr>
-      <w:r>
-        <w:t>Например</w:t>
-      </w:r>
-      <w:r>
-        <w:rPr>
-          <w:lang w:val="en-US"/>
-        </w:rPr>
-        <w:t xml:space="preserve">, </w:t>
-      </w:r>
+      <w:proofErr w:type="spellEnd"/>
     </w:p>
     <w:p>
       <w:pPr>
         <w:pStyle w:val="SQL1"/>
-        <w:rPr>
-          <w:lang w:val="en-US"/>
-        </w:rPr>
-      </w:pPr>
-      <w:r>
-        <w:rPr>
-          <w:lang w:val="en-US" w:eastAsia="ru-RU"/>
-        </w:rPr>
-        <w:t xml:space="preserve">psql </w:t>
-      </w:r>
-      <w:r>
-        <w:rPr>
-          <w:lang w:val="en-US"/>
-        </w:rPr>
-        <w:t>postgres</w:t>
-      </w:r>
-      <w:r>
-        <w:rPr>
-          <w:lang w:val="en-US"/>
-        </w:rPr>
+      </w:pPr>
+      <w:proofErr w:type="spellStart"/>
+      <w:r>
+        <w:rPr>
+          <w:lang w:val="en-US"/>
+        </w:rPr>
+        <w:t>pg</w:t>
+      </w:r>
+      <w:proofErr w:type="spellEnd"/>
+      <w:r>
+        <w:t>_</w:t>
+      </w:r>
+      <w:r>
+        <w:rPr>
+          <w:lang w:val="en-US"/>
+        </w:rPr>
+        <w:t>restore</w:t>
+      </w:r>
+      <w:r>
+        <w:t xml:space="preserve"> -</w:t>
+      </w:r>
+      <w:r>
+        <w:rPr>
+          <w:lang w:val="en-US"/>
+        </w:rPr>
+        <w:t>d</w:t>
+      </w:r>
+      <w:r>
         <w:t xml:space="preserve"> </w:t>
       </w:r>
-      <w:r>
-        <w:rPr>
-          <w:lang w:val="en-US"/>
-        </w:rPr>
-        <w:t>&lt;</w:t>
-      </w:r>
-      <w:r>
-        <w:rPr>
-          <w:lang w:val="en-US"/>
-        </w:rPr>
+      <w:proofErr w:type="spellStart"/>
+      <w:r>
+        <w:t>название_БД</w:t>
+      </w:r>
+      <w:proofErr w:type="spellEnd"/>
+      <w:r>
         <w:t xml:space="preserve"> </w:t>
       </w:r>
-      <w:r>
-        <w:rPr>
-          <w:lang w:val="en-US"/>
-        </w:rPr>
-        <w:t>template_dump.sql</w:t>
-      </w:r>
-    </w:p>
-    <w:p>
-      <w:pPr>
-        <w:rPr>
-          <w:lang w:val="en-US"/>
-        </w:rPr>
-      </w:pPr>
-    </w:p>
+      <w:proofErr w:type="spellStart"/>
+      <w:r>
+        <w:t>название_входного_файла</w:t>
+      </w:r>
+      <w:proofErr w:type="spellEnd"/>
+    </w:p>
+    <w:p>
+      <w:pPr>
+        <w:ind w:firstLine="0"/>
+      </w:pPr>
+    </w:p>
+    <w:p/>
     <w:p>
       <w:pPr>
         <w:pStyle w:val="2"/>
       </w:pPr>
       <w:r>
-        <w:rPr>
-          <w:lang w:val="en-US"/>
-        </w:rPr>
         <w:t xml:space="preserve"> </w:t>
       </w:r>
       <w:bookmarkStart w:id="20" w:name="_Toc138791940"/>
       <w:bookmarkStart w:id="21" w:name="_Toc138792047"/>
       <w:bookmarkStart w:id="22" w:name="_Toc138792164"/>
       <w:bookmarkStart w:id="23" w:name="_Toc138792191"/>
-      <w:bookmarkStart w:id="24" w:name="_Toc156752401"/>
+      <w:bookmarkStart w:id="24" w:name="_Toc165224532"/>
       <w:r>
         <w:t xml:space="preserve">Работа с командной строкой </w:t>
       </w:r>
@@ -5317,6 +5806,7 @@
         <w:pStyle w:val="SQL1"/>
         <w:jc w:val="left"/>
       </w:pPr>
+      <w:proofErr w:type="spellStart"/>
       <w:r>
         <w:rPr>
           <w:rStyle w:val="a3"/>
@@ -5325,6 +5815,7 @@
         </w:rPr>
         <w:t>psql</w:t>
       </w:r>
+      <w:proofErr w:type="spellEnd"/>
     </w:p>
     <w:p>
       <w:r>
@@ -5357,28 +5848,45 @@
       <w:r>
         <w:t xml:space="preserve">. По умолчанию, произойдет подключение к базе данных, название которой совпадает с именем роли – </w:t>
       </w:r>
+      <w:proofErr w:type="spellStart"/>
       <w:r>
         <w:rPr>
           <w:b/>
           <w:bCs/>
         </w:rPr>
-        <w:t>postgres.</w:t>
-      </w:r>
-      <w:r>
-        <w:t xml:space="preserve"> </w:t>
-      </w:r>
-      <w:r>
-        <w:t xml:space="preserve">Таким образом, в системе определено </w:t>
-      </w:r>
+        <w:t>postgres</w:t>
+      </w:r>
+      <w:proofErr w:type="spellEnd"/>
       <w:r>
         <w:rPr>
           <w:b/>
           <w:bCs/>
         </w:rPr>
+        <w:t>.</w:t>
+      </w:r>
+      <w:r>
+        <w:t xml:space="preserve"> </w:t>
+      </w:r>
+      <w:r>
+        <w:t xml:space="preserve">Таким образом, в системе определено </w:t>
+      </w:r>
+      <w:r>
+        <w:rPr>
+          <w:b/>
+          <w:bCs/>
+        </w:rPr>
         <w:t xml:space="preserve">три разные </w:t>
       </w:r>
       <w:r>
-        <w:t xml:space="preserve">сущности с одинаковым именем postgres – имена учетной записи </w:t>
+        <w:t xml:space="preserve">сущности с одинаковым именем </w:t>
+      </w:r>
+      <w:proofErr w:type="spellStart"/>
+      <w:r>
+        <w:t>postgres</w:t>
+      </w:r>
+      <w:proofErr w:type="spellEnd"/>
+      <w:r>
+        <w:t xml:space="preserve"> – имена учетной записи </w:t>
       </w:r>
       <w:r>
         <w:rPr>
@@ -5548,12 +6056,14 @@
       <w:r>
         <w:t xml:space="preserve"> Список команд </w:t>
       </w:r>
+      <w:proofErr w:type="spellStart"/>
       <w:r>
         <w:rPr>
           <w:lang w:val="en-US"/>
         </w:rPr>
         <w:t>psql</w:t>
       </w:r>
+      <w:proofErr w:type="spellEnd"/>
     </w:p>
     <w:tbl>
       <w:tblPr>
@@ -5611,8 +6121,33 @@
                 <w:i/>
                 <w:iCs/>
               </w:rPr>
-              <w:t>\connect db_name</w:t>
-            </w:r>
+              <w:t>\</w:t>
+            </w:r>
+            <w:proofErr w:type="spellStart"/>
+            <w:r>
+              <w:rPr>
+                <w:i/>
+                <w:iCs/>
+              </w:rPr>
+              <w:t>connect</w:t>
+            </w:r>
+            <w:proofErr w:type="spellEnd"/>
+            <w:r>
+              <w:rPr>
+                <w:i/>
+                <w:iCs/>
+              </w:rPr>
+              <w:t xml:space="preserve"> </w:t>
+            </w:r>
+            <w:proofErr w:type="spellStart"/>
+            <w:r>
+              <w:rPr>
+                <w:i/>
+                <w:iCs/>
+              </w:rPr>
+              <w:t>db_name</w:t>
+            </w:r>
+            <w:proofErr w:type="spellEnd"/>
           </w:p>
         </w:tc>
         <w:tc>
@@ -5626,6 +6161,7 @@
             <w:r>
               <w:t xml:space="preserve">подключение к базе данных </w:t>
             </w:r>
+            <w:proofErr w:type="spellStart"/>
             <w:r>
               <w:rPr>
                 <w:i/>
@@ -5633,6 +6169,7 @@
               </w:rPr>
               <w:t>db_name</w:t>
             </w:r>
+            <w:proofErr w:type="spellEnd"/>
           </w:p>
         </w:tc>
       </w:tr>
@@ -5657,8 +6194,20 @@
                 <w:szCs w:val="24"/>
                 <w:lang w:eastAsia="ru-RU"/>
               </w:rPr>
-              <w:t>\dt</w:t>
-            </w:r>
+              <w:t>\</w:t>
+            </w:r>
+            <w:proofErr w:type="spellStart"/>
+            <w:r>
+              <w:rPr>
+                <w:rFonts w:eastAsia="Times New Roman" w:cs="Times New Roman"/>
+                <w:i/>
+                <w:iCs/>
+                <w:szCs w:val="24"/>
+                <w:lang w:eastAsia="ru-RU"/>
+              </w:rPr>
+              <w:t>dt</w:t>
+            </w:r>
+            <w:proofErr w:type="spellEnd"/>
           </w:p>
         </w:tc>
         <w:tc>
@@ -5718,6 +6267,7 @@
               </w:rPr>
               <w:t>\</w:t>
             </w:r>
+            <w:proofErr w:type="spellStart"/>
             <w:r>
               <w:rPr>
                 <w:rFonts w:eastAsia="Times New Roman" w:cs="Times New Roman"/>
@@ -5726,7 +6276,18 @@
                 <w:szCs w:val="24"/>
                 <w:lang w:eastAsia="ru-RU"/>
               </w:rPr>
-              <w:t>dt+</w:t>
+              <w:t>dt</w:t>
+            </w:r>
+            <w:proofErr w:type="spellEnd"/>
+            <w:r>
+              <w:rPr>
+                <w:rFonts w:eastAsia="Times New Roman" w:cs="Times New Roman"/>
+                <w:i/>
+                <w:iCs/>
+                <w:szCs w:val="24"/>
+                <w:lang w:eastAsia="ru-RU"/>
+              </w:rPr>
+              <w:t>+</w:t>
             </w:r>
           </w:p>
         </w:tc>
@@ -5954,8 +6515,20 @@
                 <w:szCs w:val="24"/>
                 <w:lang w:eastAsia="ru-RU"/>
               </w:rPr>
-              <w:t>\dS</w:t>
-            </w:r>
+              <w:t>\</w:t>
+            </w:r>
+            <w:proofErr w:type="spellStart"/>
+            <w:r>
+              <w:rPr>
+                <w:rFonts w:eastAsia="Times New Roman" w:cs="Times New Roman"/>
+                <w:i/>
+                <w:iCs/>
+                <w:szCs w:val="24"/>
+                <w:lang w:eastAsia="ru-RU"/>
+              </w:rPr>
+              <w:t>dS</w:t>
+            </w:r>
+            <w:proofErr w:type="spellEnd"/>
           </w:p>
         </w:tc>
         <w:tc>
@@ -6018,7 +6591,29 @@
                 <w:szCs w:val="24"/>
                 <w:lang w:eastAsia="ru-RU"/>
               </w:rPr>
-              <w:t xml:space="preserve">\dv </w:t>
+              <w:t>\</w:t>
+            </w:r>
+            <w:proofErr w:type="spellStart"/>
+            <w:r>
+              <w:rPr>
+                <w:rFonts w:eastAsia="Times New Roman" w:cs="Times New Roman"/>
+                <w:i/>
+                <w:iCs/>
+                <w:szCs w:val="24"/>
+                <w:lang w:eastAsia="ru-RU"/>
+              </w:rPr>
+              <w:t>dv</w:t>
+            </w:r>
+            <w:proofErr w:type="spellEnd"/>
+            <w:r>
+              <w:rPr>
+                <w:rFonts w:eastAsia="Times New Roman" w:cs="Times New Roman"/>
+                <w:i/>
+                <w:iCs/>
+                <w:szCs w:val="24"/>
+                <w:lang w:eastAsia="ru-RU"/>
+              </w:rPr>
+              <w:t xml:space="preserve"> </w:t>
             </w:r>
           </w:p>
         </w:tc>
@@ -6082,8 +6677,20 @@
                 <w:szCs w:val="24"/>
                 <w:lang w:eastAsia="ru-RU"/>
               </w:rPr>
-              <w:t>\dn</w:t>
-            </w:r>
+              <w:t>\</w:t>
+            </w:r>
+            <w:proofErr w:type="spellStart"/>
+            <w:r>
+              <w:rPr>
+                <w:rFonts w:eastAsia="Times New Roman" w:cs="Times New Roman"/>
+                <w:i/>
+                <w:iCs/>
+                <w:szCs w:val="24"/>
+                <w:lang w:eastAsia="ru-RU"/>
+              </w:rPr>
+              <w:t>dn</w:t>
+            </w:r>
+            <w:proofErr w:type="spellEnd"/>
           </w:p>
         </w:tc>
         <w:tc>
@@ -6138,8 +6745,21 @@
                 <w:szCs w:val="24"/>
                 <w:lang w:eastAsia="ru-RU"/>
               </w:rPr>
-              <w:t>\du</w:t>
-            </w:r>
+              <w:lastRenderedPageBreak/>
+              <w:t>\</w:t>
+            </w:r>
+            <w:proofErr w:type="spellStart"/>
+            <w:r>
+              <w:rPr>
+                <w:rFonts w:eastAsia="Times New Roman" w:cs="Times New Roman"/>
+                <w:i/>
+                <w:iCs/>
+                <w:szCs w:val="24"/>
+                <w:lang w:eastAsia="ru-RU"/>
+              </w:rPr>
+              <w:t>du</w:t>
+            </w:r>
+            <w:proofErr w:type="spellEnd"/>
           </w:p>
         </w:tc>
         <w:tc>
@@ -6194,8 +6814,20 @@
                 <w:szCs w:val="24"/>
                 <w:lang w:eastAsia="ru-RU"/>
               </w:rPr>
-              <w:t>\d имя_таблицы</w:t>
-            </w:r>
+              <w:t xml:space="preserve">\d </w:t>
+            </w:r>
+            <w:proofErr w:type="spellStart"/>
+            <w:r>
+              <w:rPr>
+                <w:rFonts w:eastAsia="Times New Roman" w:cs="Times New Roman"/>
+                <w:i/>
+                <w:iCs/>
+                <w:szCs w:val="24"/>
+                <w:lang w:eastAsia="ru-RU"/>
+              </w:rPr>
+              <w:t>имя_таблицы</w:t>
+            </w:r>
+            <w:proofErr w:type="spellEnd"/>
           </w:p>
         </w:tc>
         <w:tc>
@@ -6302,8 +6934,20 @@
                 <w:szCs w:val="24"/>
                 <w:lang w:eastAsia="ru-RU"/>
               </w:rPr>
-              <w:t>\di</w:t>
-            </w:r>
+              <w:t>\</w:t>
+            </w:r>
+            <w:proofErr w:type="spellStart"/>
+            <w:r>
+              <w:rPr>
+                <w:rFonts w:eastAsia="Times New Roman" w:cs="Times New Roman"/>
+                <w:i/>
+                <w:iCs/>
+                <w:szCs w:val="24"/>
+                <w:lang w:eastAsia="ru-RU"/>
+              </w:rPr>
+              <w:t>di</w:t>
+            </w:r>
+            <w:proofErr w:type="spellEnd"/>
           </w:p>
         </w:tc>
         <w:tc>
@@ -6374,8 +7018,20 @@
                 <w:szCs w:val="24"/>
                 <w:lang w:eastAsia="ru-RU"/>
               </w:rPr>
-              <w:t>\help</w:t>
-            </w:r>
+              <w:t>\</w:t>
+            </w:r>
+            <w:proofErr w:type="spellStart"/>
+            <w:r>
+              <w:rPr>
+                <w:rFonts w:eastAsia="Times New Roman" w:cs="Times New Roman"/>
+                <w:i/>
+                <w:iCs/>
+                <w:szCs w:val="24"/>
+                <w:lang w:eastAsia="ru-RU"/>
+              </w:rPr>
+              <w:t>help</w:t>
+            </w:r>
+            <w:proofErr w:type="spellEnd"/>
           </w:p>
         </w:tc>
         <w:tc>
@@ -6441,8 +7097,20 @@
                 <w:szCs w:val="24"/>
                 <w:lang w:val="en-US" w:eastAsia="ru-RU"/>
               </w:rPr>
-              <w:t>\i</w:t>
-            </w:r>
+              <w:t>\</w:t>
+            </w:r>
+            <w:proofErr w:type="spellStart"/>
+            <w:r>
+              <w:rPr>
+                <w:rFonts w:eastAsia="Times New Roman" w:cs="Times New Roman"/>
+                <w:i/>
+                <w:iCs/>
+                <w:szCs w:val="24"/>
+                <w:lang w:val="en-US" w:eastAsia="ru-RU"/>
+              </w:rPr>
+              <w:t>i</w:t>
+            </w:r>
+            <w:proofErr w:type="spellEnd"/>
           </w:p>
         </w:tc>
         <w:tc>
@@ -6475,8 +7143,64 @@
                 <w:szCs w:val="24"/>
                 <w:lang w:eastAsia="ru-RU"/>
               </w:rPr>
-              <w:t>\i /my/directory/my.sql</w:t>
-            </w:r>
+              <w:t>\i /</w:t>
+            </w:r>
+            <w:proofErr w:type="spellStart"/>
+            <w:r>
+              <w:rPr>
+                <w:rFonts w:eastAsia="Times New Roman" w:cs="Times New Roman"/>
+                <w:i/>
+                <w:iCs/>
+                <w:szCs w:val="24"/>
+                <w:lang w:eastAsia="ru-RU"/>
+              </w:rPr>
+              <w:t>my</w:t>
+            </w:r>
+            <w:proofErr w:type="spellEnd"/>
+            <w:r>
+              <w:rPr>
+                <w:rFonts w:eastAsia="Times New Roman" w:cs="Times New Roman"/>
+                <w:i/>
+                <w:iCs/>
+                <w:szCs w:val="24"/>
+                <w:lang w:eastAsia="ru-RU"/>
+              </w:rPr>
+              <w:t>/</w:t>
+            </w:r>
+            <w:proofErr w:type="spellStart"/>
+            <w:r>
+              <w:rPr>
+                <w:rFonts w:eastAsia="Times New Roman" w:cs="Times New Roman"/>
+                <w:i/>
+                <w:iCs/>
+                <w:szCs w:val="24"/>
+                <w:lang w:eastAsia="ru-RU"/>
+              </w:rPr>
+              <w:t>directory</w:t>
+            </w:r>
+            <w:proofErr w:type="spellEnd"/>
+            <w:r>
+              <w:rPr>
+                <w:rFonts w:eastAsia="Times New Roman" w:cs="Times New Roman"/>
+                <w:i/>
+                <w:iCs/>
+                <w:szCs w:val="24"/>
+                <w:lang w:eastAsia="ru-RU"/>
+              </w:rPr>
+              <w:t>/</w:t>
+            </w:r>
+            <w:proofErr w:type="spellStart"/>
+            <w:r>
+              <w:rPr>
+                <w:rFonts w:eastAsia="Times New Roman" w:cs="Times New Roman"/>
+                <w:i/>
+                <w:iCs/>
+                <w:szCs w:val="24"/>
+                <w:lang w:eastAsia="ru-RU"/>
+              </w:rPr>
+              <w:t>my.sql</w:t>
+            </w:r>
+            <w:proofErr w:type="spellEnd"/>
             <w:r>
               <w:rPr>
                 <w:rFonts w:eastAsia="Times New Roman" w:cs="Times New Roman"/>
@@ -6512,7 +7236,6 @@
                 <w:szCs w:val="24"/>
                 <w:lang w:eastAsia="ru-RU"/>
               </w:rPr>
-              <w:lastRenderedPageBreak/>
               <w:t>\?</w:t>
             </w:r>
           </w:p>
@@ -6563,6 +7286,7 @@
               </w:rPr>
               <w:t xml:space="preserve">вочник </w:t>
             </w:r>
+            <w:proofErr w:type="spellStart"/>
             <w:r>
               <w:rPr>
                 <w:rFonts w:eastAsia="Times New Roman" w:cs="Times New Roman"/>
@@ -6573,6 +7297,7 @@
               </w:rPr>
               <w:t>psql</w:t>
             </w:r>
+            <w:proofErr w:type="spellEnd"/>
           </w:p>
         </w:tc>
       </w:tr>
@@ -6626,6 +7351,7 @@
               </w:rPr>
               <w:t xml:space="preserve">выход из терминала </w:t>
             </w:r>
+            <w:proofErr w:type="spellStart"/>
             <w:r>
               <w:rPr>
                 <w:rFonts w:eastAsia="Times New Roman" w:cs="Times New Roman"/>
@@ -6636,6 +7362,7 @@
               </w:rPr>
               <w:t>psql</w:t>
             </w:r>
+            <w:proofErr w:type="spellEnd"/>
           </w:p>
         </w:tc>
       </w:tr>
@@ -6751,6 +7478,7 @@
       <w:r>
         <w:t xml:space="preserve">способом является использование клиентских приложений. Ниже будет рассмотрена работа с клиентским приложением </w:t>
       </w:r>
+      <w:proofErr w:type="spellStart"/>
       <w:r>
         <w:rPr>
           <w:i/>
@@ -6759,6 +7487,7 @@
         </w:rPr>
         <w:t>pgAdmin</w:t>
       </w:r>
+      <w:proofErr w:type="spellEnd"/>
       <w:r>
         <w:t xml:space="preserve">. </w:t>
       </w:r>
@@ -6774,10 +7503,11 @@
       <w:bookmarkStart w:id="26" w:name="_Toc138792048"/>
       <w:bookmarkStart w:id="27" w:name="_Toc138792165"/>
       <w:bookmarkStart w:id="28" w:name="_Toc138792192"/>
-      <w:bookmarkStart w:id="29" w:name="_Toc156752402"/>
+      <w:bookmarkStart w:id="29" w:name="_Toc165224533"/>
       <w:r>
         <w:t xml:space="preserve">Работа с </w:t>
       </w:r>
+      <w:proofErr w:type="spellStart"/>
       <w:r>
         <w:rPr>
           <w:i/>
@@ -6790,6 +7520,7 @@
       <w:bookmarkEnd w:id="27"/>
       <w:bookmarkEnd w:id="28"/>
       <w:bookmarkEnd w:id="29"/>
+      <w:proofErr w:type="spellEnd"/>
     </w:p>
     <w:p>
       <w:pPr>
@@ -6803,6 +7534,7 @@
         </w:rPr>
         <w:t xml:space="preserve">После запуска программы </w:t>
       </w:r>
+      <w:proofErr w:type="spellStart"/>
       <w:r>
         <w:rPr>
           <w:i/>
@@ -6811,6 +7543,7 @@
         </w:rPr>
         <w:t>pgAdmin</w:t>
       </w:r>
+      <w:proofErr w:type="spellEnd"/>
       <w:r>
         <w:rPr>
           <w:color w:val="000000" w:themeColor="text1"/>
@@ -7052,8 +7785,17 @@
         <w:t>Database</w:t>
       </w:r>
       <w:r>
-        <w:t xml:space="preserve"> содержит всю информацию о хранимых базах данных. На текущий момент база данных всего одна – </w:t>
-      </w:r>
+        <w:t xml:space="preserve"> содержит всю информацию о хранимых базах данных. </w:t>
+      </w:r>
+      <w:proofErr w:type="gramStart"/>
+      <w:r>
+        <w:t>На текущий момент</w:t>
+      </w:r>
+      <w:proofErr w:type="gramEnd"/>
+      <w:r>
+        <w:t xml:space="preserve"> база данных всего одна – </w:t>
+      </w:r>
+      <w:proofErr w:type="spellStart"/>
       <w:r>
         <w:rPr>
           <w:b/>
@@ -7062,6 +7804,7 @@
         </w:rPr>
         <w:t>postgres</w:t>
       </w:r>
+      <w:proofErr w:type="spellEnd"/>
     </w:p>
     <w:p>
       <w:pPr>
@@ -7075,6 +7818,7 @@
           <w:noProof/>
           <w:lang w:val="en-US"/>
         </w:rPr>
+        <w:lastRenderedPageBreak/>
         <w:drawing>
           <wp:inline distT="0" distB="0" distL="0" distR="0" wp14:anchorId="7DA22CDB" wp14:editId="398570D0">
             <wp:extent cx="3520440" cy="1417320"/>
@@ -7147,15 +7891,12 @@
         <w:t xml:space="preserve">. </w:t>
       </w:r>
       <w:r>
-        <w:t xml:space="preserve">В ней содержаться все созданные роли и группы, в которые данные роли могут входить. Это предназначено для разделения прав </w:t>
-      </w:r>
-      <w:r>
-        <w:lastRenderedPageBreak/>
-        <w:t xml:space="preserve">пользователей базы данных, например, между администратором и программистом. </w:t>
+        <w:t xml:space="preserve">В ней содержаться все созданные роли и группы, в которые данные роли могут входить. Это предназначено для разделения прав пользователей базы данных, например, между администратором и программистом. </w:t>
       </w:r>
       <w:r>
         <w:t xml:space="preserve">По умолчанию создана одна роль – </w:t>
       </w:r>
+      <w:proofErr w:type="spellStart"/>
       <w:r>
         <w:rPr>
           <w:i/>
@@ -7164,6 +7905,7 @@
         </w:rPr>
         <w:t>postgres</w:t>
       </w:r>
+      <w:proofErr w:type="spellEnd"/>
       <w:r>
         <w:rPr>
           <w:lang w:val="en-US"/>
@@ -7325,6 +8067,7 @@
         </w:rPr>
         <w:t xml:space="preserve">При инициализации создается два табличных пространства - </w:t>
       </w:r>
+      <w:proofErr w:type="spellStart"/>
       <w:r>
         <w:rPr>
           <w:rFonts w:cs="Times New Roman"/>
@@ -7334,6 +8077,7 @@
         </w:rPr>
         <w:t>pg_default</w:t>
       </w:r>
+      <w:proofErr w:type="spellEnd"/>
       <w:r>
         <w:rPr>
           <w:rFonts w:cs="Times New Roman"/>
@@ -7341,6 +8085,7 @@
         </w:rPr>
         <w:t xml:space="preserve">, для хранения данных по умолчанию и </w:t>
       </w:r>
+      <w:proofErr w:type="spellStart"/>
       <w:r>
         <w:rPr>
           <w:rFonts w:cs="Times New Roman"/>
@@ -7350,6 +8095,7 @@
         </w:rPr>
         <w:t>pg_global</w:t>
       </w:r>
+      <w:proofErr w:type="spellEnd"/>
       <w:r>
         <w:rPr>
           <w:rFonts w:cs="Times New Roman"/>
@@ -7440,6 +8186,7 @@
       <w:r>
         <w:t xml:space="preserve">в программе </w:t>
       </w:r>
+      <w:proofErr w:type="spellStart"/>
       <w:r>
         <w:rPr>
           <w:i/>
@@ -7448,6 +8195,7 @@
         </w:rPr>
         <w:t>pgAdmin</w:t>
       </w:r>
+      <w:proofErr w:type="spellEnd"/>
       <w:r>
         <w:t xml:space="preserve"> </w:t>
       </w:r>
@@ -7484,12 +8232,14 @@
       <w:r>
         <w:t xml:space="preserve"> – </w:t>
       </w:r>
+      <w:proofErr w:type="spellStart"/>
       <w:r>
         <w:rPr>
           <w:lang w:val="en-US"/>
         </w:rPr>
         <w:t>postgres</w:t>
       </w:r>
+      <w:proofErr w:type="spellEnd"/>
       <w:r>
         <w:t xml:space="preserve"> </w:t>
       </w:r>
@@ -7545,6 +8295,7 @@
         <w:rPr>
           <w:noProof/>
         </w:rPr>
+        <w:lastRenderedPageBreak/>
         <w:drawing>
           <wp:inline distT="0" distB="0" distL="0" distR="0" wp14:anchorId="3B2FAC9A" wp14:editId="5FC8D0C9">
             <wp:extent cx="2148840" cy="1117489"/>
@@ -7614,6 +8365,7 @@
         </w:rPr>
         <w:t xml:space="preserve"> </w:t>
       </w:r>
+      <w:proofErr w:type="spellStart"/>
       <w:r>
         <w:rPr>
           <w:b/>
@@ -7622,6 +8374,7 @@
         </w:rPr>
         <w:t>postgres</w:t>
       </w:r>
+      <w:proofErr w:type="spellEnd"/>
       <w:r>
         <w:rPr>
           <w:i/>
@@ -7648,7 +8401,6 @@
         <w:rPr>
           <w:noProof/>
         </w:rPr>
-        <w:lastRenderedPageBreak/>
         <w:drawing>
           <wp:inline distT="0" distB="0" distL="0" distR="0" wp14:anchorId="4D7FE51E" wp14:editId="76790EAB">
             <wp:extent cx="5940425" cy="1374140"/>
@@ -7693,6 +8445,7 @@
       <w:r>
         <w:t>Обратим внимание на строку с подключением. Она записана в формате «база данных/</w:t>
       </w:r>
+      <w:proofErr w:type="spellStart"/>
       <w:r>
         <w:t>роль</w:t>
       </w:r>
@@ -7700,7 +8453,11 @@
         <w:t>@</w:t>
       </w:r>
       <w:r>
-        <w:t>сервер». Для данного примера база данных называе</w:t>
+        <w:t>сервер</w:t>
+      </w:r>
+      <w:proofErr w:type="spellEnd"/>
+      <w:r>
+        <w:t>». Для данного примера база данных называе</w:t>
       </w:r>
       <w:r>
         <w:t>т</w:t>
@@ -7708,6 +8465,7 @@
       <w:r>
         <w:t xml:space="preserve">ся </w:t>
       </w:r>
+      <w:proofErr w:type="spellStart"/>
       <w:r>
         <w:rPr>
           <w:b/>
@@ -7718,12 +8476,14 @@
         </w:rPr>
         <w:t>postgres</w:t>
       </w:r>
+      <w:proofErr w:type="spellEnd"/>
       <w:r>
         <w:t xml:space="preserve">, </w:t>
       </w:r>
       <w:r>
         <w:t xml:space="preserve">пользователь – </w:t>
       </w:r>
+      <w:proofErr w:type="spellStart"/>
       <w:r>
         <w:rPr>
           <w:b/>
@@ -7734,6 +8494,7 @@
         </w:rPr>
         <w:t>postgres</w:t>
       </w:r>
+      <w:proofErr w:type="spellEnd"/>
       <w:r>
         <w:t xml:space="preserve">, сервер – </w:t>
       </w:r>
@@ -7758,7 +8519,7 @@
       <w:bookmarkStart w:id="31" w:name="_Toc138792050"/>
       <w:bookmarkStart w:id="32" w:name="_Toc138792167"/>
       <w:bookmarkStart w:id="33" w:name="_Toc138792194"/>
-      <w:bookmarkStart w:id="34" w:name="_Toc156752403"/>
+      <w:bookmarkStart w:id="34" w:name="_Toc165224534"/>
       <w:r>
         <w:t>Создание новой роли.</w:t>
       </w:r>
@@ -7789,65 +8550,74 @@
           <w:rFonts w:cs="Times New Roman"/>
           <w:szCs w:val="24"/>
         </w:rPr>
-        <w:t>СУБД PostgreSQL</w:t>
-      </w:r>
+        <w:t xml:space="preserve">СУБД </w:t>
+      </w:r>
+      <w:proofErr w:type="spellStart"/>
       <w:r>
         <w:rPr>
           <w:rFonts w:cs="Times New Roman"/>
           <w:szCs w:val="24"/>
         </w:rPr>
-        <w:t xml:space="preserve"> разграничение доступа реализуется с помощью понятий роли и привилегий</w:t>
-      </w:r>
+        <w:t>PostgreSQL</w:t>
+      </w:r>
+      <w:proofErr w:type="spellEnd"/>
       <w:r>
         <w:rPr>
           <w:rFonts w:cs="Times New Roman"/>
           <w:szCs w:val="24"/>
         </w:rPr>
-        <w:t xml:space="preserve">. </w:t>
-      </w:r>
-    </w:p>
-    <w:p>
-      <w:pPr>
+        <w:t xml:space="preserve"> разграничение доступа реализуется с помощью понятий роли и привилегий</w:t>
+      </w:r>
+      <w:r>
         <w:rPr>
           <w:rFonts w:cs="Times New Roman"/>
           <w:szCs w:val="24"/>
         </w:rPr>
-      </w:pPr>
-      <w:r>
+        <w:t xml:space="preserve">. </w:t>
+      </w:r>
+    </w:p>
+    <w:p>
+      <w:pPr>
         <w:rPr>
           <w:rFonts w:cs="Times New Roman"/>
           <w:szCs w:val="24"/>
         </w:rPr>
-        <w:t xml:space="preserve">Каждому пользователю в СУБД назначается роль, обладающая определенными привилегиями. </w:t>
-      </w:r>
+      </w:pPr>
       <w:r>
         <w:rPr>
           <w:rFonts w:cs="Times New Roman"/>
           <w:szCs w:val="24"/>
         </w:rPr>
-        <w:t xml:space="preserve">Данный процесс называется </w:t>
+        <w:t xml:space="preserve">Каждому пользователю в СУБД назначается роль, обладающая определенными привилегиями. </w:t>
       </w:r>
       <w:r>
         <w:rPr>
           <w:rFonts w:cs="Times New Roman"/>
           <w:szCs w:val="24"/>
         </w:rPr>
-        <w:t>авторизацией. Н</w:t>
+        <w:t xml:space="preserve">Данный процесс называется </w:t>
       </w:r>
       <w:r>
         <w:rPr>
           <w:rFonts w:cs="Times New Roman"/>
           <w:szCs w:val="24"/>
         </w:rPr>
-        <w:t xml:space="preserve">апример, определенной роли возможно выделить привилегию только на чтение данных из таблиц. </w:t>
-      </w:r>
-    </w:p>
-    <w:p>
+        <w:t>авторизацией. Н</w:t>
+      </w:r>
       <w:r>
         <w:rPr>
           <w:rFonts w:cs="Times New Roman"/>
           <w:szCs w:val="24"/>
         </w:rPr>
+        <w:t xml:space="preserve">апример, определенной роли возможно выделить привилегию только на чтение данных из таблиц. </w:t>
+      </w:r>
+    </w:p>
+    <w:p>
+      <w:r>
+        <w:rPr>
+          <w:rFonts w:cs="Times New Roman"/>
+          <w:szCs w:val="24"/>
+        </w:rPr>
         <w:t xml:space="preserve">Для создания роли используется оператор </w:t>
       </w:r>
       <w:r>
@@ -7882,7 +8652,21 @@
         <w:rPr>
           <w:lang w:val="en-US"/>
         </w:rPr>
-        <w:t xml:space="preserve"> [ [ WITH ] </w:t>
+        <w:t xml:space="preserve"> [ [ </w:t>
+      </w:r>
+      <w:proofErr w:type="gramStart"/>
+      <w:r>
+        <w:rPr>
+          <w:lang w:val="en-US"/>
+        </w:rPr>
+        <w:t>WITH ]</w:t>
+      </w:r>
+      <w:proofErr w:type="gramEnd"/>
+      <w:r>
+        <w:rPr>
+          <w:lang w:val="en-US"/>
+        </w:rPr>
+        <w:t xml:space="preserve"> </w:t>
       </w:r>
       <w:r>
         <w:rPr>
@@ -8087,7 +8871,21 @@
         <w:rPr>
           <w:lang w:val="en-US"/>
         </w:rPr>
-        <w:t xml:space="preserve">    | [ ENCRYPTED | UNENCRYPTED ] PASSWORD '</w:t>
+        <w:t xml:space="preserve">    | [ ENCRYPTED | </w:t>
+      </w:r>
+      <w:proofErr w:type="gramStart"/>
+      <w:r>
+        <w:rPr>
+          <w:lang w:val="en-US"/>
+        </w:rPr>
+        <w:t>UNENCRYPTED ]</w:t>
+      </w:r>
+      <w:proofErr w:type="gramEnd"/>
+      <w:r>
+        <w:rPr>
+          <w:lang w:val="en-US"/>
+        </w:rPr>
+        <w:t xml:space="preserve"> PASSWORD '</w:t>
       </w:r>
       <w:r>
         <w:rPr>
@@ -8332,6 +9130,7 @@
       <w:r>
         <w:t xml:space="preserve"> </w:t>
       </w:r>
+      <w:proofErr w:type="spellStart"/>
       <w:r>
         <w:rPr>
           <w:i/>
@@ -8353,6 +9152,7 @@
         </w:rPr>
         <w:t>роли</w:t>
       </w:r>
+      <w:proofErr w:type="spellEnd"/>
       <w:r>
         <w:t xml:space="preserve"> [, ...]</w:t>
       </w:r>
@@ -8370,6 +9170,7 @@
       <w:r>
         <w:t xml:space="preserve"> </w:t>
       </w:r>
+      <w:proofErr w:type="spellStart"/>
       <w:r>
         <w:rPr>
           <w:i/>
@@ -8377,6 +9178,7 @@
         </w:rPr>
         <w:t>uid</w:t>
       </w:r>
+      <w:proofErr w:type="spellEnd"/>
     </w:p>
     <w:p>
       <w:pPr>
@@ -8576,6 +9378,7 @@
           <w:noProof/>
           <w:lang w:val="en-GB"/>
         </w:rPr>
+        <w:lastRenderedPageBreak/>
         <w:drawing>
           <wp:inline distT="0" distB="0" distL="0" distR="0" wp14:anchorId="6F46E5B3" wp14:editId="0DE7055B">
             <wp:extent cx="5730240" cy="1691814"/>
@@ -8624,7 +9427,6 @@
         <w:rPr>
           <w:lang w:val="en-US"/>
         </w:rPr>
-        <w:lastRenderedPageBreak/>
         <w:t>CREATE ROLE "SAB" WITH</w:t>
       </w:r>
     </w:p>
@@ -8956,7 +9758,7 @@
       <w:r>
         <w:t xml:space="preserve"> </w:t>
       </w:r>
-      <w:bookmarkStart w:id="35" w:name="_Toc156752404"/>
+      <w:bookmarkStart w:id="35" w:name="_Toc165224535"/>
       <w:r>
         <w:t>Работа с базами данных</w:t>
       </w:r>
@@ -9053,7 +9855,15 @@
         <w:pStyle w:val="SQL1"/>
       </w:pPr>
       <w:r>
-        <w:t xml:space="preserve">    [ [ </w:t>
+        <w:t xml:space="preserve">    </w:t>
+      </w:r>
+      <w:proofErr w:type="gramStart"/>
+      <w:r>
+        <w:t>[ [</w:t>
+      </w:r>
+      <w:proofErr w:type="gramEnd"/>
+      <w:r>
+        <w:t xml:space="preserve"> </w:t>
       </w:r>
       <w:r>
         <w:rPr>
@@ -9073,6 +9883,7 @@
       <w:r>
         <w:t xml:space="preserve"> [=] </w:t>
       </w:r>
+      <w:proofErr w:type="spellStart"/>
       <w:r>
         <w:rPr>
           <w:rStyle w:val="HTML1"/>
@@ -9100,6 +9911,7 @@
         </w:rPr>
         <w:t>пользователя</w:t>
       </w:r>
+      <w:proofErr w:type="spellEnd"/>
       <w:r>
         <w:t xml:space="preserve"> ]</w:t>
       </w:r>
@@ -9109,7 +9921,11 @@
         <w:pStyle w:val="SQL1"/>
       </w:pPr>
       <w:r>
-        <w:t xml:space="preserve">           [ </w:t>
+        <w:t xml:space="preserve">           </w:t>
+      </w:r>
+      <w:proofErr w:type="gramStart"/>
+      <w:r>
+        <w:t xml:space="preserve">[ </w:t>
       </w:r>
       <w:r>
         <w:rPr>
@@ -9117,6 +9933,7 @@
         </w:rPr>
         <w:t>TEMPLATE</w:t>
       </w:r>
+      <w:proofErr w:type="gramEnd"/>
       <w:r>
         <w:t xml:space="preserve"> [=] </w:t>
       </w:r>
@@ -9138,7 +9955,11 @@
         <w:pStyle w:val="SQL1"/>
       </w:pPr>
       <w:r>
-        <w:t xml:space="preserve">           [ </w:t>
+        <w:t xml:space="preserve">           </w:t>
+      </w:r>
+      <w:proofErr w:type="gramStart"/>
+      <w:r>
+        <w:t xml:space="preserve">[ </w:t>
       </w:r>
       <w:r>
         <w:rPr>
@@ -9146,6 +9967,7 @@
         </w:rPr>
         <w:t>ENCODING</w:t>
       </w:r>
+      <w:proofErr w:type="gramEnd"/>
       <w:r>
         <w:t xml:space="preserve"> [=] </w:t>
       </w:r>
@@ -9169,12 +9991,14 @@
       <w:r>
         <w:t xml:space="preserve">           </w:t>
       </w:r>
+      <w:proofErr w:type="gramStart"/>
       <w:r>
         <w:t xml:space="preserve">[ </w:t>
       </w:r>
       <w:r>
         <w:t>LC</w:t>
       </w:r>
+      <w:proofErr w:type="gramEnd"/>
       <w:r>
         <w:t>_</w:t>
       </w:r>
@@ -9184,6 +10008,7 @@
       <w:r>
         <w:t xml:space="preserve"> [=] </w:t>
       </w:r>
+      <w:proofErr w:type="spellStart"/>
       <w:r>
         <w:rPr>
           <w:rStyle w:val="HTML1"/>
@@ -9211,6 +10036,7 @@
         </w:rPr>
         <w:t>сортировки</w:t>
       </w:r>
+      <w:proofErr w:type="spellEnd"/>
       <w:r>
         <w:t xml:space="preserve"> ]</w:t>
       </w:r>
@@ -9222,12 +10048,14 @@
       <w:r>
         <w:t xml:space="preserve">           </w:t>
       </w:r>
+      <w:proofErr w:type="gramStart"/>
       <w:r>
         <w:t xml:space="preserve">[ </w:t>
       </w:r>
       <w:r>
         <w:t>LC</w:t>
       </w:r>
+      <w:proofErr w:type="gramEnd"/>
       <w:r>
         <w:t>_</w:t>
       </w:r>
@@ -9237,6 +10065,7 @@
       <w:r>
         <w:t xml:space="preserve"> [=] </w:t>
       </w:r>
+      <w:proofErr w:type="spellStart"/>
       <w:r>
         <w:rPr>
           <w:rStyle w:val="HTML1"/>
@@ -9246,6 +10075,7 @@
         </w:rPr>
         <w:t>категория_типов_символов</w:t>
       </w:r>
+      <w:proofErr w:type="spellEnd"/>
       <w:r>
         <w:t xml:space="preserve"> ]</w:t>
       </w:r>
@@ -9255,14 +10085,20 @@
         <w:pStyle w:val="SQL1"/>
       </w:pPr>
       <w:r>
-        <w:t xml:space="preserve">           [ </w:t>
+        <w:t xml:space="preserve">           </w:t>
+      </w:r>
+      <w:proofErr w:type="gramStart"/>
+      <w:r>
+        <w:t xml:space="preserve">[ </w:t>
       </w:r>
       <w:r>
         <w:t>TABLESPACE</w:t>
       </w:r>
+      <w:proofErr w:type="gramEnd"/>
       <w:r>
         <w:t xml:space="preserve"> [=] </w:t>
       </w:r>
+      <w:proofErr w:type="spellStart"/>
       <w:r>
         <w:rPr>
           <w:rStyle w:val="HTML1"/>
@@ -9272,6 +10108,7 @@
         </w:rPr>
         <w:t>табл_пространство</w:t>
       </w:r>
+      <w:proofErr w:type="spellEnd"/>
       <w:r>
         <w:t xml:space="preserve"> ]</w:t>
       </w:r>
@@ -9281,11 +10118,16 @@
         <w:pStyle w:val="SQL1"/>
       </w:pPr>
       <w:r>
-        <w:t xml:space="preserve">           [ </w:t>
+        <w:t xml:space="preserve">           </w:t>
+      </w:r>
+      <w:proofErr w:type="gramStart"/>
+      <w:r>
+        <w:t xml:space="preserve">[ </w:t>
       </w:r>
       <w:r>
         <w:t>ALLOW</w:t>
       </w:r>
+      <w:proofErr w:type="gramEnd"/>
       <w:r>
         <w:t>_</w:t>
       </w:r>
@@ -9295,6 +10137,7 @@
       <w:r>
         <w:t xml:space="preserve"> [=] </w:t>
       </w:r>
+      <w:proofErr w:type="spellStart"/>
       <w:r>
         <w:rPr>
           <w:rStyle w:val="HTML1"/>
@@ -9304,6 +10147,7 @@
         </w:rPr>
         <w:t>разр_подключения</w:t>
       </w:r>
+      <w:proofErr w:type="spellEnd"/>
       <w:r>
         <w:t xml:space="preserve"> ]</w:t>
       </w:r>
@@ -9343,6 +10187,7 @@
         </w:rPr>
         <w:t>_</w:t>
       </w:r>
+      <w:proofErr w:type="gramStart"/>
       <w:r>
         <w:rPr>
           <w:rStyle w:val="HTML1"/>
@@ -9358,6 +10203,7 @@
         </w:rPr>
         <w:t xml:space="preserve"> ]</w:t>
       </w:r>
+      <w:proofErr w:type="gramEnd"/>
     </w:p>
     <w:p>
       <w:pPr>
@@ -9391,6 +10237,7 @@
         </w:rPr>
         <w:t>_</w:t>
       </w:r>
+      <w:proofErr w:type="gramStart"/>
       <w:r>
         <w:rPr>
           <w:rStyle w:val="HTML1"/>
@@ -9404,7 +10251,14 @@
         <w:rPr>
           <w:lang w:val="en-US"/>
         </w:rPr>
-        <w:t xml:space="preserve"> ] ]</w:t>
+        <w:t xml:space="preserve"> ]</w:t>
+      </w:r>
+      <w:proofErr w:type="gramEnd"/>
+      <w:r>
+        <w:rPr>
+          <w:lang w:val="en-US"/>
+        </w:rPr>
+        <w:t xml:space="preserve"> ]</w:t>
       </w:r>
     </w:p>
     <w:p>
@@ -9441,9 +10295,11 @@
       <w:r>
         <w:t xml:space="preserve"> </w:t>
       </w:r>
+      <w:proofErr w:type="spellStart"/>
       <w:r>
         <w:t>students</w:t>
       </w:r>
+      <w:proofErr w:type="spellEnd"/>
       <w:r>
         <w:t>;</w:t>
       </w:r>
@@ -9468,6 +10324,7 @@
       <w:r>
         <w:t xml:space="preserve">программы </w:t>
       </w:r>
+      <w:proofErr w:type="spellStart"/>
       <w:r>
         <w:rPr>
           <w:i/>
@@ -9476,6 +10333,7 @@
         </w:rPr>
         <w:t>pgAdmin</w:t>
       </w:r>
+      <w:proofErr w:type="spellEnd"/>
       <w:r>
         <w:rPr>
           <w:i/>
@@ -9493,6 +10351,7 @@
     </w:p>
     <w:p>
       <w:r>
+        <w:lastRenderedPageBreak/>
         <w:t xml:space="preserve">Обновим информацию о базах данных на сервере. Для этого щелкнем по строке </w:t>
       </w:r>
       <w:r>
@@ -9584,7 +10443,6 @@
         <w:rPr>
           <w:noProof/>
         </w:rPr>
-        <w:lastRenderedPageBreak/>
         <w:drawing>
           <wp:inline distT="0" distB="0" distL="0" distR="0" wp14:anchorId="44C1AEEF" wp14:editId="5560F21F">
             <wp:extent cx="2339543" cy="518205"/>
@@ -9999,6 +10857,7 @@
       <w:r>
         <w:t xml:space="preserve">роль </w:t>
       </w:r>
+      <w:proofErr w:type="spellStart"/>
       <w:r>
         <w:rPr>
           <w:i/>
@@ -10007,6 +10866,7 @@
         </w:rPr>
         <w:t>postgres</w:t>
       </w:r>
+      <w:proofErr w:type="spellEnd"/>
       <w:r>
         <w:rPr>
           <w:lang w:val="en-US"/>
@@ -10363,19 +11223,29 @@
         <w:t>rows</w:t>
       </w:r>
       <w:r>
-        <w:t xml:space="preserve"> </w:t>
-      </w:r>
-      <w:r>
-        <w:t>–</w:t>
-      </w:r>
-      <w:r>
-        <w:t xml:space="preserve"> выводит стрки, удовлетворяющие определенному условию. </w:t>
+        <w:t xml:space="preserve"> –</w:t>
+      </w:r>
+      <w:r>
+        <w:t xml:space="preserve"> выводит </w:t>
+      </w:r>
+      <w:proofErr w:type="spellStart"/>
+      <w:r>
+        <w:t>стрки</w:t>
+      </w:r>
+      <w:proofErr w:type="spellEnd"/>
+      <w:r>
+        <w:t xml:space="preserve">, удовлетворяющие определенному условию. </w:t>
       </w:r>
       <w:r>
         <w:t xml:space="preserve">Например, для поиска всех студентов, чье имя – Иван – введите следующее условие: </w:t>
       </w:r>
-      <w:r>
-        <w:t>first_name='Иван'</w:t>
+      <w:proofErr w:type="spellStart"/>
+      <w:r>
+        <w:t>first_name</w:t>
+      </w:r>
+      <w:proofErr w:type="spellEnd"/>
+      <w:r>
+        <w:t>='Иван'</w:t>
       </w:r>
     </w:p>
     <w:p>
@@ -10524,12 +11394,14 @@
       <w:r>
         <w:t xml:space="preserve">модель. Чтобы её открыть в программе </w:t>
       </w:r>
+      <w:proofErr w:type="spellStart"/>
       <w:r>
         <w:rPr>
           <w:lang w:val="en-US"/>
         </w:rPr>
         <w:t>pgAdmin</w:t>
       </w:r>
+      <w:proofErr w:type="spellEnd"/>
       <w:r>
         <w:t xml:space="preserve"> </w:t>
       </w:r>
@@ -10622,7 +11494,7 @@
       <w:bookmarkStart w:id="37" w:name="_Toc138792053"/>
       <w:bookmarkStart w:id="38" w:name="_Toc138792170"/>
       <w:bookmarkStart w:id="39" w:name="_Toc138792197"/>
-      <w:bookmarkStart w:id="40" w:name="_Toc156752405"/>
+      <w:bookmarkStart w:id="40" w:name="_Toc165224536"/>
       <w:r>
         <w:t>Практическая часть</w:t>
       </w:r>
@@ -10704,15 +11576,15 @@
       <w:r>
         <w:t xml:space="preserve"> </w:t>
       </w:r>
-      <w:bookmarkStart w:id="41" w:name="_Toc156752406"/>
-      <w:bookmarkStart w:id="42" w:name="_Toc138791947"/>
-      <w:bookmarkStart w:id="43" w:name="_Toc138792054"/>
-      <w:bookmarkStart w:id="44" w:name="_Toc138792171"/>
-      <w:bookmarkStart w:id="45" w:name="_Toc138792198"/>
+      <w:bookmarkStart w:id="41" w:name="_Toc138791947"/>
+      <w:bookmarkStart w:id="42" w:name="_Toc138792054"/>
+      <w:bookmarkStart w:id="43" w:name="_Toc138792171"/>
+      <w:bookmarkStart w:id="44" w:name="_Toc138792198"/>
+      <w:bookmarkStart w:id="45" w:name="_Toc165224537"/>
       <w:r>
         <w:t>Задание 1.</w:t>
       </w:r>
-      <w:bookmarkEnd w:id="41"/>
+      <w:bookmarkEnd w:id="45"/>
       <w:r>
         <w:t xml:space="preserve"> </w:t>
       </w:r>
@@ -10721,9 +11593,27 @@
       <w:pPr>
         <w:pStyle w:val="3"/>
       </w:pPr>
-      <w:r>
-        <w:t>Создание базы данных</w:t>
-      </w:r>
+      <w:proofErr w:type="spellStart"/>
+      <w:r>
+        <w:t>Создание</w:t>
+      </w:r>
+      <w:proofErr w:type="spellEnd"/>
+      <w:r>
+        <w:t xml:space="preserve"> </w:t>
+      </w:r>
+      <w:proofErr w:type="spellStart"/>
+      <w:r>
+        <w:t>базы</w:t>
+      </w:r>
+      <w:proofErr w:type="spellEnd"/>
+      <w:r>
+        <w:t xml:space="preserve"> </w:t>
+      </w:r>
+      <w:proofErr w:type="spellStart"/>
+      <w:r>
+        <w:t>данных</w:t>
+      </w:r>
+      <w:proofErr w:type="spellEnd"/>
     </w:p>
     <w:p>
       <w:pPr>
@@ -10750,10 +11640,10 @@
         </w:rPr>
         <w:t>Students</w:t>
       </w:r>
+      <w:bookmarkEnd w:id="41"/>
       <w:bookmarkEnd w:id="42"/>
       <w:bookmarkEnd w:id="43"/>
       <w:bookmarkEnd w:id="44"/>
-      <w:bookmarkEnd w:id="45"/>
       <w:r>
         <w:rPr>
           <w:i/>
@@ -10767,6 +11657,7 @@
       <w:r>
         <w:t xml:space="preserve">ойти в учетную запись </w:t>
       </w:r>
+      <w:proofErr w:type="spellStart"/>
       <w:r>
         <w:rPr>
           <w:i/>
@@ -10775,6 +11666,7 @@
         </w:rPr>
         <w:t>postgres</w:t>
       </w:r>
+      <w:proofErr w:type="spellEnd"/>
       <w:r>
         <w:t xml:space="preserve"> </w:t>
       </w:r>
@@ -10796,6 +11688,7 @@
       <w:r>
         <w:t xml:space="preserve"> </w:t>
       </w:r>
+      <w:proofErr w:type="spellStart"/>
       <w:r>
         <w:rPr>
           <w:i/>
@@ -10804,6 +11697,7 @@
         </w:rPr>
         <w:t>psql</w:t>
       </w:r>
+      <w:proofErr w:type="spellEnd"/>
       <w:r>
         <w:t>.</w:t>
       </w:r>
@@ -10819,6 +11713,7 @@
       <w:r>
         <w:t xml:space="preserve">Выйдите из программы </w:t>
       </w:r>
+      <w:proofErr w:type="spellStart"/>
       <w:r>
         <w:rPr>
           <w:i/>
@@ -10827,6 +11722,7 @@
         </w:rPr>
         <w:t>psql</w:t>
       </w:r>
+      <w:proofErr w:type="spellEnd"/>
       <w:r>
         <w:t xml:space="preserve"> </w:t>
       </w:r>
@@ -10848,6 +11744,7 @@
       <w:r>
         <w:t xml:space="preserve">Используя программу </w:t>
       </w:r>
+      <w:proofErr w:type="spellStart"/>
       <w:r>
         <w:rPr>
           <w:i/>
@@ -10856,6 +11753,7 @@
         </w:rPr>
         <w:t>pgAdmin</w:t>
       </w:r>
+      <w:proofErr w:type="spellEnd"/>
       <w:r>
         <w:t xml:space="preserve">, </w:t>
       </w:r>
@@ -10919,7 +11817,7 @@
       <w:r>
         <w:t xml:space="preserve"> </w:t>
       </w:r>
-      <w:bookmarkStart w:id="50" w:name="_Toc156752407"/>
+      <w:bookmarkStart w:id="50" w:name="_Toc165224538"/>
       <w:r>
         <w:t xml:space="preserve">Задание </w:t>
       </w:r>
@@ -11065,11 +11963,16 @@
       <w:r>
         <w:t xml:space="preserve">DROP DATABASE </w:t>
       </w:r>
+      <w:proofErr w:type="spellStart"/>
       <w:r>
         <w:t>student</w:t>
       </w:r>
       <w:r>
-        <w:t>s;</w:t>
+        <w:t>s</w:t>
+      </w:r>
+      <w:proofErr w:type="spellEnd"/>
+      <w:r>
+        <w:t>;</w:t>
       </w:r>
     </w:p>
     <w:p>
@@ -11109,7 +12012,7 @@
       <w:bookmarkStart w:id="52" w:name="_Toc138792057"/>
       <w:bookmarkStart w:id="53" w:name="_Toc138792174"/>
       <w:bookmarkStart w:id="54" w:name="_Toc138792201"/>
-      <w:bookmarkStart w:id="55" w:name="_Toc156752408"/>
+      <w:bookmarkStart w:id="55" w:name="_Toc165224539"/>
       <w:r>
         <w:t xml:space="preserve">Задание </w:t>
       </w:r>
@@ -11336,8 +12239,13 @@
               <w:t xml:space="preserve"> </w:t>
             </w:r>
             <w:r>
-              <w:t>Барашкова Настасья Филлиповна</w:t>
-            </w:r>
+              <w:t xml:space="preserve">Барашкова Настасья </w:t>
+            </w:r>
+            <w:proofErr w:type="spellStart"/>
+            <w:r>
+              <w:t>Филлиповна</w:t>
+            </w:r>
+            <w:proofErr w:type="spellEnd"/>
             <w:r>
               <w:t xml:space="preserve"> </w:t>
             </w:r>
@@ -11887,6 +12795,7 @@
               </w:rPr>
               <w:t xml:space="preserve">, изменилась на </w:t>
             </w:r>
+            <w:proofErr w:type="spellStart"/>
             <w:r>
               <w:rPr>
                 <w:rFonts w:cs="Times New Roman"/>
@@ -11895,6 +12804,7 @@
               </w:rPr>
               <w:t>oldeststudent</w:t>
             </w:r>
+            <w:proofErr w:type="spellEnd"/>
             <w:r>
               <w:rPr>
                 <w:rFonts w:eastAsia="Times New Roman" w:cs="Times New Roman"/>
@@ -11903,6 +12813,7 @@
               </w:rPr>
               <w:t>@</w:t>
             </w:r>
+            <w:proofErr w:type="spellStart"/>
             <w:r>
               <w:rPr>
                 <w:rFonts w:eastAsia="Times New Roman" w:cs="Times New Roman"/>
@@ -11911,6 +12822,7 @@
               </w:rPr>
               <w:t>miet</w:t>
             </w:r>
+            <w:proofErr w:type="spellEnd"/>
             <w:r>
               <w:rPr>
                 <w:rFonts w:eastAsia="Times New Roman" w:cs="Times New Roman"/>
@@ -11919,6 +12831,7 @@
               </w:rPr>
               <w:t>.</w:t>
             </w:r>
+            <w:proofErr w:type="spellStart"/>
             <w:r>
               <w:rPr>
                 <w:rFonts w:eastAsia="Times New Roman" w:cs="Times New Roman"/>
@@ -11927,6 +12840,7 @@
               </w:rPr>
               <w:t>ru</w:t>
             </w:r>
+            <w:proofErr w:type="spellEnd"/>
             <w:r>
               <w:rPr>
                 <w:rFonts w:eastAsia="Times New Roman" w:cs="Times New Roman"/>
@@ -12069,8 +12983,17 @@
                 <w:rFonts w:cs="Times New Roman"/>
                 <w:szCs w:val="24"/>
               </w:rPr>
-              <w:t>Анны Незвановой</w:t>
-            </w:r>
+              <w:t xml:space="preserve">Анны </w:t>
+            </w:r>
+            <w:proofErr w:type="spellStart"/>
+            <w:r>
+              <w:rPr>
+                <w:rFonts w:cs="Times New Roman"/>
+                <w:szCs w:val="24"/>
+              </w:rPr>
+              <w:t>Незвановой</w:t>
+            </w:r>
+            <w:proofErr w:type="spellEnd"/>
             <w:r>
               <w:rPr>
                 <w:rFonts w:cs="Times New Roman"/>
@@ -12129,7 +13052,7 @@
         <w:pStyle w:val="11"/>
         <w:ind w:left="0" w:firstLine="0"/>
       </w:pPr>
-      <w:bookmarkStart w:id="56" w:name="_Toc156752409"/>
+      <w:bookmarkStart w:id="56" w:name="_Toc165224540"/>
       <w:r>
         <w:t>Контрольные вопросы</w:t>
       </w:r>
@@ -12185,6 +13108,7 @@
       <w:r>
         <w:t xml:space="preserve">Опишите работу метода аутентификации </w:t>
       </w:r>
+      <w:proofErr w:type="spellStart"/>
       <w:r>
         <w:rPr>
           <w:i/>
@@ -12192,6 +13116,7 @@
         </w:rPr>
         <w:t>ident</w:t>
       </w:r>
+      <w:proofErr w:type="spellEnd"/>
       <w:r>
         <w:rPr>
           <w:i/>
@@ -12221,7 +13146,7 @@
         <w:ind w:firstLine="0"/>
       </w:pPr>
     </w:p>
-    <w:bookmarkStart w:id="57" w:name="_Toc156752410" w:displacedByCustomXml="next"/>
+    <w:bookmarkStart w:id="57" w:name="_Toc165224541" w:displacedByCustomXml="next"/>
     <w:bookmarkStart w:id="58" w:name="_Toc138791952" w:displacedByCustomXml="next"/>
     <w:bookmarkStart w:id="59" w:name="_Toc138792059" w:displacedByCustomXml="next"/>
     <w:bookmarkStart w:id="60" w:name="_Toc138792176" w:displacedByCustomXml="next"/>
@@ -12578,7 +13503,7 @@
 </file>
 
 <file path=word/endnotes.xml><?xml version="1.0" encoding="utf-8"?>
-<w:endnotes xmlns:wpc="http://schemas.microsoft.com/office/word/2010/wordprocessingCanvas" xmlns:cx="http://schemas.microsoft.com/office/drawing/2014/chartex" xmlns:cx1="http://schemas.microsoft.com/office/drawing/2015/9/8/chartex" xmlns:cx2="http://schemas.microsoft.com/office/drawing/2015/10/21/chartex" xmlns:cx3="http://schemas.microsoft.com/office/drawing/2016/5/9/chartex" xmlns:cx4="http://schemas.microsoft.com/office/drawing/2016/5/10/chartex" xmlns:cx5="http://schemas.microsoft.com/office/drawing/2016/5/11/chartex" xmlns:cx6="http://schemas.microsoft.com/office/drawing/2016/5/12/chartex" xmlns:cx7="http://schemas.microsoft.com/office/drawing/2016/5/13/chartex" xmlns:cx8="http://schemas.microsoft.com/office/drawing/2016/5/14/chartex" xmlns:mc="http://schemas.openxmlformats.org/markup-compatibility/2006" xmlns:aink="http://schemas.microsoft.com/office/drawing/2016/ink" xmlns:am3d="http://schemas.microsoft.com/office/drawing/2017/model3d" xmlns:o="urn:schemas-microsoft-com:office:office" xmlns:oel="http://schemas.microsoft.com/office/2019/extlst" xmlns:r="http://schemas.openxmlformats.org/officeDocument/2006/relationships" xmlns:m="http://schemas.openxmlformats.org/officeDocument/2006/math" xmlns:v="urn:schemas-microsoft-com:vml" xmlns:wp14="http://schemas.microsoft.com/office/word/2010/wordprocessingDrawing" xmlns:wp="http://schemas.openxmlformats.org/drawingml/2006/wordprocessingDrawing" xmlns:w10="urn:schemas-microsoft-com:office:word" xmlns:w="http://schemas.openxmlformats.org/wordprocessingml/2006/main" xmlns:w14="http://schemas.microsoft.com/office/word/2010/wordml" xmlns:w15="http://schemas.microsoft.com/office/word/2012/wordml" xmlns:w16cex="http://schemas.microsoft.com/office/word/2018/wordml/cex" xmlns:w16cid="http://schemas.microsoft.com/office/word/2016/wordml/cid" xmlns:w16="http://schemas.microsoft.com/office/word/2018/wordml" xmlns:w16sdtdh="http://schemas.microsoft.com/office/word/2020/wordml/sdtdatahash" xmlns:w16se="http://schemas.microsoft.com/office/word/2015/wordml/symex" xmlns:wpg="http://schemas.microsoft.com/office/word/2010/wordprocessingGroup" xmlns:wpi="http://schemas.microsoft.com/office/word/2010/wordprocessingInk" xmlns:wne="http://schemas.microsoft.com/office/word/2006/wordml" xmlns:wps="http://schemas.microsoft.com/office/word/2010/wordprocessingShape" mc:Ignorable="w14 w15 w16se w16cid w16 w16cex w16sdtdh wp14">
+<w:endnotes xmlns:wpc="http://schemas.microsoft.com/office/word/2010/wordprocessingCanvas" xmlns:cx="http://schemas.microsoft.com/office/drawing/2014/chartex" xmlns:cx1="http://schemas.microsoft.com/office/drawing/2015/9/8/chartex" xmlns:cx2="http://schemas.microsoft.com/office/drawing/2015/10/21/chartex" xmlns:cx3="http://schemas.microsoft.com/office/drawing/2016/5/9/chartex" xmlns:cx4="http://schemas.microsoft.com/office/drawing/2016/5/10/chartex" xmlns:cx5="http://schemas.microsoft.com/office/drawing/2016/5/11/chartex" xmlns:cx6="http://schemas.microsoft.com/office/drawing/2016/5/12/chartex" xmlns:cx7="http://schemas.microsoft.com/office/drawing/2016/5/13/chartex" xmlns:cx8="http://schemas.microsoft.com/office/drawing/2016/5/14/chartex" xmlns:mc="http://schemas.openxmlformats.org/markup-compatibility/2006" xmlns:aink="http://schemas.microsoft.com/office/drawing/2016/ink" xmlns:am3d="http://schemas.microsoft.com/office/drawing/2017/model3d" xmlns:o="urn:schemas-microsoft-com:office:office" xmlns:oel="http://schemas.microsoft.com/office/2019/extlst" xmlns:r="http://schemas.openxmlformats.org/officeDocument/2006/relationships" xmlns:m="http://schemas.openxmlformats.org/officeDocument/2006/math" xmlns:v="urn:schemas-microsoft-com:vml" xmlns:wp14="http://schemas.microsoft.com/office/word/2010/wordprocessingDrawing" xmlns:wp="http://schemas.openxmlformats.org/drawingml/2006/wordprocessingDrawing" xmlns:w10="urn:schemas-microsoft-com:office:word" xmlns:w="http://schemas.openxmlformats.org/wordprocessingml/2006/main" xmlns:w14="http://schemas.microsoft.com/office/word/2010/wordml" xmlns:w15="http://schemas.microsoft.com/office/word/2012/wordml" xmlns:w16cex="http://schemas.microsoft.com/office/word/2018/wordml/cex" xmlns:w16cid="http://schemas.microsoft.com/office/word/2016/wordml/cid" xmlns:w16="http://schemas.microsoft.com/office/word/2018/wordml" xmlns:w16du="http://schemas.microsoft.com/office/word/2023/wordml/word16du" xmlns:w16sdtdh="http://schemas.microsoft.com/office/word/2020/wordml/sdtdatahash" xmlns:w16se="http://schemas.microsoft.com/office/word/2015/wordml/symex" xmlns:wpg="http://schemas.microsoft.com/office/word/2010/wordprocessingGroup" xmlns:wpi="http://schemas.microsoft.com/office/word/2010/wordprocessingInk" xmlns:wne="http://schemas.microsoft.com/office/word/2006/wordml" xmlns:wps="http://schemas.microsoft.com/office/word/2010/wordprocessingShape" mc:Ignorable="w14 w15 w16se w16cid w16 w16cex w16sdtdh w16du wp14">
   <w:endnote w:type="separator" w:id="-1">
     <w:p>
       <w:r>
@@ -12597,7 +13522,7 @@
 </file>
 
 <file path=word/footer1.xml><?xml version="1.0" encoding="utf-8"?>
-<w:ftr xmlns:wpc="http://schemas.microsoft.com/office/word/2010/wordprocessingCanvas" xmlns:cx="http://schemas.microsoft.com/office/drawing/2014/chartex" xmlns:cx1="http://schemas.microsoft.com/office/drawing/2015/9/8/chartex" xmlns:cx2="http://schemas.microsoft.com/office/drawing/2015/10/21/chartex" xmlns:cx3="http://schemas.microsoft.com/office/drawing/2016/5/9/chartex" xmlns:cx4="http://schemas.microsoft.com/office/drawing/2016/5/10/chartex" xmlns:cx5="http://schemas.microsoft.com/office/drawing/2016/5/11/chartex" xmlns:cx6="http://schemas.microsoft.com/office/drawing/2016/5/12/chartex" xmlns:cx7="http://schemas.microsoft.com/office/drawing/2016/5/13/chartex" xmlns:cx8="http://schemas.microsoft.com/office/drawing/2016/5/14/chartex" xmlns:mc="http://schemas.openxmlformats.org/markup-compatibility/2006" xmlns:aink="http://schemas.microsoft.com/office/drawing/2016/ink" xmlns:am3d="http://schemas.microsoft.com/office/drawing/2017/model3d" xmlns:o="urn:schemas-microsoft-com:office:office" xmlns:oel="http://schemas.microsoft.com/office/2019/extlst" xmlns:r="http://schemas.openxmlformats.org/officeDocument/2006/relationships" xmlns:m="http://schemas.openxmlformats.org/officeDocument/2006/math" xmlns:v="urn:schemas-microsoft-com:vml" xmlns:wp14="http://schemas.microsoft.com/office/word/2010/wordprocessingDrawing" xmlns:wp="http://schemas.openxmlformats.org/drawingml/2006/wordprocessingDrawing" xmlns:w10="urn:schemas-microsoft-com:office:word" xmlns:w="http://schemas.openxmlformats.org/wordprocessingml/2006/main" xmlns:w14="http://schemas.microsoft.com/office/word/2010/wordml" xmlns:w15="http://schemas.microsoft.com/office/word/2012/wordml" xmlns:w16cex="http://schemas.microsoft.com/office/word/2018/wordml/cex" xmlns:w16cid="http://schemas.microsoft.com/office/word/2016/wordml/cid" xmlns:w16="http://schemas.microsoft.com/office/word/2018/wordml" xmlns:w16sdtdh="http://schemas.microsoft.com/office/word/2020/wordml/sdtdatahash" xmlns:w16se="http://schemas.microsoft.com/office/word/2015/wordml/symex" xmlns:wpg="http://schemas.microsoft.com/office/word/2010/wordprocessingGroup" xmlns:wpi="http://schemas.microsoft.com/office/word/2010/wordprocessingInk" xmlns:wne="http://schemas.microsoft.com/office/word/2006/wordml" xmlns:wps="http://schemas.microsoft.com/office/word/2010/wordprocessingShape" mc:Ignorable="w14 w15 w16se w16cid w16 w16cex w16sdtdh wp14">
+<w:ftr xmlns:wpc="http://schemas.microsoft.com/office/word/2010/wordprocessingCanvas" xmlns:cx="http://schemas.microsoft.com/office/drawing/2014/chartex" xmlns:cx1="http://schemas.microsoft.com/office/drawing/2015/9/8/chartex" xmlns:cx2="http://schemas.microsoft.com/office/drawing/2015/10/21/chartex" xmlns:cx3="http://schemas.microsoft.com/office/drawing/2016/5/9/chartex" xmlns:cx4="http://schemas.microsoft.com/office/drawing/2016/5/10/chartex" xmlns:cx5="http://schemas.microsoft.com/office/drawing/2016/5/11/chartex" xmlns:cx6="http://schemas.microsoft.com/office/drawing/2016/5/12/chartex" xmlns:cx7="http://schemas.microsoft.com/office/drawing/2016/5/13/chartex" xmlns:cx8="http://schemas.microsoft.com/office/drawing/2016/5/14/chartex" xmlns:mc="http://schemas.openxmlformats.org/markup-compatibility/2006" xmlns:aink="http://schemas.microsoft.com/office/drawing/2016/ink" xmlns:am3d="http://schemas.microsoft.com/office/drawing/2017/model3d" xmlns:o="urn:schemas-microsoft-com:office:office" xmlns:oel="http://schemas.microsoft.com/office/2019/extlst" xmlns:r="http://schemas.openxmlformats.org/officeDocument/2006/relationships" xmlns:m="http://schemas.openxmlformats.org/officeDocument/2006/math" xmlns:v="urn:schemas-microsoft-com:vml" xmlns:wp14="http://schemas.microsoft.com/office/word/2010/wordprocessingDrawing" xmlns:wp="http://schemas.openxmlformats.org/drawingml/2006/wordprocessingDrawing" xmlns:w10="urn:schemas-microsoft-com:office:word" xmlns:w="http://schemas.openxmlformats.org/wordprocessingml/2006/main" xmlns:w14="http://schemas.microsoft.com/office/word/2010/wordml" xmlns:w15="http://schemas.microsoft.com/office/word/2012/wordml" xmlns:w16cex="http://schemas.microsoft.com/office/word/2018/wordml/cex" xmlns:w16cid="http://schemas.microsoft.com/office/word/2016/wordml/cid" xmlns:w16="http://schemas.microsoft.com/office/word/2018/wordml" xmlns:w16du="http://schemas.microsoft.com/office/word/2023/wordml/word16du" xmlns:w16sdtdh="http://schemas.microsoft.com/office/word/2020/wordml/sdtdatahash" xmlns:w16se="http://schemas.microsoft.com/office/word/2015/wordml/symex" xmlns:wpg="http://schemas.microsoft.com/office/word/2010/wordprocessingGroup" xmlns:wpi="http://schemas.microsoft.com/office/word/2010/wordprocessingInk" xmlns:wne="http://schemas.microsoft.com/office/word/2006/wordml" xmlns:wps="http://schemas.microsoft.com/office/word/2010/wordprocessingShape" mc:Ignorable="w14 w15 w16se w16cid w16 w16cex w16sdtdh w16du wp14">
   <w:p>
     <w:pPr>
       <w:pStyle w:val="af4"/>
@@ -12607,7 +13532,7 @@
 </file>
 
 <file path=word/footnotes.xml><?xml version="1.0" encoding="utf-8"?>
-<w:footnotes xmlns:wpc="http://schemas.microsoft.com/office/word/2010/wordprocessingCanvas" xmlns:cx="http://schemas.microsoft.com/office/drawing/2014/chartex" xmlns:cx1="http://schemas.microsoft.com/office/drawing/2015/9/8/chartex" xmlns:cx2="http://schemas.microsoft.com/office/drawing/2015/10/21/chartex" xmlns:cx3="http://schemas.microsoft.com/office/drawing/2016/5/9/chartex" xmlns:cx4="http://schemas.microsoft.com/office/drawing/2016/5/10/chartex" xmlns:cx5="http://schemas.microsoft.com/office/drawing/2016/5/11/chartex" xmlns:cx6="http://schemas.microsoft.com/office/drawing/2016/5/12/chartex" xmlns:cx7="http://schemas.microsoft.com/office/drawing/2016/5/13/chartex" xmlns:cx8="http://schemas.microsoft.com/office/drawing/2016/5/14/chartex" xmlns:mc="http://schemas.openxmlformats.org/markup-compatibility/2006" xmlns:aink="http://schemas.microsoft.com/office/drawing/2016/ink" xmlns:am3d="http://schemas.microsoft.com/office/drawing/2017/model3d" xmlns:o="urn:schemas-microsoft-com:office:office" xmlns:oel="http://schemas.microsoft.com/office/2019/extlst" xmlns:r="http://schemas.openxmlformats.org/officeDocument/2006/relationships" xmlns:m="http://schemas.openxmlformats.org/officeDocument/2006/math" xmlns:v="urn:schemas-microsoft-com:vml" xmlns:wp14="http://schemas.microsoft.com/office/word/2010/wordprocessingDrawing" xmlns:wp="http://schemas.openxmlformats.org/drawingml/2006/wordprocessingDrawing" xmlns:w10="urn:schemas-microsoft-com:office:word" xmlns:w="http://schemas.openxmlformats.org/wordprocessingml/2006/main" xmlns:w14="http://schemas.microsoft.com/office/word/2010/wordml" xmlns:w15="http://schemas.microsoft.com/office/word/2012/wordml" xmlns:w16cex="http://schemas.microsoft.com/office/word/2018/wordml/cex" xmlns:w16cid="http://schemas.microsoft.com/office/word/2016/wordml/cid" xmlns:w16="http://schemas.microsoft.com/office/word/2018/wordml" xmlns:w16sdtdh="http://schemas.microsoft.com/office/word/2020/wordml/sdtdatahash" xmlns:w16se="http://schemas.microsoft.com/office/word/2015/wordml/symex" xmlns:wpg="http://schemas.microsoft.com/office/word/2010/wordprocessingGroup" xmlns:wpi="http://schemas.microsoft.com/office/word/2010/wordprocessingInk" xmlns:wne="http://schemas.microsoft.com/office/word/2006/wordml" xmlns:wps="http://schemas.microsoft.com/office/word/2010/wordprocessingShape" mc:Ignorable="w14 w15 w16se w16cid w16 w16cex w16sdtdh wp14">
+<w:footnotes xmlns:wpc="http://schemas.microsoft.com/office/word/2010/wordprocessingCanvas" xmlns:cx="http://schemas.microsoft.com/office/drawing/2014/chartex" xmlns:cx1="http://schemas.microsoft.com/office/drawing/2015/9/8/chartex" xmlns:cx2="http://schemas.microsoft.com/office/drawing/2015/10/21/chartex" xmlns:cx3="http://schemas.microsoft.com/office/drawing/2016/5/9/chartex" xmlns:cx4="http://schemas.microsoft.com/office/drawing/2016/5/10/chartex" xmlns:cx5="http://schemas.microsoft.com/office/drawing/2016/5/11/chartex" xmlns:cx6="http://schemas.microsoft.com/office/drawing/2016/5/12/chartex" xmlns:cx7="http://schemas.microsoft.com/office/drawing/2016/5/13/chartex" xmlns:cx8="http://schemas.microsoft.com/office/drawing/2016/5/14/chartex" xmlns:mc="http://schemas.openxmlformats.org/markup-compatibility/2006" xmlns:aink="http://schemas.microsoft.com/office/drawing/2016/ink" xmlns:am3d="http://schemas.microsoft.com/office/drawing/2017/model3d" xmlns:o="urn:schemas-microsoft-com:office:office" xmlns:oel="http://schemas.microsoft.com/office/2019/extlst" xmlns:r="http://schemas.openxmlformats.org/officeDocument/2006/relationships" xmlns:m="http://schemas.openxmlformats.org/officeDocument/2006/math" xmlns:v="urn:schemas-microsoft-com:vml" xmlns:wp14="http://schemas.microsoft.com/office/word/2010/wordprocessingDrawing" xmlns:wp="http://schemas.openxmlformats.org/drawingml/2006/wordprocessingDrawing" xmlns:w10="urn:schemas-microsoft-com:office:word" xmlns:w="http://schemas.openxmlformats.org/wordprocessingml/2006/main" xmlns:w14="http://schemas.microsoft.com/office/word/2010/wordml" xmlns:w15="http://schemas.microsoft.com/office/word/2012/wordml" xmlns:w16cex="http://schemas.microsoft.com/office/word/2018/wordml/cex" xmlns:w16cid="http://schemas.microsoft.com/office/word/2016/wordml/cid" xmlns:w16="http://schemas.microsoft.com/office/word/2018/wordml" xmlns:w16du="http://schemas.microsoft.com/office/word/2023/wordml/word16du" xmlns:w16sdtdh="http://schemas.microsoft.com/office/word/2020/wordml/sdtdatahash" xmlns:w16se="http://schemas.microsoft.com/office/word/2015/wordml/symex" xmlns:wpg="http://schemas.microsoft.com/office/word/2010/wordprocessingGroup" xmlns:wpi="http://schemas.microsoft.com/office/word/2010/wordprocessingInk" xmlns:wne="http://schemas.microsoft.com/office/word/2006/wordml" xmlns:wps="http://schemas.microsoft.com/office/word/2010/wordprocessingShape" mc:Ignorable="w14 w15 w16se w16cid w16 w16cex w16sdtdh w16du wp14">
   <w:footnote w:type="separator" w:id="-1">
     <w:p>
       <w:r>
@@ -12626,7 +13551,7 @@
 </file>
 
 <file path=word/numbering.xml><?xml version="1.0" encoding="utf-8"?>
-<w:numbering xmlns:wpc="http://schemas.microsoft.com/office/word/2010/wordprocessingCanvas" xmlns:cx="http://schemas.microsoft.com/office/drawing/2014/chartex" xmlns:cx1="http://schemas.microsoft.com/office/drawing/2015/9/8/chartex" xmlns:cx2="http://schemas.microsoft.com/office/drawing/2015/10/21/chartex" xmlns:cx3="http://schemas.microsoft.com/office/drawing/2016/5/9/chartex" xmlns:cx4="http://schemas.microsoft.com/office/drawing/2016/5/10/chartex" xmlns:cx5="http://schemas.microsoft.com/office/drawing/2016/5/11/chartex" xmlns:cx6="http://schemas.microsoft.com/office/drawing/2016/5/12/chartex" xmlns:cx7="http://schemas.microsoft.com/office/drawing/2016/5/13/chartex" xmlns:cx8="http://schemas.microsoft.com/office/drawing/2016/5/14/chartex" xmlns:mc="http://schemas.openxmlformats.org/markup-compatibility/2006" xmlns:aink="http://schemas.microsoft.com/office/drawing/2016/ink" xmlns:am3d="http://schemas.microsoft.com/office/drawing/2017/model3d" xmlns:o="urn:schemas-microsoft-com:office:office" xmlns:oel="http://schemas.microsoft.com/office/2019/extlst" xmlns:r="http://schemas.openxmlformats.org/officeDocument/2006/relationships" xmlns:m="http://schemas.openxmlformats.org/officeDocument/2006/math" xmlns:v="urn:schemas-microsoft-com:vml" xmlns:wp14="http://schemas.microsoft.com/office/word/2010/wordprocessingDrawing" xmlns:wp="http://schemas.openxmlformats.org/drawingml/2006/wordprocessingDrawing" xmlns:w10="urn:schemas-microsoft-com:office:word" xmlns:w="http://schemas.openxmlformats.org/wordprocessingml/2006/main" xmlns:w14="http://schemas.microsoft.com/office/word/2010/wordml" xmlns:w15="http://schemas.microsoft.com/office/word/2012/wordml" xmlns:w16cex="http://schemas.microsoft.com/office/word/2018/wordml/cex" xmlns:w16cid="http://schemas.microsoft.com/office/word/2016/wordml/cid" xmlns:w16="http://schemas.microsoft.com/office/word/2018/wordml" xmlns:w16sdtdh="http://schemas.microsoft.com/office/word/2020/wordml/sdtdatahash" xmlns:w16se="http://schemas.microsoft.com/office/word/2015/wordml/symex" xmlns:wpg="http://schemas.microsoft.com/office/word/2010/wordprocessingGroup" xmlns:wpi="http://schemas.microsoft.com/office/word/2010/wordprocessingInk" xmlns:wne="http://schemas.microsoft.com/office/word/2006/wordml" xmlns:wps="http://schemas.microsoft.com/office/word/2010/wordprocessingShape" mc:Ignorable="w14 w15 w16se w16cid w16 w16cex w16sdtdh wp14">
+<w:numbering xmlns:wpc="http://schemas.microsoft.com/office/word/2010/wordprocessingCanvas" xmlns:cx="http://schemas.microsoft.com/office/drawing/2014/chartex" xmlns:cx1="http://schemas.microsoft.com/office/drawing/2015/9/8/chartex" xmlns:cx2="http://schemas.microsoft.com/office/drawing/2015/10/21/chartex" xmlns:cx3="http://schemas.microsoft.com/office/drawing/2016/5/9/chartex" xmlns:cx4="http://schemas.microsoft.com/office/drawing/2016/5/10/chartex" xmlns:cx5="http://schemas.microsoft.com/office/drawing/2016/5/11/chartex" xmlns:cx6="http://schemas.microsoft.com/office/drawing/2016/5/12/chartex" xmlns:cx7="http://schemas.microsoft.com/office/drawing/2016/5/13/chartex" xmlns:cx8="http://schemas.microsoft.com/office/drawing/2016/5/14/chartex" xmlns:mc="http://schemas.openxmlformats.org/markup-compatibility/2006" xmlns:aink="http://schemas.microsoft.com/office/drawing/2016/ink" xmlns:am3d="http://schemas.microsoft.com/office/drawing/2017/model3d" xmlns:o="urn:schemas-microsoft-com:office:office" xmlns:oel="http://schemas.microsoft.com/office/2019/extlst" xmlns:r="http://schemas.openxmlformats.org/officeDocument/2006/relationships" xmlns:m="http://schemas.openxmlformats.org/officeDocument/2006/math" xmlns:v="urn:schemas-microsoft-com:vml" xmlns:wp14="http://schemas.microsoft.com/office/word/2010/wordprocessingDrawing" xmlns:wp="http://schemas.openxmlformats.org/drawingml/2006/wordprocessingDrawing" xmlns:w10="urn:schemas-microsoft-com:office:word" xmlns:w="http://schemas.openxmlformats.org/wordprocessingml/2006/main" xmlns:w14="http://schemas.microsoft.com/office/word/2010/wordml" xmlns:w15="http://schemas.microsoft.com/office/word/2012/wordml" xmlns:w16cex="http://schemas.microsoft.com/office/word/2018/wordml/cex" xmlns:w16cid="http://schemas.microsoft.com/office/word/2016/wordml/cid" xmlns:w16="http://schemas.microsoft.com/office/word/2018/wordml" xmlns:w16du="http://schemas.microsoft.com/office/word/2023/wordml/word16du" xmlns:w16sdtdh="http://schemas.microsoft.com/office/word/2020/wordml/sdtdatahash" xmlns:w16se="http://schemas.microsoft.com/office/word/2015/wordml/symex" xmlns:wpg="http://schemas.microsoft.com/office/word/2010/wordprocessingGroup" xmlns:wpi="http://schemas.microsoft.com/office/word/2010/wordprocessingInk" xmlns:wne="http://schemas.microsoft.com/office/word/2006/wordml" xmlns:wps="http://schemas.microsoft.com/office/word/2010/wordprocessingShape" mc:Ignorable="w14 w15 w16se w16cid w16 w16cex w16sdtdh w16du wp14">
   <w:abstractNum w:abstractNumId="0" w15:restartNumberingAfterBreak="0">
     <w:nsid w:val="041E266A"/>
     <w:multiLevelType w:val="multilevel"/>
@@ -15341,7 +16266,7 @@
 </file>
 
 <file path=word/styles.xml><?xml version="1.0" encoding="utf-8"?>
-<w:styles xmlns:mc="http://schemas.openxmlformats.org/markup-compatibility/2006" xmlns:r="http://schemas.openxmlformats.org/officeDocument/2006/relationships" xmlns:w="http://schemas.openxmlformats.org/wordprocessingml/2006/main" xmlns:w14="http://schemas.microsoft.com/office/word/2010/wordml" xmlns:w15="http://schemas.microsoft.com/office/word/2012/wordml" xmlns:w16cex="http://schemas.microsoft.com/office/word/2018/wordml/cex" xmlns:w16cid="http://schemas.microsoft.com/office/word/2016/wordml/cid" xmlns:w16="http://schemas.microsoft.com/office/word/2018/wordml" xmlns:w16sdtdh="http://schemas.microsoft.com/office/word/2020/wordml/sdtdatahash" xmlns:w16se="http://schemas.microsoft.com/office/word/2015/wordml/symex" mc:Ignorable="w14 w15 w16se w16cid w16 w16cex w16sdtdh">
+<w:styles xmlns:mc="http://schemas.openxmlformats.org/markup-compatibility/2006" xmlns:r="http://schemas.openxmlformats.org/officeDocument/2006/relationships" xmlns:w="http://schemas.openxmlformats.org/wordprocessingml/2006/main" xmlns:w14="http://schemas.microsoft.com/office/word/2010/wordml" xmlns:w15="http://schemas.microsoft.com/office/word/2012/wordml" xmlns:w16cex="http://schemas.microsoft.com/office/word/2018/wordml/cex" xmlns:w16cid="http://schemas.microsoft.com/office/word/2016/wordml/cid" xmlns:w16="http://schemas.microsoft.com/office/word/2018/wordml" xmlns:w16du="http://schemas.microsoft.com/office/word/2023/wordml/word16du" xmlns:w16sdtdh="http://schemas.microsoft.com/office/word/2020/wordml/sdtdatahash" xmlns:w16se="http://schemas.microsoft.com/office/word/2015/wordml/symex" mc:Ignorable="w14 w15 w16se w16cid w16 w16cex w16sdtdh w16du">
   <w:docDefaults>
     <w:rPrDefault>
       <w:rPr>
